--- a/Docs/ISMAR 2013/Color Correction-v04 [sks].docx
+++ b/Docs/ISMAR 2013/Color Correction-v04 [sks].docx
@@ -3242,7 +3242,7 @@
         <mc:AlternateContent>
           <mc:Choice Requires="wps">
             <w:drawing>
-              <wp:anchor distT="0" distB="0" distL="114300" distR="114300" simplePos="0" relativeHeight="251678720" behindDoc="0" locked="0" layoutInCell="1" allowOverlap="1">
+              <wp:anchor distT="0" distB="0" distL="114300" distR="114300" simplePos="0" relativeHeight="251678720" behindDoc="0" locked="0" layoutInCell="1" allowOverlap="1" wp14:anchorId="2FF06C55" wp14:editId="3578B413">
                 <wp:simplePos x="0" y="0"/>
                 <wp:positionH relativeFrom="margin">
                   <wp:align>right</wp:align>
@@ -3303,10 +3303,10 @@
                                 <w:lang w:eastAsia="en-CA"/>
                               </w:rPr>
                               <w:drawing>
-                                <wp:inline distT="0" distB="0" distL="0" distR="0" wp14:anchorId="0D43C86C" wp14:editId="7C6C9C9D">
+                                <wp:inline distT="0" distB="0" distL="0" distR="0" wp14:anchorId="56393BC3" wp14:editId="6CB67A7C">
                                   <wp:extent cx="2715794" cy="2580005"/>
                                   <wp:effectExtent l="0" t="0" r="0" b="0"/>
-                                  <wp:docPr id="12" name="Picture 12"/>
+                                  <wp:docPr id="42" name="Picture 42"/>
                                   <wp:cNvGraphicFramePr>
                                     <a:graphicFrameLocks xmlns:a="http://schemas.openxmlformats.org/drawingml/2006/main" noChangeAspect="1"/>
                                   </wp:cNvGraphicFramePr>
@@ -3424,10 +3424,10 @@
                           <w:lang w:eastAsia="en-CA"/>
                         </w:rPr>
                         <w:drawing>
-                          <wp:inline distT="0" distB="0" distL="0" distR="0" wp14:anchorId="0D43C86C" wp14:editId="7C6C9C9D">
+                          <wp:inline distT="0" distB="0" distL="0" distR="0" wp14:anchorId="56393BC3" wp14:editId="6CB67A7C">
                             <wp:extent cx="2715794" cy="2580005"/>
                             <wp:effectExtent l="0" t="0" r="0" b="0"/>
-                            <wp:docPr id="12" name="Picture 12"/>
+                            <wp:docPr id="42" name="Picture 42"/>
                             <wp:cNvGraphicFramePr>
                               <a:graphicFrameLocks xmlns:a="http://schemas.openxmlformats.org/drawingml/2006/main" noChangeAspect="1"/>
                             </wp:cNvGraphicFramePr>
@@ -10184,7 +10184,12 @@
                             </w:r>
                             <w:proofErr w:type="spellEnd"/>
                             <w:r>
-                              <w:t xml:space="preserve"> = maximum double value </w:t>
+                              <w:t xml:space="preserve"> = maximum double value</w:t>
+                            </w:r>
+                            <w:bookmarkStart w:id="20" w:name="_GoBack"/>
+                            <w:bookmarkEnd w:id="20"/>
+                            <w:r>
+                              <w:t xml:space="preserve"> </w:t>
                             </w:r>
                           </w:p>
                           <w:p>
@@ -10862,7 +10867,12 @@
                       </w:r>
                       <w:proofErr w:type="spellEnd"/>
                       <w:r>
-                        <w:t xml:space="preserve"> = maximum double value </w:t>
+                        <w:t xml:space="preserve"> = maximum double value</w:t>
+                      </w:r>
+                      <w:bookmarkStart w:id="21" w:name="_GoBack"/>
+                      <w:bookmarkEnd w:id="21"/>
+                      <w:r>
+                        <w:t xml:space="preserve"> </w:t>
                       </w:r>
                     </w:p>
                     <w:p>
@@ -11398,7 +11408,7 @@
         <mc:AlternateContent>
           <mc:Choice Requires="wps">
             <w:drawing>
-              <wp:anchor distT="0" distB="0" distL="114300" distR="114300" simplePos="0" relativeHeight="251682816" behindDoc="0" locked="0" layoutInCell="1" allowOverlap="1" wp14:anchorId="657627D2" wp14:editId="00E29B8E">
+              <wp:anchor distT="0" distB="0" distL="114300" distR="114300" simplePos="0" relativeHeight="251682816" behindDoc="0" locked="0" layoutInCell="1" allowOverlap="1" wp14:anchorId="43E947DA" wp14:editId="6776553D">
                 <wp:simplePos x="0" y="0"/>
                 <wp:positionH relativeFrom="margin">
                   <wp:posOffset>-186055</wp:posOffset>
@@ -11458,10 +11468,10 @@
                                 <w:lang w:eastAsia="en-CA"/>
                               </w:rPr>
                               <w:drawing>
-                                <wp:inline distT="0" distB="0" distL="0" distR="0" wp14:anchorId="3AADEEAC" wp14:editId="3DAA0431">
+                                <wp:inline distT="0" distB="0" distL="0" distR="0" wp14:anchorId="5A1EB309" wp14:editId="66C735E9">
                                   <wp:extent cx="6442710" cy="1917065"/>
                                   <wp:effectExtent l="0" t="0" r="0" b="6985"/>
-                                  <wp:docPr id="36" name="Picture 36"/>
+                                  <wp:docPr id="60" name="Picture 60"/>
                                   <wp:cNvGraphicFramePr>
                                     <a:graphicFrameLocks xmlns:a="http://schemas.openxmlformats.org/drawingml/2006/main" noChangeAspect="1"/>
                                   </wp:cNvGraphicFramePr>
@@ -11515,7 +11525,13 @@
                             </w:r>
                             <w:proofErr w:type="gramEnd"/>
                             <w:r>
-                              <w:t xml:space="preserve"> Heat map of the color all there displays (A) p2200, (B) p3700, (C) s800. Where light blue indicates the color which are well compensated with progressive darker shade of blue representing less accuracy in compensation. Colors are mapped to original </w:t>
+                              <w:t xml:space="preserve"> Heat map of the color all there displays (A) p2200, (B) p3700, (C) s800. Where light blue indicates the color which are well compensated with progressive darker shade of</w:t>
+                            </w:r>
+                            <w:r>
+                              <w:t xml:space="preserve"> </w:t>
+                            </w:r>
+                            <w:r>
+                              <w:t xml:space="preserve">blue representing less accuracy in compensation. Colors are mapped to original </w:t>
                             </w:r>
                             <w:proofErr w:type="spellStart"/>
                             <w:r>
@@ -11525,11 +11541,9 @@
                             <w:r>
                               <w:t xml:space="preserve"> </w:t>
                             </w:r>
-                            <w:proofErr w:type="gramStart"/>
-                            <w:r>
-                              <w:t>space .</w:t>
-                            </w:r>
-                            <w:proofErr w:type="gramEnd"/>
+                            <w:r>
+                              <w:t>space.</w:t>
+                            </w:r>
                           </w:p>
                         </w:txbxContent>
                       </wps:txbx>
@@ -11563,10 +11577,10 @@
                           <w:lang w:eastAsia="en-CA"/>
                         </w:rPr>
                         <w:drawing>
-                          <wp:inline distT="0" distB="0" distL="0" distR="0" wp14:anchorId="3AADEEAC" wp14:editId="3DAA0431">
+                          <wp:inline distT="0" distB="0" distL="0" distR="0" wp14:anchorId="5A1EB309" wp14:editId="66C735E9">
                             <wp:extent cx="6442710" cy="1917065"/>
                             <wp:effectExtent l="0" t="0" r="0" b="6985"/>
-                            <wp:docPr id="36" name="Picture 36"/>
+                            <wp:docPr id="60" name="Picture 60"/>
                             <wp:cNvGraphicFramePr>
                               <a:graphicFrameLocks xmlns:a="http://schemas.openxmlformats.org/drawingml/2006/main" noChangeAspect="1"/>
                             </wp:cNvGraphicFramePr>
@@ -11620,7 +11634,13 @@
                       </w:r>
                       <w:proofErr w:type="gramEnd"/>
                       <w:r>
-                        <w:t xml:space="preserve"> Heat map of the color all there displays (A) p2200, (B) p3700, (C) s800. Where light blue indicates the color which are well compensated with progressive darker shade of blue representing less accuracy in compensation. Colors are mapped to original </w:t>
+                        <w:t xml:space="preserve"> Heat map of the color all there displays (A) p2200, (B) p3700, (C) s800. Where light blue indicates the color which are well compensated with progressive darker shade of</w:t>
+                      </w:r>
+                      <w:r>
+                        <w:t xml:space="preserve"> </w:t>
+                      </w:r>
+                      <w:r>
+                        <w:t xml:space="preserve">blue representing less accuracy in compensation. Colors are mapped to original </w:t>
                       </w:r>
                       <w:proofErr w:type="spellStart"/>
                       <w:r>
@@ -11630,11 +11650,9 @@
                       <w:r>
                         <w:t xml:space="preserve"> </w:t>
                       </w:r>
-                      <w:proofErr w:type="gramStart"/>
-                      <w:r>
-                        <w:t>space .</w:t>
-                      </w:r>
-                      <w:proofErr w:type="gramEnd"/>
+                      <w:r>
+                        <w:t>space.</w:t>
+                      </w:r>
                     </w:p>
                   </w:txbxContent>
                 </v:textbox>
@@ -11744,58 +11762,78 @@
       <w:r>
         <w:t xml:space="preserve"> </w:t>
       </w:r>
+      <w:r>
+        <w:t>(</w:t>
+      </w:r>
+      <w:r>
+        <w:t>color near white</w:t>
+      </w:r>
+      <w:r>
+        <w:t>)</w:t>
+      </w:r>
+      <w:r>
+        <w:t xml:space="preserve"> in LAB space. </w:t>
+      </w:r>
+      <w:r>
+        <w:t>Another major factor was the intensity of the background colors. In the figure 8 the compensation</w:t>
+      </w:r>
+      <w:r>
+        <w:t xml:space="preserve"> on s800’s OLED screen was </w:t>
+      </w:r>
+      <w:r>
+        <w:t xml:space="preserve">better than </w:t>
+      </w:r>
+      <w:r>
+        <w:t>p2200 and p3700.</w:t>
+      </w:r>
+      <w:r>
+        <w:t xml:space="preserve"> The background when passing through the s800 display lost almost half its original intensity</w:t>
+      </w:r>
+      <w:r>
+        <w:t>.</w:t>
+      </w:r>
+      <w:r>
+        <w:t xml:space="preserve"> This chance in L value is shown in figure 9, it is to be noted that the in all cases the change in </w:t>
+      </w:r>
+      <w:r>
+        <w:t xml:space="preserve">background’s </w:t>
+      </w:r>
+      <w:r>
+        <w:t>hue was found to be very minimal</w:t>
+      </w:r>
+      <w:r>
+        <w:t>, however the change in intensity was found to be significant</w:t>
+      </w:r>
+      <w:r>
+        <w:t>.</w:t>
+      </w:r>
+    </w:p>
+    <w:p>
+      <w:pPr>
+        <w:pStyle w:val="Text"/>
+      </w:pPr>
+    </w:p>
+    <w:p>
+      <w:pPr>
+        <w:pStyle w:val="Text"/>
+      </w:pPr>
+      <w:r>
+        <w:t xml:space="preserve">With recent development in augmented reality hardware, it won’t be long before the see-through displays in being used for every day actives like GPS navigation [], social networking [], </w:t>
+      </w:r>
       <w:proofErr w:type="gramStart"/>
       <w:r>
-        <w:t>(</w:t>
-      </w:r>
-      <w:r>
-        <w:t xml:space="preserve"> color</w:t>
+        <w:t>Museum[</w:t>
       </w:r>
       <w:proofErr w:type="gramEnd"/>
       <w:r>
-        <w:t xml:space="preserve"> near white</w:t>
-      </w:r>
-      <w:r>
-        <w:t>)</w:t>
-      </w:r>
-      <w:r>
-        <w:t xml:space="preserve"> in  LAB space. </w:t>
-      </w:r>
-      <w:r>
-        <w:t>Another major factor was the intensity of the background colors. In the figure 8 the compensation for phone was achieved</w:t>
-      </w:r>
-      <w:bookmarkStart w:id="20" w:name="_GoBack"/>
-      <w:bookmarkEnd w:id="20"/>
-      <w:r>
-        <w:t xml:space="preserve"> better than </w:t>
-      </w:r>
-    </w:p>
-    <w:p>
-      <w:pPr>
-        <w:pStyle w:val="Text"/>
-      </w:pPr>
-    </w:p>
-    <w:p>
-      <w:pPr>
-        <w:pStyle w:val="Text"/>
-      </w:pPr>
-      <w:r>
-        <w:t xml:space="preserve">With recent development in augmented reality hardware, it won’t be long before the see-through displays in being used for every day actives like GPS navigation [], social networking [], </w:t>
+        <w:t xml:space="preserve">]. In all these scenarios the user interface in these displays are going to be designed by designer who till this point have been familiar with designing contents in a medium where the color they use are chosen for selected purposes. We envision that content design for see-though display needs to be designed based on themes. For example as shown in the figure 8, most colors which are preserved well irrespective of the background are in the so called hue neutral colors or the color near white </w:t>
       </w:r>
       <w:proofErr w:type="gramStart"/>
       <w:r>
-        <w:t>Museum[</w:t>
+        <w:t>in  LAB</w:t>
       </w:r>
       <w:proofErr w:type="gramEnd"/>
       <w:r>
-        <w:t xml:space="preserve">]. In all these scenarios the user interface in these displays are going to be designed by designer who till this point have been familiar with designing contents in a medium where the color they use are chosen for selected purposes. We envision that content design for see-though display needs to be designed based on themes. For example as shown in the figure 8, most colors which are preserved well irrespective of the background are in the so called hue neutral colors or the color near white </w:t>
-      </w:r>
-      <w:proofErr w:type="gramStart"/>
-      <w:r>
-        <w:t>in  LAB</w:t>
-      </w:r>
-      <w:proofErr w:type="gramEnd"/>
-      <w:r>
         <w:t xml:space="preserve"> space.  The data from the compensation indicates that </w:t>
       </w:r>
     </w:p>
@@ -11808,6 +11846,896 @@
       <w:pPr>
         <w:pStyle w:val="Text"/>
       </w:pPr>
+    </w:p>
+    <w:p>
+      <w:pPr>
+        <w:pStyle w:val="Text"/>
+      </w:pPr>
+    </w:p>
+    <w:p>
+      <w:pPr>
+        <w:pStyle w:val="Text"/>
+      </w:pPr>
+    </w:p>
+    <w:p>
+      <w:pPr>
+        <w:pStyle w:val="Text"/>
+      </w:pPr>
+    </w:p>
+    <w:p>
+      <w:pPr>
+        <w:pStyle w:val="Text"/>
+      </w:pPr>
+    </w:p>
+    <w:p>
+      <w:pPr>
+        <w:pStyle w:val="Text"/>
+      </w:pPr>
+    </w:p>
+    <w:p>
+      <w:pPr>
+        <w:pStyle w:val="Text"/>
+      </w:pPr>
+      <w:r>
+        <w:rPr>
+          <w:noProof/>
+          <w:lang w:val="en-CA" w:eastAsia="en-CA"/>
+        </w:rPr>
+        <w:lastRenderedPageBreak/>
+        <mc:AlternateContent>
+          <mc:Choice Requires="wps">
+            <w:drawing>
+              <wp:anchor distT="0" distB="0" distL="114300" distR="114300" simplePos="0" relativeHeight="251688960" behindDoc="0" locked="0" layoutInCell="1" allowOverlap="1" wp14:anchorId="38D81553" wp14:editId="54B6EAB1">
+                <wp:simplePos x="0" y="0"/>
+                <wp:positionH relativeFrom="margin">
+                  <wp:posOffset>-356870</wp:posOffset>
+                </wp:positionH>
+                <wp:positionV relativeFrom="margin">
+                  <wp:posOffset>2484120</wp:posOffset>
+                </wp:positionV>
+                <wp:extent cx="3221990" cy="2174875"/>
+                <wp:effectExtent l="0" t="0" r="0" b="0"/>
+                <wp:wrapSquare wrapText="bothSides"/>
+                <wp:docPr id="54" name="Text Box 22"/>
+                <wp:cNvGraphicFramePr>
+                  <a:graphicFrameLocks xmlns:a="http://schemas.openxmlformats.org/drawingml/2006/main"/>
+                </wp:cNvGraphicFramePr>
+                <a:graphic xmlns:a="http://schemas.openxmlformats.org/drawingml/2006/main">
+                  <a:graphicData uri="http://schemas.microsoft.com/office/word/2010/wordprocessingShape">
+                    <wps:wsp>
+                      <wps:cNvSpPr txBox="1">
+                        <a:spLocks noChangeArrowheads="1"/>
+                      </wps:cNvSpPr>
+                      <wps:spPr bwMode="auto">
+                        <a:xfrm>
+                          <a:off x="0" y="0"/>
+                          <a:ext cx="3221990" cy="2174875"/>
+                        </a:xfrm>
+                        <a:prstGeom prst="rect">
+                          <a:avLst/>
+                        </a:prstGeom>
+                        <a:solidFill>
+                          <a:srgbClr val="FFFFFF"/>
+                        </a:solidFill>
+                        <a:ln>
+                          <a:noFill/>
+                        </a:ln>
+                        <a:extLst>
+                          <a:ext uri="{91240B29-F687-4F45-9708-019B960494DF}">
+                            <a14:hiddenLine xmlns:a14="http://schemas.microsoft.com/office/drawing/2010/main" w="9525">
+                              <a:solidFill>
+                                <a:srgbClr val="000000"/>
+                              </a:solidFill>
+                              <a:miter lim="800000"/>
+                              <a:headEnd/>
+                              <a:tailEnd/>
+                            </a14:hiddenLine>
+                          </a:ext>
+                        </a:extLst>
+                      </wps:spPr>
+                      <wps:txbx>
+                        <w:txbxContent>
+                          <w:p>
+                            <w:pPr>
+                              <w:jc w:val="center"/>
+                            </w:pPr>
+                          </w:p>
+                        </w:txbxContent>
+                      </wps:txbx>
+                      <wps:bodyPr rot="0" vert="horz" wrap="square" lIns="91440" tIns="45720" rIns="91440" bIns="45720" anchor="t" anchorCtr="0" upright="1">
+                        <a:noAutofit/>
+                      </wps:bodyPr>
+                    </wps:wsp>
+                  </a:graphicData>
+                </a:graphic>
+                <wp14:sizeRelH relativeFrom="margin">
+                  <wp14:pctWidth>0</wp14:pctWidth>
+                </wp14:sizeRelH>
+                <wp14:sizeRelV relativeFrom="margin">
+                  <wp14:pctHeight>0</wp14:pctHeight>
+                </wp14:sizeRelV>
+              </wp:anchor>
+            </w:drawing>
+          </mc:Choice>
+          <mc:Fallback>
+            <w:pict>
+              <v:shape id="_x0000_s1043" type="#_x0000_t202" style="position:absolute;left:0;text-align:left;margin-left:-28.1pt;margin-top:195.6pt;width:253.7pt;height:171.25pt;z-index:251688960;visibility:visible;mso-wrap-style:square;mso-width-percent:0;mso-height-percent:0;mso-wrap-distance-left:9pt;mso-wrap-distance-top:0;mso-wrap-distance-right:9pt;mso-wrap-distance-bottom:0;mso-position-horizontal:absolute;mso-position-horizontal-relative:margin;mso-position-vertical:absolute;mso-position-vertical-relative:margin;mso-width-percent:0;mso-height-percent:0;mso-width-relative:margin;mso-height-relative:margin;v-text-anchor:top" o:gfxdata="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" stroked="f">
+                <v:textbox>
+                  <w:txbxContent>
+                    <w:p>
+                      <w:pPr>
+                        <w:jc w:val="center"/>
+                      </w:pPr>
+                    </w:p>
+                  </w:txbxContent>
+                </v:textbox>
+                <w10:wrap type="square" anchorx="margin" anchory="margin"/>
+              </v:shape>
+            </w:pict>
+          </mc:Fallback>
+        </mc:AlternateContent>
+      </w:r>
+    </w:p>
+    <w:p>
+      <w:pPr>
+        <w:pStyle w:val="Text"/>
+      </w:pPr>
+    </w:p>
+    <w:p>
+      <w:pPr>
+        <w:pStyle w:val="Text"/>
+      </w:pPr>
+    </w:p>
+    <w:p>
+      <w:pPr>
+        <w:pStyle w:val="Text"/>
+      </w:pPr>
+    </w:p>
+    <w:p>
+      <w:pPr>
+        <w:pStyle w:val="Text"/>
+      </w:pPr>
+    </w:p>
+    <w:p>
+      <w:pPr>
+        <w:pStyle w:val="Text"/>
+      </w:pPr>
+    </w:p>
+    <w:p>
+      <w:pPr>
+        <w:pStyle w:val="Text"/>
+      </w:pPr>
+    </w:p>
+    <w:p>
+      <w:pPr>
+        <w:pStyle w:val="Text"/>
+      </w:pPr>
+    </w:p>
+    <w:p>
+      <w:pPr>
+        <w:pStyle w:val="Text"/>
+      </w:pPr>
+    </w:p>
+    <w:p>
+      <w:pPr>
+        <w:pStyle w:val="Text"/>
+      </w:pPr>
+    </w:p>
+    <w:p>
+      <w:pPr>
+        <w:pStyle w:val="Text"/>
+      </w:pPr>
+    </w:p>
+    <w:p>
+      <w:pPr>
+        <w:pStyle w:val="Text"/>
+      </w:pPr>
+    </w:p>
+    <w:p>
+      <w:pPr>
+        <w:pStyle w:val="Text"/>
+      </w:pPr>
+    </w:p>
+    <w:p>
+      <w:pPr>
+        <w:pStyle w:val="Text"/>
+      </w:pPr>
+    </w:p>
+    <w:p>
+      <w:pPr>
+        <w:pStyle w:val="Text"/>
+      </w:pPr>
+    </w:p>
+    <w:p>
+      <w:pPr>
+        <w:pStyle w:val="Text"/>
+      </w:pPr>
+    </w:p>
+    <w:p>
+      <w:pPr>
+        <w:pStyle w:val="Text"/>
+      </w:pPr>
+    </w:p>
+    <w:p>
+      <w:pPr>
+        <w:pStyle w:val="Text"/>
+      </w:pPr>
+    </w:p>
+    <w:p>
+      <w:pPr>
+        <w:pStyle w:val="Text"/>
+      </w:pPr>
+    </w:p>
+    <w:p>
+      <w:pPr>
+        <w:pStyle w:val="Text"/>
+      </w:pPr>
+    </w:p>
+    <w:p>
+      <w:pPr>
+        <w:pStyle w:val="Text"/>
+      </w:pPr>
+    </w:p>
+    <w:p>
+      <w:pPr>
+        <w:pStyle w:val="Text"/>
+      </w:pPr>
+    </w:p>
+    <w:p>
+      <w:pPr>
+        <w:pStyle w:val="Text"/>
+      </w:pPr>
+    </w:p>
+    <w:p>
+      <w:pPr>
+        <w:pStyle w:val="Text"/>
+      </w:pPr>
+    </w:p>
+    <w:p>
+      <w:pPr>
+        <w:pStyle w:val="Text"/>
+      </w:pPr>
+    </w:p>
+    <w:p>
+      <w:pPr>
+        <w:pStyle w:val="Text"/>
+      </w:pPr>
+    </w:p>
+    <w:p>
+      <w:pPr>
+        <w:pStyle w:val="Text"/>
+      </w:pPr>
+    </w:p>
+    <w:p>
+      <w:pPr>
+        <w:pStyle w:val="Text"/>
+      </w:pPr>
+    </w:p>
+    <w:p>
+      <w:pPr>
+        <w:pStyle w:val="Text"/>
+      </w:pPr>
+    </w:p>
+    <w:p>
+      <w:pPr>
+        <w:pStyle w:val="Text"/>
+      </w:pPr>
+    </w:p>
+    <w:p>
+      <w:pPr>
+        <w:pStyle w:val="Text"/>
+      </w:pPr>
+    </w:p>
+    <w:p>
+      <w:pPr>
+        <w:pStyle w:val="Text"/>
+      </w:pPr>
+    </w:p>
+    <w:p>
+      <w:pPr>
+        <w:pStyle w:val="Text"/>
+      </w:pPr>
+    </w:p>
+    <w:p>
+      <w:pPr>
+        <w:pStyle w:val="Text"/>
+      </w:pPr>
+      <w:r>
+        <w:rPr>
+          <w:noProof/>
+          <w:lang w:val="en-CA" w:eastAsia="en-CA"/>
+        </w:rPr>
+        <mc:AlternateContent>
+          <mc:Choice Requires="wps">
+            <w:drawing>
+              <wp:anchor distT="0" distB="0" distL="114300" distR="114300" simplePos="0" relativeHeight="251691008" behindDoc="0" locked="0" layoutInCell="1" allowOverlap="1" wp14:anchorId="72D330B0" wp14:editId="2AFFCFFE">
+                <wp:simplePos x="0" y="0"/>
+                <wp:positionH relativeFrom="margin">
+                  <wp:posOffset>-366395</wp:posOffset>
+                </wp:positionH>
+                <wp:positionV relativeFrom="margin">
+                  <wp:posOffset>263525</wp:posOffset>
+                </wp:positionV>
+                <wp:extent cx="3515360" cy="5121910"/>
+                <wp:effectExtent l="0" t="0" r="8890" b="2540"/>
+                <wp:wrapSquare wrapText="bothSides"/>
+                <wp:docPr id="61" name="Text Box 24"/>
+                <wp:cNvGraphicFramePr>
+                  <a:graphicFrameLocks xmlns:a="http://schemas.openxmlformats.org/drawingml/2006/main"/>
+                </wp:cNvGraphicFramePr>
+                <a:graphic xmlns:a="http://schemas.openxmlformats.org/drawingml/2006/main">
+                  <a:graphicData uri="http://schemas.microsoft.com/office/word/2010/wordprocessingShape">
+                    <wps:wsp>
+                      <wps:cNvSpPr txBox="1">
+                        <a:spLocks noChangeArrowheads="1"/>
+                      </wps:cNvSpPr>
+                      <wps:spPr bwMode="auto">
+                        <a:xfrm>
+                          <a:off x="0" y="0"/>
+                          <a:ext cx="3515360" cy="5121910"/>
+                        </a:xfrm>
+                        <a:prstGeom prst="rect">
+                          <a:avLst/>
+                        </a:prstGeom>
+                        <a:solidFill>
+                          <a:srgbClr val="FFFFFF"/>
+                        </a:solidFill>
+                        <a:ln>
+                          <a:noFill/>
+                        </a:ln>
+                        <a:extLst>
+                          <a:ext uri="{91240B29-F687-4F45-9708-019B960494DF}">
+                            <a14:hiddenLine xmlns:a14="http://schemas.microsoft.com/office/drawing/2010/main" w="9525">
+                              <a:solidFill>
+                                <a:srgbClr val="000000"/>
+                              </a:solidFill>
+                              <a:miter lim="800000"/>
+                              <a:headEnd/>
+                              <a:tailEnd/>
+                            </a14:hiddenLine>
+                          </a:ext>
+                        </a:extLst>
+                      </wps:spPr>
+                      <wps:txbx>
+                        <w:txbxContent>
+                          <w:p>
+                            <w:pPr>
+                              <w:keepNext/>
+                              <w:rPr>
+                                <w:noProof/>
+                                <w:lang w:eastAsia="en-CA"/>
+                              </w:rPr>
+                            </w:pPr>
+                            <w:r>
+                              <w:rPr>
+                                <w:noProof/>
+                                <w:lang w:eastAsia="en-CA"/>
+                              </w:rPr>
+                              <w:drawing>
+                                <wp:inline distT="0" distB="0" distL="0" distR="0" wp14:anchorId="64B094C3" wp14:editId="6547DF25">
+                                  <wp:extent cx="3326859" cy="1958503"/>
+                                  <wp:effectExtent l="0" t="0" r="6985" b="3810"/>
+                                  <wp:docPr id="293" name="Picture 293" descr="C:\see-through-project\gt\STColorCorrection\Docs\ISMAR 2013\L_Graph_ofVariousConditionBG.png"/>
+                                  <wp:cNvGraphicFramePr>
+                                    <a:graphicFrameLocks xmlns:a="http://schemas.openxmlformats.org/drawingml/2006/main" noChangeAspect="1"/>
+                                  </wp:cNvGraphicFramePr>
+                                  <a:graphic xmlns:a="http://schemas.openxmlformats.org/drawingml/2006/main">
+                                    <a:graphicData uri="http://schemas.openxmlformats.org/drawingml/2006/picture">
+                                      <pic:pic xmlns:pic="http://schemas.openxmlformats.org/drawingml/2006/picture">
+                                        <pic:nvPicPr>
+                                          <pic:cNvPr id="0" name="Picture 15" descr="C:\see-through-project\gt\STColorCorrection\Docs\ISMAR 2013\L_Graph_ofVariousConditionBG.png"/>
+                                          <pic:cNvPicPr>
+                                            <a:picLocks noChangeAspect="1" noChangeArrowheads="1"/>
+                                          </pic:cNvPicPr>
+                                        </pic:nvPicPr>
+                                        <pic:blipFill>
+                                          <a:blip r:embed="rId26">
+                                            <a:extLst>
+                                              <a:ext uri="{28A0092B-C50C-407E-A947-70E740481C1C}">
+                                                <a14:useLocalDpi xmlns:a14="http://schemas.microsoft.com/office/drawing/2010/main" val="0"/>
+                                              </a:ext>
+                                            </a:extLst>
+                                          </a:blip>
+                                          <a:srcRect/>
+                                          <a:stretch>
+                                            <a:fillRect/>
+                                          </a:stretch>
+                                        </pic:blipFill>
+                                        <pic:spPr bwMode="auto">
+                                          <a:xfrm>
+                                            <a:off x="0" y="0"/>
+                                            <a:ext cx="3332480" cy="1961812"/>
+                                          </a:xfrm>
+                                          <a:prstGeom prst="rect">
+                                            <a:avLst/>
+                                          </a:prstGeom>
+                                          <a:noFill/>
+                                          <a:ln>
+                                            <a:noFill/>
+                                          </a:ln>
+                                        </pic:spPr>
+                                      </pic:pic>
+                                    </a:graphicData>
+                                  </a:graphic>
+                                </wp:inline>
+                              </w:drawing>
+                            </w:r>
+                          </w:p>
+                          <w:p>
+                            <w:pPr>
+                              <w:pStyle w:val="Caption"/>
+                              <w:numPr>
+                                <w:ilvl w:val="0"/>
+                                <w:numId w:val="0"/>
+                              </w:numPr>
+                              <w:jc w:val="left"/>
+                            </w:pPr>
+                            <w:r>
+                              <w:t>Figure9</w:t>
+                            </w:r>
+                            <w:r>
+                              <w:t xml:space="preserve">.1: </w:t>
+                            </w:r>
+                            <w:r>
+                              <w:t xml:space="preserve"> L value for all 23 background values Blue is </w:t>
+                            </w:r>
+                            <w:r>
+                              <w:t>without the screen.</w:t>
+                            </w:r>
+                            <w:r>
+                              <w:t xml:space="preserve"> Red is </w:t>
+                            </w:r>
+                            <w:proofErr w:type="spellStart"/>
+                            <w:proofErr w:type="gramStart"/>
+                            <w:r>
+                              <w:t>Bg</w:t>
+                            </w:r>
+                            <w:proofErr w:type="spellEnd"/>
+                            <w:proofErr w:type="gramEnd"/>
+                            <w:r>
+                              <w:t xml:space="preserve"> </w:t>
+                            </w:r>
+                            <w:r>
+                              <w:t>through</w:t>
+                            </w:r>
+                            <w:r>
+                              <w:t xml:space="preserve"> </w:t>
+                            </w:r>
+                            <w:proofErr w:type="spellStart"/>
+                            <w:r>
+                              <w:t>Lumisty</w:t>
+                            </w:r>
+                            <w:proofErr w:type="spellEnd"/>
+                            <w:r>
+                              <w:t xml:space="preserve"> </w:t>
+                            </w:r>
+                            <w:r>
+                              <w:t>and</w:t>
+                            </w:r>
+                            <w:r>
+                              <w:t xml:space="preserve"> Green is </w:t>
+                            </w:r>
+                            <w:proofErr w:type="spellStart"/>
+                            <w:r>
+                              <w:t>Bg</w:t>
+                            </w:r>
+                            <w:proofErr w:type="spellEnd"/>
+                            <w:r>
+                              <w:t xml:space="preserve"> throughs800.</w:t>
+                            </w:r>
+                          </w:p>
+                          <w:p>
+                            <w:pPr>
+                              <w:keepNext/>
+                              <w:rPr>
+                                <w:noProof/>
+                                <w:lang w:eastAsia="en-CA"/>
+                              </w:rPr>
+                            </w:pPr>
+                            <w:r>
+                              <w:rPr>
+                                <w:noProof/>
+                                <w:lang w:eastAsia="en-CA"/>
+                              </w:rPr>
+                              <w:drawing>
+                                <wp:inline distT="0" distB="0" distL="0" distR="0" wp14:anchorId="11487446" wp14:editId="23A14F23">
+                                  <wp:extent cx="3363420" cy="1840911"/>
+                                  <wp:effectExtent l="0" t="0" r="8890" b="6985"/>
+                                  <wp:docPr id="290" name="Picture 290"/>
+                                  <wp:cNvGraphicFramePr>
+                                    <a:graphicFrameLocks xmlns:a="http://schemas.openxmlformats.org/drawingml/2006/main" noChangeAspect="1"/>
+                                  </wp:cNvGraphicFramePr>
+                                  <a:graphic xmlns:a="http://schemas.openxmlformats.org/drawingml/2006/main">
+                                    <a:graphicData uri="http://schemas.openxmlformats.org/drawingml/2006/picture">
+                                      <pic:pic xmlns:pic="http://schemas.openxmlformats.org/drawingml/2006/picture">
+                                        <pic:nvPicPr>
+                                          <pic:cNvPr id="0" name="BgGraphs.png"/>
+                                          <pic:cNvPicPr/>
+                                        </pic:nvPicPr>
+                                        <pic:blipFill>
+                                          <a:blip r:embed="rId27">
+                                            <a:extLst>
+                                              <a:ext uri="{28A0092B-C50C-407E-A947-70E740481C1C}">
+                                                <a14:useLocalDpi xmlns:a14="http://schemas.microsoft.com/office/drawing/2010/main" val="0"/>
+                                              </a:ext>
+                                            </a:extLst>
+                                          </a:blip>
+                                          <a:stretch>
+                                            <a:fillRect/>
+                                          </a:stretch>
+                                        </pic:blipFill>
+                                        <pic:spPr>
+                                          <a:xfrm>
+                                            <a:off x="0" y="0"/>
+                                            <a:ext cx="3398953" cy="1860360"/>
+                                          </a:xfrm>
+                                          <a:prstGeom prst="rect">
+                                            <a:avLst/>
+                                          </a:prstGeom>
+                                        </pic:spPr>
+                                      </pic:pic>
+                                    </a:graphicData>
+                                  </a:graphic>
+                                </wp:inline>
+                              </w:drawing>
+                            </w:r>
+                          </w:p>
+                          <w:p>
+                            <w:pPr>
+                              <w:pStyle w:val="Caption"/>
+                              <w:numPr>
+                                <w:ilvl w:val="0"/>
+                                <w:numId w:val="0"/>
+                              </w:numPr>
+                              <w:jc w:val="left"/>
+                            </w:pPr>
+                            <w:r>
+                              <w:t>Figure9</w:t>
+                            </w:r>
+                            <w:r>
+                              <w:t>.2</w:t>
+                            </w:r>
+                            <w:r>
+                              <w:t xml:space="preserve">:  </w:t>
+                            </w:r>
+                            <w:r>
+                              <w:t xml:space="preserve">Hue Difference between measured </w:t>
+                            </w:r>
+                            <w:proofErr w:type="spellStart"/>
+                            <w:proofErr w:type="gramStart"/>
+                            <w:r>
+                              <w:t>Bg</w:t>
+                            </w:r>
+                            <w:proofErr w:type="spellEnd"/>
+                            <w:proofErr w:type="gramEnd"/>
+                            <w:r>
+                              <w:t xml:space="preserve"> values and </w:t>
+                            </w:r>
+                            <w:proofErr w:type="spellStart"/>
+                            <w:r>
+                              <w:t>Bg</w:t>
+                            </w:r>
+                            <w:proofErr w:type="spellEnd"/>
+                            <w:r>
+                              <w:t xml:space="preserve"> values through the screen</w:t>
+                            </w:r>
+                            <w:r>
+                              <w:t>.</w:t>
+                            </w:r>
+                            <w:r>
+                              <w:t xml:space="preserve"> </w:t>
+                            </w:r>
+                            <w:r>
+                              <w:t xml:space="preserve"> R</w:t>
+                            </w:r>
+                            <w:r>
+                              <w:t xml:space="preserve">ed is s800 </w:t>
+                            </w:r>
+                            <w:r>
+                              <w:t>and b</w:t>
+                            </w:r>
+                            <w:r>
+                              <w:t xml:space="preserve">lue is </w:t>
+                            </w:r>
+                            <w:proofErr w:type="spellStart"/>
+                            <w:r>
+                              <w:t>Lumisty</w:t>
+                            </w:r>
+                            <w:proofErr w:type="spellEnd"/>
+                          </w:p>
+                          <w:p>
+                            <w:pPr>
+                              <w:keepNext/>
+                              <w:rPr>
+                                <w:noProof/>
+                                <w:lang w:eastAsia="en-CA"/>
+                              </w:rPr>
+                            </w:pPr>
+                          </w:p>
+                        </w:txbxContent>
+                      </wps:txbx>
+                      <wps:bodyPr rot="0" vert="horz" wrap="square" lIns="91440" tIns="45720" rIns="91440" bIns="45720" anchor="t" anchorCtr="0" upright="1">
+                        <a:noAutofit/>
+                      </wps:bodyPr>
+                    </wps:wsp>
+                  </a:graphicData>
+                </a:graphic>
+                <wp14:sizeRelH relativeFrom="margin">
+                  <wp14:pctWidth>0</wp14:pctWidth>
+                </wp14:sizeRelH>
+                <wp14:sizeRelV relativeFrom="margin">
+                  <wp14:pctHeight>0</wp14:pctHeight>
+                </wp14:sizeRelV>
+              </wp:anchor>
+            </w:drawing>
+          </mc:Choice>
+          <mc:Fallback>
+            <w:pict>
+              <v:shape id="_x0000_s1044" type="#_x0000_t202" style="position:absolute;left:0;text-align:left;margin-left:-28.85pt;margin-top:20.75pt;width:276.8pt;height:403.3pt;z-index:251691008;visibility:visible;mso-wrap-style:square;mso-width-percent:0;mso-height-percent:0;mso-wrap-distance-left:9pt;mso-wrap-distance-top:0;mso-wrap-distance-right:9pt;mso-wrap-distance-bottom:0;mso-position-horizontal:absolute;mso-position-horizontal-relative:margin;mso-position-vertical:absolute;mso-position-vertical-relative:margin;mso-width-percent:0;mso-height-percent:0;mso-width-relative:margin;mso-height-relative:margin;v-text-anchor:top" o:gfxdata="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" stroked="f">
+                <v:textbox>
+                  <w:txbxContent>
+                    <w:p>
+                      <w:pPr>
+                        <w:keepNext/>
+                        <w:rPr>
+                          <w:noProof/>
+                          <w:lang w:eastAsia="en-CA"/>
+                        </w:rPr>
+                      </w:pPr>
+                      <w:r>
+                        <w:rPr>
+                          <w:noProof/>
+                          <w:lang w:eastAsia="en-CA"/>
+                        </w:rPr>
+                        <w:drawing>
+                          <wp:inline distT="0" distB="0" distL="0" distR="0" wp14:anchorId="64B094C3" wp14:editId="6547DF25">
+                            <wp:extent cx="3326859" cy="1958503"/>
+                            <wp:effectExtent l="0" t="0" r="6985" b="3810"/>
+                            <wp:docPr id="293" name="Picture 293" descr="C:\see-through-project\gt\STColorCorrection\Docs\ISMAR 2013\L_Graph_ofVariousConditionBG.png"/>
+                            <wp:cNvGraphicFramePr>
+                              <a:graphicFrameLocks xmlns:a="http://schemas.openxmlformats.org/drawingml/2006/main" noChangeAspect="1"/>
+                            </wp:cNvGraphicFramePr>
+                            <a:graphic xmlns:a="http://schemas.openxmlformats.org/drawingml/2006/main">
+                              <a:graphicData uri="http://schemas.openxmlformats.org/drawingml/2006/picture">
+                                <pic:pic xmlns:pic="http://schemas.openxmlformats.org/drawingml/2006/picture">
+                                  <pic:nvPicPr>
+                                    <pic:cNvPr id="0" name="Picture 15" descr="C:\see-through-project\gt\STColorCorrection\Docs\ISMAR 2013\L_Graph_ofVariousConditionBG.png"/>
+                                    <pic:cNvPicPr>
+                                      <a:picLocks noChangeAspect="1" noChangeArrowheads="1"/>
+                                    </pic:cNvPicPr>
+                                  </pic:nvPicPr>
+                                  <pic:blipFill>
+                                    <a:blip r:embed="rId26">
+                                      <a:extLst>
+                                        <a:ext uri="{28A0092B-C50C-407E-A947-70E740481C1C}">
+                                          <a14:useLocalDpi xmlns:a14="http://schemas.microsoft.com/office/drawing/2010/main" val="0"/>
+                                        </a:ext>
+                                      </a:extLst>
+                                    </a:blip>
+                                    <a:srcRect/>
+                                    <a:stretch>
+                                      <a:fillRect/>
+                                    </a:stretch>
+                                  </pic:blipFill>
+                                  <pic:spPr bwMode="auto">
+                                    <a:xfrm>
+                                      <a:off x="0" y="0"/>
+                                      <a:ext cx="3332480" cy="1961812"/>
+                                    </a:xfrm>
+                                    <a:prstGeom prst="rect">
+                                      <a:avLst/>
+                                    </a:prstGeom>
+                                    <a:noFill/>
+                                    <a:ln>
+                                      <a:noFill/>
+                                    </a:ln>
+                                  </pic:spPr>
+                                </pic:pic>
+                              </a:graphicData>
+                            </a:graphic>
+                          </wp:inline>
+                        </w:drawing>
+                      </w:r>
+                    </w:p>
+                    <w:p>
+                      <w:pPr>
+                        <w:pStyle w:val="Caption"/>
+                        <w:numPr>
+                          <w:ilvl w:val="0"/>
+                          <w:numId w:val="0"/>
+                        </w:numPr>
+                        <w:jc w:val="left"/>
+                      </w:pPr>
+                      <w:r>
+                        <w:t>Figure9</w:t>
+                      </w:r>
+                      <w:r>
+                        <w:t xml:space="preserve">.1: </w:t>
+                      </w:r>
+                      <w:r>
+                        <w:t xml:space="preserve"> L value for all 23 background values Blue is </w:t>
+                      </w:r>
+                      <w:r>
+                        <w:t>without the screen.</w:t>
+                      </w:r>
+                      <w:r>
+                        <w:t xml:space="preserve"> Red is </w:t>
+                      </w:r>
+                      <w:proofErr w:type="spellStart"/>
+                      <w:proofErr w:type="gramStart"/>
+                      <w:r>
+                        <w:t>Bg</w:t>
+                      </w:r>
+                      <w:proofErr w:type="spellEnd"/>
+                      <w:proofErr w:type="gramEnd"/>
+                      <w:r>
+                        <w:t xml:space="preserve"> </w:t>
+                      </w:r>
+                      <w:r>
+                        <w:t>through</w:t>
+                      </w:r>
+                      <w:r>
+                        <w:t xml:space="preserve"> </w:t>
+                      </w:r>
+                      <w:proofErr w:type="spellStart"/>
+                      <w:r>
+                        <w:t>Lumisty</w:t>
+                      </w:r>
+                      <w:proofErr w:type="spellEnd"/>
+                      <w:r>
+                        <w:t xml:space="preserve"> </w:t>
+                      </w:r>
+                      <w:r>
+                        <w:t>and</w:t>
+                      </w:r>
+                      <w:r>
+                        <w:t xml:space="preserve"> Green is </w:t>
+                      </w:r>
+                      <w:proofErr w:type="spellStart"/>
+                      <w:r>
+                        <w:t>Bg</w:t>
+                      </w:r>
+                      <w:proofErr w:type="spellEnd"/>
+                      <w:r>
+                        <w:t xml:space="preserve"> throughs800.</w:t>
+                      </w:r>
+                    </w:p>
+                    <w:p>
+                      <w:pPr>
+                        <w:keepNext/>
+                        <w:rPr>
+                          <w:noProof/>
+                          <w:lang w:eastAsia="en-CA"/>
+                        </w:rPr>
+                      </w:pPr>
+                      <w:r>
+                        <w:rPr>
+                          <w:noProof/>
+                          <w:lang w:eastAsia="en-CA"/>
+                        </w:rPr>
+                        <w:drawing>
+                          <wp:inline distT="0" distB="0" distL="0" distR="0" wp14:anchorId="11487446" wp14:editId="23A14F23">
+                            <wp:extent cx="3363420" cy="1840911"/>
+                            <wp:effectExtent l="0" t="0" r="8890" b="6985"/>
+                            <wp:docPr id="290" name="Picture 290"/>
+                            <wp:cNvGraphicFramePr>
+                              <a:graphicFrameLocks xmlns:a="http://schemas.openxmlformats.org/drawingml/2006/main" noChangeAspect="1"/>
+                            </wp:cNvGraphicFramePr>
+                            <a:graphic xmlns:a="http://schemas.openxmlformats.org/drawingml/2006/main">
+                              <a:graphicData uri="http://schemas.openxmlformats.org/drawingml/2006/picture">
+                                <pic:pic xmlns:pic="http://schemas.openxmlformats.org/drawingml/2006/picture">
+                                  <pic:nvPicPr>
+                                    <pic:cNvPr id="0" name="BgGraphs.png"/>
+                                    <pic:cNvPicPr/>
+                                  </pic:nvPicPr>
+                                  <pic:blipFill>
+                                    <a:blip r:embed="rId27">
+                                      <a:extLst>
+                                        <a:ext uri="{28A0092B-C50C-407E-A947-70E740481C1C}">
+                                          <a14:useLocalDpi xmlns:a14="http://schemas.microsoft.com/office/drawing/2010/main" val="0"/>
+                                        </a:ext>
+                                      </a:extLst>
+                                    </a:blip>
+                                    <a:stretch>
+                                      <a:fillRect/>
+                                    </a:stretch>
+                                  </pic:blipFill>
+                                  <pic:spPr>
+                                    <a:xfrm>
+                                      <a:off x="0" y="0"/>
+                                      <a:ext cx="3398953" cy="1860360"/>
+                                    </a:xfrm>
+                                    <a:prstGeom prst="rect">
+                                      <a:avLst/>
+                                    </a:prstGeom>
+                                  </pic:spPr>
+                                </pic:pic>
+                              </a:graphicData>
+                            </a:graphic>
+                          </wp:inline>
+                        </w:drawing>
+                      </w:r>
+                    </w:p>
+                    <w:p>
+                      <w:pPr>
+                        <w:pStyle w:val="Caption"/>
+                        <w:numPr>
+                          <w:ilvl w:val="0"/>
+                          <w:numId w:val="0"/>
+                        </w:numPr>
+                        <w:jc w:val="left"/>
+                      </w:pPr>
+                      <w:r>
+                        <w:t>Figure9</w:t>
+                      </w:r>
+                      <w:r>
+                        <w:t>.2</w:t>
+                      </w:r>
+                      <w:r>
+                        <w:t xml:space="preserve">:  </w:t>
+                      </w:r>
+                      <w:r>
+                        <w:t xml:space="preserve">Hue Difference between measured </w:t>
+                      </w:r>
+                      <w:proofErr w:type="spellStart"/>
+                      <w:proofErr w:type="gramStart"/>
+                      <w:r>
+                        <w:t>Bg</w:t>
+                      </w:r>
+                      <w:proofErr w:type="spellEnd"/>
+                      <w:proofErr w:type="gramEnd"/>
+                      <w:r>
+                        <w:t xml:space="preserve"> values and </w:t>
+                      </w:r>
+                      <w:proofErr w:type="spellStart"/>
+                      <w:r>
+                        <w:t>Bg</w:t>
+                      </w:r>
+                      <w:proofErr w:type="spellEnd"/>
+                      <w:r>
+                        <w:t xml:space="preserve"> values through the screen</w:t>
+                      </w:r>
+                      <w:r>
+                        <w:t>.</w:t>
+                      </w:r>
+                      <w:r>
+                        <w:t xml:space="preserve"> </w:t>
+                      </w:r>
+                      <w:r>
+                        <w:t xml:space="preserve"> R</w:t>
+                      </w:r>
+                      <w:r>
+                        <w:t xml:space="preserve">ed is s800 </w:t>
+                      </w:r>
+                      <w:r>
+                        <w:t>and b</w:t>
+                      </w:r>
+                      <w:r>
+                        <w:t xml:space="preserve">lue is </w:t>
+                      </w:r>
+                      <w:proofErr w:type="spellStart"/>
+                      <w:r>
+                        <w:t>Lumisty</w:t>
+                      </w:r>
+                      <w:proofErr w:type="spellEnd"/>
+                    </w:p>
+                    <w:p>
+                      <w:pPr>
+                        <w:keepNext/>
+                        <w:rPr>
+                          <w:noProof/>
+                          <w:lang w:eastAsia="en-CA"/>
+                        </w:rPr>
+                      </w:pPr>
+                    </w:p>
+                  </w:txbxContent>
+                </v:textbox>
+                <w10:wrap type="square" anchorx="margin" anchory="margin"/>
+              </v:shape>
+            </w:pict>
+          </mc:Fallback>
+        </mc:AlternateContent>
+      </w:r>
     </w:p>
     <w:p>
       <w:pPr>
@@ -11859,7 +12787,6 @@
         <w:pStyle w:val="Heading1"/>
       </w:pPr>
       <w:r>
-        <w:lastRenderedPageBreak/>
         <w:t>Conclusions</w:t>
       </w:r>
     </w:p>
@@ -11933,8 +12860,8 @@
         <w:pStyle w:val="Reference"/>
         <w:spacing w:after="0"/>
       </w:pPr>
-      <w:bookmarkStart w:id="21" w:name="_Ref351547952"/>
-      <w:bookmarkStart w:id="22" w:name="_Ref6979508"/>
+      <w:bookmarkStart w:id="22" w:name="_Ref351547952"/>
+      <w:bookmarkStart w:id="23" w:name="_Ref6979508"/>
       <w:r>
         <w:t>Azuma,</w:t>
       </w:r>
@@ -12010,14 +12937,14 @@
       <w:r>
         <w:t>. Graph. Appl. 21, 6.</w:t>
       </w:r>
-      <w:bookmarkEnd w:id="21"/>
+      <w:bookmarkEnd w:id="22"/>
     </w:p>
     <w:p>
       <w:pPr>
         <w:pStyle w:val="Reference"/>
         <w:spacing w:after="0"/>
       </w:pPr>
-      <w:bookmarkStart w:id="23" w:name="_Ref354247056"/>
+      <w:bookmarkStart w:id="24" w:name="_Ref354247056"/>
       <w:proofErr w:type="spellStart"/>
       <w:r>
         <w:t>Bimber</w:t>
@@ -12046,15 +12973,15 @@
       <w:r>
         <w:t>ISMAR '02.</w:t>
       </w:r>
-      <w:bookmarkEnd w:id="23"/>
+      <w:bookmarkEnd w:id="24"/>
     </w:p>
     <w:p>
       <w:pPr>
         <w:pStyle w:val="Reference"/>
         <w:spacing w:after="0"/>
       </w:pPr>
-      <w:bookmarkStart w:id="24" w:name="_Ref349312273"/>
-      <w:bookmarkStart w:id="25" w:name="_Ref352948081"/>
+      <w:bookmarkStart w:id="25" w:name="_Ref349312273"/>
+      <w:bookmarkStart w:id="26" w:name="_Ref352948081"/>
       <w:proofErr w:type="spellStart"/>
       <w:r>
         <w:t>Bimber</w:t>
@@ -12083,15 +13010,15 @@
       <w:r>
         <w:t>.</w:t>
       </w:r>
-      <w:bookmarkEnd w:id="24"/>
       <w:bookmarkEnd w:id="25"/>
+      <w:bookmarkEnd w:id="26"/>
     </w:p>
     <w:p>
       <w:pPr>
         <w:pStyle w:val="Reference"/>
         <w:spacing w:after="0"/>
       </w:pPr>
-      <w:bookmarkStart w:id="26" w:name="_Ref354426142"/>
+      <w:bookmarkStart w:id="27" w:name="_Ref354426142"/>
       <w:proofErr w:type="spellStart"/>
       <w:r>
         <w:t>Bimber</w:t>
@@ -12124,14 +13051,14 @@
       <w:r>
         <w:t xml:space="preserve"> with Smart Projectors. IEEE Computer, 38(1):48–55, 2005.</w:t>
       </w:r>
-      <w:bookmarkEnd w:id="26"/>
+      <w:bookmarkEnd w:id="27"/>
     </w:p>
     <w:p>
       <w:pPr>
         <w:pStyle w:val="Reference"/>
         <w:spacing w:after="0"/>
       </w:pPr>
-      <w:bookmarkStart w:id="27" w:name="_Ref354240716"/>
+      <w:bookmarkStart w:id="28" w:name="_Ref354240716"/>
       <w:proofErr w:type="spellStart"/>
       <w:r>
         <w:t>Cakmakci</w:t>
@@ -12170,14 +13097,14 @@
       <w:r>
         <w:t>.</w:t>
       </w:r>
-      <w:bookmarkEnd w:id="27"/>
+      <w:bookmarkEnd w:id="28"/>
     </w:p>
     <w:p>
       <w:pPr>
         <w:pStyle w:val="Reference"/>
         <w:spacing w:after="0"/>
       </w:pPr>
-      <w:bookmarkStart w:id="28" w:name="_Ref351547954"/>
+      <w:bookmarkStart w:id="29" w:name="_Ref351547954"/>
       <w:proofErr w:type="spellStart"/>
       <w:r>
         <w:t>Carmigniani</w:t>
@@ -12250,14 +13177,14 @@
       <w:r>
         <w:t>. 2011. Augmented reality technologies, systems and applications. Multimedia Tools Appl. 51, 1.</w:t>
       </w:r>
-      <w:bookmarkEnd w:id="28"/>
+      <w:bookmarkEnd w:id="29"/>
     </w:p>
     <w:p>
       <w:pPr>
         <w:pStyle w:val="Reference"/>
         <w:spacing w:after="0"/>
       </w:pPr>
-      <w:bookmarkStart w:id="29" w:name="_Ref354499656"/>
+      <w:bookmarkStart w:id="30" w:name="_Ref354499656"/>
       <w:r>
         <w:t xml:space="preserve">Chromatic Adaptation. (2013, April 23). Chromatic Adaptation. (2009) [Website]. </w:t>
       </w:r>
@@ -12277,14 +13204,14 @@
           <w:t>http://www.brucelindbloom. com/index.html?Eqn_ChromAdapt.html</w:t>
         </w:r>
       </w:hyperlink>
-      <w:bookmarkEnd w:id="29"/>
+      <w:bookmarkEnd w:id="30"/>
     </w:p>
     <w:p>
       <w:pPr>
         <w:pStyle w:val="Reference"/>
         <w:spacing w:after="0"/>
       </w:pPr>
-      <w:bookmarkStart w:id="30" w:name="_Ref354163299"/>
+      <w:bookmarkStart w:id="31" w:name="_Ref354163299"/>
       <w:proofErr w:type="spellStart"/>
       <w:r>
         <w:t>Gabbard</w:t>
@@ -12331,8 +13258,8 @@
       <w:r>
         <w:t>.</w:t>
       </w:r>
-      <w:bookmarkStart w:id="31" w:name="_Ref353980184"/>
-      <w:bookmarkEnd w:id="30"/>
+      <w:bookmarkStart w:id="32" w:name="_Ref353980184"/>
+      <w:bookmarkEnd w:id="31"/>
     </w:p>
     <w:p>
       <w:pPr>
@@ -12388,11 +13315,11 @@
         <w:pStyle w:val="Reference"/>
         <w:spacing w:after="0"/>
       </w:pPr>
-      <w:bookmarkStart w:id="32" w:name="_Ref354257597"/>
+      <w:bookmarkStart w:id="33" w:name="_Ref354257597"/>
       <w:r>
         <w:t xml:space="preserve">GSM arena. (2013, March 19). Lenovo S800 – Full phone specifications. (2011) [Website]. Retrieved from </w:t>
       </w:r>
-      <w:hyperlink r:id="rId26" w:history="1">
+      <w:hyperlink r:id="rId28" w:history="1">
         <w:r>
           <w:rPr>
             <w:rStyle w:val="Hyperlink"/>
@@ -12403,18 +13330,19 @@
       <w:r>
         <w:t>.</w:t>
       </w:r>
-      <w:bookmarkEnd w:id="22"/>
-      <w:bookmarkEnd w:id="31"/>
+      <w:bookmarkEnd w:id="23"/>
       <w:bookmarkEnd w:id="32"/>
+      <w:bookmarkEnd w:id="33"/>
     </w:p>
     <w:p>
       <w:pPr>
         <w:pStyle w:val="Reference"/>
         <w:spacing w:after="0"/>
       </w:pPr>
-      <w:bookmarkStart w:id="33" w:name="_Ref354331292"/>
+      <w:bookmarkStart w:id="34" w:name="_Ref354331292"/>
       <w:proofErr w:type="spellStart"/>
       <w:r>
+        <w:lastRenderedPageBreak/>
         <w:t>Heer</w:t>
       </w:r>
       <w:proofErr w:type="spellEnd"/>
@@ -12439,14 +13367,14 @@
       <w:r>
         <w:t>.</w:t>
       </w:r>
-      <w:bookmarkEnd w:id="33"/>
+      <w:bookmarkEnd w:id="34"/>
     </w:p>
     <w:p>
       <w:pPr>
         <w:pStyle w:val="Reference"/>
         <w:spacing w:after="0"/>
       </w:pPr>
-      <w:bookmarkStart w:id="34" w:name="_Ref354248406"/>
+      <w:bookmarkStart w:id="35" w:name="_Ref354248406"/>
       <w:proofErr w:type="spellStart"/>
       <w:r>
         <w:t>Inami</w:t>
@@ -12520,14 +13448,14 @@
       <w:r>
         <w:t>VR '00. IEEE.</w:t>
       </w:r>
-      <w:bookmarkEnd w:id="34"/>
+      <w:bookmarkEnd w:id="35"/>
     </w:p>
     <w:p>
       <w:pPr>
         <w:pStyle w:val="Reference"/>
         <w:spacing w:after="0"/>
       </w:pPr>
-      <w:bookmarkStart w:id="35" w:name="_Ref354232024"/>
+      <w:bookmarkStart w:id="36" w:name="_Ref354232024"/>
       <w:r>
         <w:t>Kerr,</w:t>
       </w:r>
@@ -12612,18 +13540,18 @@
       <w:r>
         <w:t>. ACM</w:t>
       </w:r>
-      <w:bookmarkStart w:id="36" w:name="_Ref354231814"/>
+      <w:bookmarkStart w:id="37" w:name="_Ref354231814"/>
       <w:r>
         <w:t>.</w:t>
       </w:r>
-      <w:bookmarkEnd w:id="35"/>
+      <w:bookmarkEnd w:id="36"/>
     </w:p>
     <w:p>
       <w:pPr>
         <w:pStyle w:val="Reference"/>
         <w:spacing w:after="0"/>
       </w:pPr>
-      <w:bookmarkStart w:id="37" w:name="_Ref354241508"/>
+      <w:bookmarkStart w:id="38" w:name="_Ref354241508"/>
       <w:proofErr w:type="spellStart"/>
       <w:r>
         <w:t>Kiyokawa</w:t>
@@ -12670,14 +13598,14 @@
       <w:r>
         <w:t>.</w:t>
       </w:r>
-      <w:bookmarkEnd w:id="37"/>
+      <w:bookmarkEnd w:id="38"/>
     </w:p>
     <w:p>
       <w:pPr>
         <w:pStyle w:val="Reference"/>
         <w:spacing w:after="0"/>
       </w:pPr>
-      <w:bookmarkStart w:id="38" w:name="_Ref354242106"/>
+      <w:bookmarkStart w:id="39" w:name="_Ref354242106"/>
       <w:proofErr w:type="spellStart"/>
       <w:r>
         <w:rPr>
@@ -12750,17 +13678,16 @@
         </w:rPr>
         <w:t>5, October 2001, Pages 765-779.</w:t>
       </w:r>
-      <w:bookmarkEnd w:id="38"/>
+      <w:bookmarkEnd w:id="39"/>
     </w:p>
     <w:p>
       <w:pPr>
         <w:pStyle w:val="Reference"/>
         <w:spacing w:after="0"/>
       </w:pPr>
-      <w:bookmarkStart w:id="39" w:name="_Ref354241509"/>
+      <w:bookmarkStart w:id="40" w:name="_Ref354241509"/>
       <w:proofErr w:type="spellStart"/>
       <w:r>
-        <w:lastRenderedPageBreak/>
         <w:t>Kiyokawa</w:t>
       </w:r>
       <w:proofErr w:type="spellEnd"/>
@@ -12804,14 +13731,14 @@
       <w:r>
         <w:t>.</w:t>
       </w:r>
-      <w:bookmarkEnd w:id="39"/>
+      <w:bookmarkEnd w:id="40"/>
     </w:p>
     <w:p>
       <w:pPr>
         <w:pStyle w:val="Reference"/>
         <w:spacing w:after="0"/>
       </w:pPr>
-      <w:bookmarkStart w:id="40" w:name="_Ref354232292"/>
+      <w:bookmarkStart w:id="41" w:name="_Ref354232292"/>
       <w:proofErr w:type="spellStart"/>
       <w:r>
         <w:t>Kruijff</w:t>
@@ -12828,14 +13755,14 @@
       <w:r>
         <w:t>, S., 2010. Perceptual issues in augmented reality revisited. In Proc. ISMAR’10. IEEE.</w:t>
       </w:r>
-      <w:bookmarkEnd w:id="40"/>
+      <w:bookmarkEnd w:id="41"/>
     </w:p>
     <w:p>
       <w:pPr>
         <w:pStyle w:val="Reference"/>
         <w:spacing w:after="0"/>
       </w:pPr>
-      <w:bookmarkStart w:id="41" w:name="_Ref354238752"/>
+      <w:bookmarkStart w:id="42" w:name="_Ref354238752"/>
       <w:proofErr w:type="spellStart"/>
       <w:r>
         <w:t>Leykin</w:t>
@@ -12867,14 +13794,14 @@
       <w:r>
         <w:t>.</w:t>
       </w:r>
-      <w:bookmarkEnd w:id="41"/>
+      <w:bookmarkEnd w:id="42"/>
     </w:p>
     <w:p>
       <w:pPr>
         <w:pStyle w:val="Reference"/>
         <w:spacing w:after="0"/>
       </w:pPr>
-      <w:bookmarkStart w:id="42" w:name="_Ref354331167"/>
+      <w:bookmarkStart w:id="43" w:name="_Ref354331167"/>
       <w:proofErr w:type="spellStart"/>
       <w:r>
         <w:t>Mahy</w:t>
@@ -12899,14 +13826,14 @@
       <w:r>
         <w:t>, A. Evaluation of uniform color spaces developed after the adoption of CIELAB and CIELUV. Color Res. Appl., vol. 19, no. 2, pp. 105–121, Apr. 1994.</w:t>
       </w:r>
-      <w:bookmarkEnd w:id="42"/>
+      <w:bookmarkEnd w:id="43"/>
     </w:p>
     <w:p>
       <w:pPr>
         <w:pStyle w:val="Reference"/>
         <w:spacing w:after="0"/>
       </w:pPr>
-      <w:bookmarkStart w:id="43" w:name="_Ref354500562"/>
+      <w:bookmarkStart w:id="44" w:name="_Ref354500562"/>
       <w:proofErr w:type="spellStart"/>
       <w:r>
         <w:t>McCamy</w:t>
@@ -12933,7 +13860,7 @@
       <w:r>
         <w:t>J. G.  (1976). "A Color-Rendition Chart". Journal of Applied Photographic Engineering 2(3). 95–99.</w:t>
       </w:r>
-      <w:bookmarkEnd w:id="43"/>
+      <w:bookmarkEnd w:id="44"/>
     </w:p>
     <w:p>
       <w:pPr>
@@ -12970,7 +13897,7 @@
         <w:pStyle w:val="Reference"/>
         <w:spacing w:after="0"/>
       </w:pPr>
-      <w:bookmarkStart w:id="44" w:name="_Ref354247285"/>
+      <w:bookmarkStart w:id="45" w:name="_Ref354247285"/>
       <w:r>
         <w:t>Noda, S., Ba</w:t>
       </w:r>
@@ -12996,14 +13923,14 @@
       <w:r>
         <w:t xml:space="preserve"> Rangefinder and an Active Pattern Light Source. Transactions of the Virtual Reality Society of Japan, 4(4), 665-670.</w:t>
       </w:r>
-      <w:bookmarkEnd w:id="44"/>
+      <w:bookmarkEnd w:id="45"/>
     </w:p>
     <w:p>
       <w:pPr>
         <w:pStyle w:val="Reference"/>
         <w:spacing w:after="0"/>
       </w:pPr>
-      <w:bookmarkStart w:id="45" w:name="_Ref354240622"/>
+      <w:bookmarkStart w:id="46" w:name="_Ref354240622"/>
       <w:proofErr w:type="spellStart"/>
       <w:r>
         <w:t>Sekuler</w:t>
@@ -13038,14 +13965,14 @@
       <w:r>
         <w:t xml:space="preserve"> analysis." Journal of Experimental Psychology: General 121.1 (1992): 95.</w:t>
       </w:r>
-      <w:bookmarkEnd w:id="45"/>
+      <w:bookmarkEnd w:id="46"/>
     </w:p>
     <w:p>
       <w:pPr>
         <w:pStyle w:val="Reference"/>
         <w:spacing w:after="0"/>
       </w:pPr>
-      <w:bookmarkStart w:id="46" w:name="_Ref354427280"/>
+      <w:bookmarkStart w:id="47" w:name="_Ref354427280"/>
       <w:proofErr w:type="spellStart"/>
       <w:r>
         <w:t>Susstrunk</w:t>
@@ -13054,14 +13981,14 @@
       <w:r>
         <w:t>, S. E., Holm, J. M., &amp; Finlayson, G. D. (2000, December). Chromatic adaptation performance of different RGB sensors. In Photonics West 2001-Electronic Imaging (pp. 172-183). International Society for Optics and Photonics.</w:t>
       </w:r>
-      <w:bookmarkEnd w:id="46"/>
+      <w:bookmarkEnd w:id="47"/>
     </w:p>
     <w:p>
       <w:pPr>
         <w:pStyle w:val="Reference"/>
         <w:spacing w:after="0"/>
       </w:pPr>
-      <w:bookmarkStart w:id="47" w:name="_Ref354232048"/>
+      <w:bookmarkStart w:id="48" w:name="_Ref354232048"/>
       <w:r>
         <w:t>Tanaka</w:t>
       </w:r>
@@ -13125,15 +14052,15 @@
       <w:r>
         <w:t>.</w:t>
       </w:r>
-      <w:bookmarkEnd w:id="36"/>
-      <w:bookmarkEnd w:id="47"/>
+      <w:bookmarkEnd w:id="37"/>
+      <w:bookmarkEnd w:id="48"/>
     </w:p>
     <w:p>
       <w:pPr>
         <w:pStyle w:val="Reference"/>
         <w:spacing w:after="0"/>
       </w:pPr>
-      <w:bookmarkStart w:id="48" w:name="_Ref354426135"/>
+      <w:bookmarkStart w:id="49" w:name="_Ref354426135"/>
       <w:proofErr w:type="spellStart"/>
       <w:r>
         <w:t>Weiland</w:t>
@@ -13158,7 +14085,7 @@
       <w:r>
         <w:t>.</w:t>
       </w:r>
-      <w:bookmarkEnd w:id="48"/>
+      <w:bookmarkEnd w:id="49"/>
       <w:r>
         <w:t xml:space="preserve"> </w:t>
       </w:r>
@@ -13167,7 +14094,7 @@
       <w:pPr>
         <w:pStyle w:val="Reference"/>
       </w:pPr>
-      <w:bookmarkStart w:id="49" w:name="_Ref354241514"/>
+      <w:bookmarkStart w:id="50" w:name="_Ref354241514"/>
       <w:r>
         <w:t>Zhou</w:t>
       </w:r>
@@ -13229,7 +14156,7 @@
       <w:r>
         <w:t>, Berlin, Heidelberg, 56-62.</w:t>
       </w:r>
-      <w:bookmarkEnd w:id="49"/>
+      <w:bookmarkEnd w:id="50"/>
     </w:p>
     <w:sectPr>
       <w:type w:val="continuous"/>
@@ -16389,7 +17316,7 @@
 </file>
 
 <file path=customXml/itemProps1.xml><?xml version="1.0" encoding="utf-8"?>
-<ds:datastoreItem xmlns:ds="http://schemas.openxmlformats.org/officeDocument/2006/customXml" ds:itemID="{69C2A279-4C48-432B-8994-11308B94FEFE}">
+<ds:datastoreItem xmlns:ds="http://schemas.openxmlformats.org/officeDocument/2006/customXml" ds:itemID="{767D9C65-C2B1-461F-8F38-19BF2DA8F7B8}">
   <ds:schemaRefs>
     <ds:schemaRef ds:uri="http://schemas.openxmlformats.org/officeDocument/2006/bibliography"/>
   </ds:schemaRefs>

--- a/Docs/ISMAR 2013/Color Correction-v04 [sks].docx
+++ b/Docs/ISMAR 2013/Color Correction-v04 [sks].docx
@@ -8349,7 +8349,15 @@
         <w:ind w:firstLine="0"/>
       </w:pPr>
       <w:r>
-        <w:t>In order to access the prediction accuracy of the BP model and compare with the other models (CM and CATs) under the two background configurations (</w:t>
+        <w:t xml:space="preserve">In order to access the prediction accuracy of the BP model and </w:t>
+      </w:r>
+      <w:bookmarkStart w:id="12" w:name="_GoBack"/>
+      <w:r>
+        <w:t xml:space="preserve">compare with the other models (CM and CATs) under the two </w:t>
+      </w:r>
+      <w:bookmarkEnd w:id="12"/>
+      <w:r>
+        <w:t>background configurations (</w:t>
       </w:r>
       <w:r>
         <w:rPr>
@@ -8445,8 +8453,8 @@
                               </w:rPr>
                               <w:drawing>
                                 <wp:inline distT="0" distB="0" distL="0" distR="0" wp14:anchorId="1905048C" wp14:editId="708C3BBC">
-                                  <wp:extent cx="6351814" cy="1461407"/>
-                                  <wp:effectExtent l="0" t="0" r="0" b="5715"/>
+                                  <wp:extent cx="6352390" cy="1812664"/>
+                                  <wp:effectExtent l="0" t="0" r="0" b="0"/>
                                   <wp:docPr id="37" name="Picture 37"/>
                                   <wp:cNvGraphicFramePr>
                                     <a:graphicFrameLocks xmlns:a="http://schemas.openxmlformats.org/drawingml/2006/main" noChangeAspect="1"/>
@@ -8473,7 +8481,7 @@
                                         <pic:spPr>
                                           <a:xfrm>
                                             <a:off x="0" y="0"/>
-                                            <a:ext cx="6351814" cy="1461407"/>
+                                            <a:ext cx="6351814" cy="1812500"/>
                                           </a:xfrm>
                                           <a:prstGeom prst="rect">
                                             <a:avLst/>
@@ -8495,8 +8503,8 @@
                               </w:numPr>
                               <w:jc w:val="left"/>
                             </w:pPr>
-                            <w:bookmarkStart w:id="12" w:name="_Ref354256425"/>
-                            <w:bookmarkStart w:id="13" w:name="_Ref354256421"/>
+                            <w:bookmarkStart w:id="13" w:name="_Ref354256425"/>
+                            <w:bookmarkStart w:id="14" w:name="_Ref354256421"/>
                             <w:proofErr w:type="gramStart"/>
                             <w:r>
                               <w:t xml:space="preserve">Figure </w:t>
@@ -8519,7 +8527,7 @@
                             <w:r>
                               <w:fldChar w:fldCharType="end"/>
                             </w:r>
-                            <w:bookmarkEnd w:id="12"/>
+                            <w:bookmarkEnd w:id="13"/>
                             <w:r>
                               <w:t>.</w:t>
                             </w:r>
@@ -8543,7 +8551,7 @@
                             <w:r>
                               <w:t xml:space="preserve"> color set as (A) shown by the background LCD, </w:t>
                             </w:r>
-                            <w:bookmarkEnd w:id="13"/>
+                            <w:bookmarkEnd w:id="14"/>
                             <w:r>
                               <w:t>(B) as seen through the p2200 and  p3700 displays, and (C) as seen through the T-OLED display. The bigger circles represent the original color, the smaller circle how it is measured in each condition.</w:t>
                             </w:r>
@@ -8582,8 +8590,8 @@
                         </w:rPr>
                         <w:drawing>
                           <wp:inline distT="0" distB="0" distL="0" distR="0" wp14:anchorId="1905048C" wp14:editId="708C3BBC">
-                            <wp:extent cx="6351814" cy="1461407"/>
-                            <wp:effectExtent l="0" t="0" r="0" b="5715"/>
+                            <wp:extent cx="6352390" cy="1812664"/>
+                            <wp:effectExtent l="0" t="0" r="0" b="0"/>
                             <wp:docPr id="37" name="Picture 37"/>
                             <wp:cNvGraphicFramePr>
                               <a:graphicFrameLocks xmlns:a="http://schemas.openxmlformats.org/drawingml/2006/main" noChangeAspect="1"/>
@@ -8610,7 +8618,7 @@
                                   <pic:spPr>
                                     <a:xfrm>
                                       <a:off x="0" y="0"/>
-                                      <a:ext cx="6351814" cy="1461407"/>
+                                      <a:ext cx="6351814" cy="1812500"/>
                                     </a:xfrm>
                                     <a:prstGeom prst="rect">
                                       <a:avLst/>
@@ -8632,8 +8640,8 @@
                         </w:numPr>
                         <w:jc w:val="left"/>
                       </w:pPr>
-                      <w:bookmarkStart w:id="14" w:name="_Ref354256425"/>
-                      <w:bookmarkStart w:id="15" w:name="_Ref354256421"/>
+                      <w:bookmarkStart w:id="15" w:name="_Ref354256425"/>
+                      <w:bookmarkStart w:id="16" w:name="_Ref354256421"/>
                       <w:proofErr w:type="gramStart"/>
                       <w:r>
                         <w:t xml:space="preserve">Figure </w:t>
@@ -8656,7 +8664,7 @@
                       <w:r>
                         <w:fldChar w:fldCharType="end"/>
                       </w:r>
-                      <w:bookmarkEnd w:id="14"/>
+                      <w:bookmarkEnd w:id="15"/>
                       <w:r>
                         <w:t>.</w:t>
                       </w:r>
@@ -8680,7 +8688,7 @@
                       <w:r>
                         <w:t xml:space="preserve"> color set as (A) shown by the background LCD, </w:t>
                       </w:r>
-                      <w:bookmarkEnd w:id="15"/>
+                      <w:bookmarkEnd w:id="16"/>
                       <w:r>
                         <w:t>(B) as seen through the p2200 and  p3700 displays, and (C) as seen through the T-OLED display. The bigger circles represent the original color, the smaller circle how it is measured in each condition.</w:t>
                       </w:r>
@@ -8878,7 +8886,7 @@
                               </w:numPr>
                               <w:jc w:val="left"/>
                             </w:pPr>
-                            <w:bookmarkStart w:id="16" w:name="_Ref354512645"/>
+                            <w:bookmarkStart w:id="17" w:name="_Ref354512645"/>
                             <w:proofErr w:type="gramStart"/>
                             <w:r>
                               <w:t xml:space="preserve">Figure </w:t>
@@ -8901,7 +8909,7 @@
                             <w:r>
                               <w:fldChar w:fldCharType="end"/>
                             </w:r>
-                            <w:bookmarkEnd w:id="16"/>
+                            <w:bookmarkEnd w:id="17"/>
                             <w:r>
                               <w:t>.</w:t>
                             </w:r>
@@ -8998,7 +9006,7 @@
                         </w:numPr>
                         <w:jc w:val="left"/>
                       </w:pPr>
-                      <w:bookmarkStart w:id="17" w:name="_Ref354512645"/>
+                      <w:bookmarkStart w:id="18" w:name="_Ref354512645"/>
                       <w:proofErr w:type="gramStart"/>
                       <w:r>
                         <w:t xml:space="preserve">Figure </w:t>
@@ -9021,7 +9029,7 @@
                       <w:r>
                         <w:fldChar w:fldCharType="end"/>
                       </w:r>
-                      <w:bookmarkEnd w:id="17"/>
+                      <w:bookmarkEnd w:id="18"/>
                       <w:r>
                         <w:t>.</w:t>
                       </w:r>
@@ -9197,7 +9205,7 @@
                               </w:numPr>
                               <w:jc w:val="left"/>
                             </w:pPr>
-                            <w:bookmarkStart w:id="18" w:name="_Ref354513153"/>
+                            <w:bookmarkStart w:id="19" w:name="_Ref354513153"/>
                             <w:proofErr w:type="gramStart"/>
                             <w:r>
                               <w:t xml:space="preserve">Figure </w:t>
@@ -9220,7 +9228,7 @@
                             <w:r>
                               <w:fldChar w:fldCharType="end"/>
                             </w:r>
-                            <w:bookmarkEnd w:id="18"/>
+                            <w:bookmarkEnd w:id="19"/>
                             <w:r>
                               <w:t>.</w:t>
                             </w:r>
@@ -9318,7 +9326,7 @@
                         </w:numPr>
                         <w:jc w:val="left"/>
                       </w:pPr>
-                      <w:bookmarkStart w:id="19" w:name="_Ref354513153"/>
+                      <w:bookmarkStart w:id="20" w:name="_Ref354513153"/>
                       <w:proofErr w:type="gramStart"/>
                       <w:r>
                         <w:t xml:space="preserve">Figure </w:t>
@@ -9341,7 +9349,7 @@
                       <w:r>
                         <w:fldChar w:fldCharType="end"/>
                       </w:r>
-                      <w:bookmarkEnd w:id="19"/>
+                      <w:bookmarkEnd w:id="20"/>
                       <w:r>
                         <w:t>.</w:t>
                       </w:r>
@@ -10184,12 +10192,7 @@
                             </w:r>
                             <w:proofErr w:type="spellEnd"/>
                             <w:r>
-                              <w:t xml:space="preserve"> = maximum double value</w:t>
-                            </w:r>
-                            <w:bookmarkStart w:id="20" w:name="_GoBack"/>
-                            <w:bookmarkEnd w:id="20"/>
-                            <w:r>
-                              <w:t xml:space="preserve"> </w:t>
+                              <w:t xml:space="preserve"> = maximum double value </w:t>
                             </w:r>
                           </w:p>
                           <w:p>
@@ -10867,12 +10870,7 @@
                       </w:r>
                       <w:proofErr w:type="spellEnd"/>
                       <w:r>
-                        <w:t xml:space="preserve"> = maximum double value</w:t>
-                      </w:r>
-                      <w:bookmarkStart w:id="21" w:name="_GoBack"/>
-                      <w:bookmarkEnd w:id="21"/>
-                      <w:r>
-                        <w:t xml:space="preserve"> </w:t>
+                        <w:t xml:space="preserve"> = maximum double value </w:t>
                       </w:r>
                     </w:p>
                     <w:p>
@@ -11727,7 +11725,19 @@
         <w:t xml:space="preserve">of major </w:t>
       </w:r>
       <w:r>
-        <w:t xml:space="preserve">influencing factor which was very evident based on the compensation data was the role of intensity of the color. </w:t>
+        <w:t>influencing factor which was very evident based on the compensation data was the role of intensity</w:t>
+      </w:r>
+      <w:r>
+        <w:t xml:space="preserve"> (L value)</w:t>
+      </w:r>
+      <w:r>
+        <w:t xml:space="preserve"> of the color</w:t>
+      </w:r>
+      <w:r>
+        <w:t>s</w:t>
+      </w:r>
+      <w:r>
+        <w:t xml:space="preserve">. </w:t>
       </w:r>
       <w:r>
         <w:t xml:space="preserve">  </w:t>
@@ -11754,7 +11764,13 @@
         <w:t xml:space="preserve"> in hue</w:t>
       </w:r>
       <w:r>
-        <w:t xml:space="preserve"> neutral </w:t>
+        <w:t xml:space="preserve"> neutral</w:t>
+      </w:r>
+      <w:r>
+        <w:t xml:space="preserve"> high intensity</w:t>
+      </w:r>
+      <w:r>
+        <w:t xml:space="preserve"> </w:t>
       </w:r>
       <w:r>
         <w:t>region</w:t>
@@ -11818,7 +11834,7 @@
         <w:pStyle w:val="Text"/>
       </w:pPr>
       <w:r>
-        <w:t xml:space="preserve">With recent development in augmented reality hardware, it won’t be long before the see-through displays in being used for every day actives like GPS navigation [], social networking [], </w:t>
+        <w:t xml:space="preserve">With recent development in augmented reality hardware see-through displays in being used for every day actives like GPS navigation [], social networking [], </w:t>
       </w:r>
       <w:proofErr w:type="gramStart"/>
       <w:r>
@@ -11826,7 +11842,45 @@
       </w:r>
       <w:proofErr w:type="gramEnd"/>
       <w:r>
-        <w:t xml:space="preserve">]. In all these scenarios the user interface in these displays are going to be designed by designer who till this point have been familiar with designing contents in a medium where the color they use are chosen for selected purposes. We envision that content design for see-though display needs to be designed based on themes. For example as shown in the figure 8, most colors which are preserved well irrespective of the background are in the so called hue neutral colors or the color near white </w:t>
+        <w:t>]. In all these scenarios the user interface</w:t>
+      </w:r>
+      <w:r>
+        <w:t xml:space="preserve"> requires color constancy for the content to be legible and readable</w:t>
+      </w:r>
+      <w:r>
+        <w:t xml:space="preserve">. </w:t>
+      </w:r>
+      <w:r>
+        <w:t xml:space="preserve">Based on our results it becomes clear preserving color in see-though display is dependent on various factors. </w:t>
+      </w:r>
+      <w:r>
+        <w:t xml:space="preserve">Even on taking </w:t>
+      </w:r>
+      <w:r>
+        <w:t>factors such as display distortion and background distortion</w:t>
+      </w:r>
+      <w:r>
+        <w:t xml:space="preserve"> into consideration</w:t>
+      </w:r>
+      <w:r>
+        <w:t xml:space="preserve"> it still can be impossible to correct all the colors.</w:t>
+      </w:r>
+      <w:r>
+        <w:t xml:space="preserve"> There are various reason for </w:t>
+      </w:r>
+      <w:proofErr w:type="gramStart"/>
+      <w:r>
+        <w:t xml:space="preserve">this </w:t>
+      </w:r>
+      <w:r>
+        <w:t xml:space="preserve"> </w:t>
+      </w:r>
+      <w:r>
+        <w:t>We</w:t>
+      </w:r>
+      <w:proofErr w:type="gramEnd"/>
+      <w:r>
+        <w:t xml:space="preserve"> envision that content design for see-though display needs to be designed based on themes. For example as shown in the figure 8, most colors which are preserved well irrespective of the background are in the so called hue neutral colors or the color near white </w:t>
       </w:r>
       <w:proofErr w:type="gramStart"/>
       <w:r>
@@ -11881,7 +11935,6 @@
           <w:noProof/>
           <w:lang w:val="en-CA" w:eastAsia="en-CA"/>
         </w:rPr>
-        <w:lastRenderedPageBreak/>
         <mc:AlternateContent>
           <mc:Choice Requires="wps">
             <w:drawing>
@@ -12085,79 +12138,25 @@
       <w:pPr>
         <w:pStyle w:val="Text"/>
       </w:pPr>
-    </w:p>
-    <w:p>
-      <w:pPr>
-        <w:pStyle w:val="Text"/>
-      </w:pPr>
-    </w:p>
-    <w:p>
-      <w:pPr>
-        <w:pStyle w:val="Text"/>
-      </w:pPr>
-    </w:p>
-    <w:p>
-      <w:pPr>
-        <w:pStyle w:val="Text"/>
-      </w:pPr>
-    </w:p>
-    <w:p>
-      <w:pPr>
-        <w:pStyle w:val="Text"/>
-      </w:pPr>
-    </w:p>
-    <w:p>
-      <w:pPr>
-        <w:pStyle w:val="Text"/>
-      </w:pPr>
-    </w:p>
-    <w:p>
-      <w:pPr>
-        <w:pStyle w:val="Text"/>
-      </w:pPr>
-    </w:p>
-    <w:p>
-      <w:pPr>
-        <w:pStyle w:val="Text"/>
-      </w:pPr>
-    </w:p>
-    <w:p>
-      <w:pPr>
-        <w:pStyle w:val="Text"/>
-      </w:pPr>
-    </w:p>
-    <w:p>
-      <w:pPr>
-        <w:pStyle w:val="Text"/>
-      </w:pPr>
-    </w:p>
-    <w:p>
-      <w:pPr>
-        <w:pStyle w:val="Text"/>
-      </w:pPr>
-    </w:p>
-    <w:p>
-      <w:pPr>
-        <w:pStyle w:val="Text"/>
-      </w:pPr>
       <w:r>
         <w:rPr>
           <w:noProof/>
           <w:lang w:val="en-CA" w:eastAsia="en-CA"/>
         </w:rPr>
+        <w:lastRenderedPageBreak/>
         <mc:AlternateContent>
           <mc:Choice Requires="wps">
             <w:drawing>
-              <wp:anchor distT="0" distB="0" distL="114300" distR="114300" simplePos="0" relativeHeight="251691008" behindDoc="0" locked="0" layoutInCell="1" allowOverlap="1" wp14:anchorId="72D330B0" wp14:editId="2AFFCFFE">
+              <wp:anchor distT="0" distB="0" distL="114300" distR="114300" simplePos="0" relativeHeight="251691008" behindDoc="0" locked="0" layoutInCell="1" allowOverlap="1" wp14:anchorId="01C0D053" wp14:editId="5D04AB03">
                 <wp:simplePos x="0" y="0"/>
                 <wp:positionH relativeFrom="margin">
-                  <wp:posOffset>-366395</wp:posOffset>
+                  <wp:posOffset>-367030</wp:posOffset>
                 </wp:positionH>
                 <wp:positionV relativeFrom="margin">
-                  <wp:posOffset>263525</wp:posOffset>
+                  <wp:posOffset>262255</wp:posOffset>
                 </wp:positionV>
-                <wp:extent cx="3515360" cy="5121910"/>
-                <wp:effectExtent l="0" t="0" r="8890" b="2540"/>
+                <wp:extent cx="3515360" cy="5490845"/>
+                <wp:effectExtent l="0" t="0" r="8890" b="0"/>
                 <wp:wrapSquare wrapText="bothSides"/>
                 <wp:docPr id="61" name="Text Box 24"/>
                 <wp:cNvGraphicFramePr>
@@ -12172,7 +12171,7 @@
                       <wps:spPr bwMode="auto">
                         <a:xfrm>
                           <a:off x="0" y="0"/>
-                          <a:ext cx="3515360" cy="5121910"/>
+                          <a:ext cx="3515360" cy="5490845"/>
                         </a:xfrm>
                         <a:prstGeom prst="rect">
                           <a:avLst/>
@@ -12212,7 +12211,7 @@
                                 <w:lang w:eastAsia="en-CA"/>
                               </w:rPr>
                               <w:drawing>
-                                <wp:inline distT="0" distB="0" distL="0" distR="0" wp14:anchorId="64B094C3" wp14:editId="6547DF25">
+                                <wp:inline distT="0" distB="0" distL="0" distR="0" wp14:anchorId="70F4BC62" wp14:editId="77EBF85B">
                                   <wp:extent cx="3326859" cy="1958503"/>
                                   <wp:effectExtent l="0" t="0" r="6985" b="3810"/>
                                   <wp:docPr id="293" name="Picture 293" descr="C:\see-through-project\gt\STColorCorrection\Docs\ISMAR 2013\L_Graph_ofVariousConditionBG.png"/>
@@ -12338,10 +12337,10 @@
                                 <w:lang w:eastAsia="en-CA"/>
                               </w:rPr>
                               <w:drawing>
-                                <wp:inline distT="0" distB="0" distL="0" distR="0" wp14:anchorId="11487446" wp14:editId="23A14F23">
-                                  <wp:extent cx="3363420" cy="1840911"/>
-                                  <wp:effectExtent l="0" t="0" r="8890" b="6985"/>
-                                  <wp:docPr id="290" name="Picture 290"/>
+                                <wp:inline distT="0" distB="0" distL="0" distR="0" wp14:anchorId="32A3A588" wp14:editId="4B123097">
+                                  <wp:extent cx="3332480" cy="2423097"/>
+                                  <wp:effectExtent l="0" t="0" r="1270" b="0"/>
+                                  <wp:docPr id="295" name="Picture 295" descr="C:\see-through-project\gt\STColorCorrection\Docs\ISMAR 2013\BgGraphs.png"/>
                                   <wp:cNvGraphicFramePr>
                                     <a:graphicFrameLocks xmlns:a="http://schemas.openxmlformats.org/drawingml/2006/main" noChangeAspect="1"/>
                                   </wp:cNvGraphicFramePr>
@@ -12349,8 +12348,10 @@
                                     <a:graphicData uri="http://schemas.openxmlformats.org/drawingml/2006/picture">
                                       <pic:pic xmlns:pic="http://schemas.openxmlformats.org/drawingml/2006/picture">
                                         <pic:nvPicPr>
-                                          <pic:cNvPr id="0" name="BgGraphs.png"/>
-                                          <pic:cNvPicPr/>
+                                          <pic:cNvPr id="0" name="Picture 17" descr="C:\see-through-project\gt\STColorCorrection\Docs\ISMAR 2013\BgGraphs.png"/>
+                                          <pic:cNvPicPr>
+                                            <a:picLocks noChangeAspect="1" noChangeArrowheads="1"/>
+                                          </pic:cNvPicPr>
                                         </pic:nvPicPr>
                                         <pic:blipFill>
                                           <a:blip r:embed="rId27">
@@ -12360,18 +12361,23 @@
                                               </a:ext>
                                             </a:extLst>
                                           </a:blip>
+                                          <a:srcRect/>
                                           <a:stretch>
                                             <a:fillRect/>
                                           </a:stretch>
                                         </pic:blipFill>
-                                        <pic:spPr>
+                                        <pic:spPr bwMode="auto">
                                           <a:xfrm>
                                             <a:off x="0" y="0"/>
-                                            <a:ext cx="3398953" cy="1860360"/>
+                                            <a:ext cx="3332480" cy="2423097"/>
                                           </a:xfrm>
                                           <a:prstGeom prst="rect">
                                             <a:avLst/>
                                           </a:prstGeom>
+                                          <a:noFill/>
+                                          <a:ln>
+                                            <a:noFill/>
+                                          </a:ln>
                                         </pic:spPr>
                                       </pic:pic>
                                     </a:graphicData>
@@ -12471,7 +12477,7 @@
           </mc:Choice>
           <mc:Fallback>
             <w:pict>
-              <v:shape id="_x0000_s1044" type="#_x0000_t202" style="position:absolute;left:0;text-align:left;margin-left:-28.85pt;margin-top:20.75pt;width:276.8pt;height:403.3pt;z-index:251691008;visibility:visible;mso-wrap-style:square;mso-width-percent:0;mso-height-percent:0;mso-wrap-distance-left:9pt;mso-wrap-distance-top:0;mso-wrap-distance-right:9pt;mso-wrap-distance-bottom:0;mso-position-horizontal:absolute;mso-position-horizontal-relative:margin;mso-position-vertical:absolute;mso-position-vertical-relative:margin;mso-width-percent:0;mso-height-percent:0;mso-width-relative:margin;mso-height-relative:margin;v-text-anchor:top" o:gfxdata="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" stroked="f">
+              <v:shape id="_x0000_s1044" type="#_x0000_t202" style="position:absolute;left:0;text-align:left;margin-left:-28.9pt;margin-top:20.65pt;width:276.8pt;height:432.35pt;z-index:251691008;visibility:visible;mso-wrap-style:square;mso-width-percent:0;mso-height-percent:0;mso-wrap-distance-left:9pt;mso-wrap-distance-top:0;mso-wrap-distance-right:9pt;mso-wrap-distance-bottom:0;mso-position-horizontal:absolute;mso-position-horizontal-relative:margin;mso-position-vertical:absolute;mso-position-vertical-relative:margin;mso-width-percent:0;mso-height-percent:0;mso-width-relative:margin;mso-height-relative:margin;v-text-anchor:top" o:gfxdata="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" stroked="f">
                 <v:textbox>
                   <w:txbxContent>
                     <w:p>
@@ -12488,7 +12494,7 @@
                           <w:lang w:eastAsia="en-CA"/>
                         </w:rPr>
                         <w:drawing>
-                          <wp:inline distT="0" distB="0" distL="0" distR="0" wp14:anchorId="64B094C3" wp14:editId="6547DF25">
+                          <wp:inline distT="0" distB="0" distL="0" distR="0" wp14:anchorId="70F4BC62" wp14:editId="77EBF85B">
                             <wp:extent cx="3326859" cy="1958503"/>
                             <wp:effectExtent l="0" t="0" r="6985" b="3810"/>
                             <wp:docPr id="293" name="Picture 293" descr="C:\see-through-project\gt\STColorCorrection\Docs\ISMAR 2013\L_Graph_ofVariousConditionBG.png"/>
@@ -12614,10 +12620,10 @@
                           <w:lang w:eastAsia="en-CA"/>
                         </w:rPr>
                         <w:drawing>
-                          <wp:inline distT="0" distB="0" distL="0" distR="0" wp14:anchorId="11487446" wp14:editId="23A14F23">
-                            <wp:extent cx="3363420" cy="1840911"/>
-                            <wp:effectExtent l="0" t="0" r="8890" b="6985"/>
-                            <wp:docPr id="290" name="Picture 290"/>
+                          <wp:inline distT="0" distB="0" distL="0" distR="0" wp14:anchorId="32A3A588" wp14:editId="4B123097">
+                            <wp:extent cx="3332480" cy="2423097"/>
+                            <wp:effectExtent l="0" t="0" r="1270" b="0"/>
+                            <wp:docPr id="295" name="Picture 295" descr="C:\see-through-project\gt\STColorCorrection\Docs\ISMAR 2013\BgGraphs.png"/>
                             <wp:cNvGraphicFramePr>
                               <a:graphicFrameLocks xmlns:a="http://schemas.openxmlformats.org/drawingml/2006/main" noChangeAspect="1"/>
                             </wp:cNvGraphicFramePr>
@@ -12625,8 +12631,10 @@
                               <a:graphicData uri="http://schemas.openxmlformats.org/drawingml/2006/picture">
                                 <pic:pic xmlns:pic="http://schemas.openxmlformats.org/drawingml/2006/picture">
                                   <pic:nvPicPr>
-                                    <pic:cNvPr id="0" name="BgGraphs.png"/>
-                                    <pic:cNvPicPr/>
+                                    <pic:cNvPr id="0" name="Picture 17" descr="C:\see-through-project\gt\STColorCorrection\Docs\ISMAR 2013\BgGraphs.png"/>
+                                    <pic:cNvPicPr>
+                                      <a:picLocks noChangeAspect="1" noChangeArrowheads="1"/>
+                                    </pic:cNvPicPr>
                                   </pic:nvPicPr>
                                   <pic:blipFill>
                                     <a:blip r:embed="rId27">
@@ -12636,18 +12644,23 @@
                                         </a:ext>
                                       </a:extLst>
                                     </a:blip>
+                                    <a:srcRect/>
                                     <a:stretch>
                                       <a:fillRect/>
                                     </a:stretch>
                                   </pic:blipFill>
-                                  <pic:spPr>
+                                  <pic:spPr bwMode="auto">
                                     <a:xfrm>
                                       <a:off x="0" y="0"/>
-                                      <a:ext cx="3398953" cy="1860360"/>
+                                      <a:ext cx="3332480" cy="2423097"/>
                                     </a:xfrm>
                                     <a:prstGeom prst="rect">
                                       <a:avLst/>
                                     </a:prstGeom>
+                                    <a:noFill/>
+                                    <a:ln>
+                                      <a:noFill/>
+                                    </a:ln>
                                   </pic:spPr>
                                 </pic:pic>
                               </a:graphicData>
@@ -12746,6 +12759,61 @@
       <w:pPr>
         <w:pStyle w:val="Text"/>
       </w:pPr>
+    </w:p>
+    <w:p>
+      <w:pPr>
+        <w:pStyle w:val="Text"/>
+      </w:pPr>
+    </w:p>
+    <w:p>
+      <w:pPr>
+        <w:pStyle w:val="Text"/>
+      </w:pPr>
+    </w:p>
+    <w:p>
+      <w:pPr>
+        <w:pStyle w:val="Text"/>
+      </w:pPr>
+    </w:p>
+    <w:p>
+      <w:pPr>
+        <w:pStyle w:val="Text"/>
+      </w:pPr>
+    </w:p>
+    <w:p>
+      <w:pPr>
+        <w:pStyle w:val="Text"/>
+      </w:pPr>
+    </w:p>
+    <w:p>
+      <w:pPr>
+        <w:pStyle w:val="Text"/>
+      </w:pPr>
+    </w:p>
+    <w:p>
+      <w:pPr>
+        <w:pStyle w:val="Text"/>
+      </w:pPr>
+    </w:p>
+    <w:p>
+      <w:pPr>
+        <w:pStyle w:val="Text"/>
+      </w:pPr>
+    </w:p>
+    <w:p>
+      <w:pPr>
+        <w:pStyle w:val="Text"/>
+      </w:pPr>
+    </w:p>
+    <w:p>
+      <w:pPr>
+        <w:pStyle w:val="Text"/>
+      </w:pPr>
+    </w:p>
+    <w:p>
+      <w:pPr>
+        <w:pStyle w:val="Text"/>
+      </w:pPr>
       <w:r>
         <w:t xml:space="preserve">Closed look approaches might not be possible in HMDs because </w:t>
       </w:r>
@@ -12860,8 +12928,8 @@
         <w:pStyle w:val="Reference"/>
         <w:spacing w:after="0"/>
       </w:pPr>
-      <w:bookmarkStart w:id="22" w:name="_Ref351547952"/>
-      <w:bookmarkStart w:id="23" w:name="_Ref6979508"/>
+      <w:bookmarkStart w:id="21" w:name="_Ref351547952"/>
+      <w:bookmarkStart w:id="22" w:name="_Ref6979508"/>
       <w:r>
         <w:t>Azuma,</w:t>
       </w:r>
@@ -12937,14 +13005,14 @@
       <w:r>
         <w:t>. Graph. Appl. 21, 6.</w:t>
       </w:r>
-      <w:bookmarkEnd w:id="22"/>
+      <w:bookmarkEnd w:id="21"/>
     </w:p>
     <w:p>
       <w:pPr>
         <w:pStyle w:val="Reference"/>
         <w:spacing w:after="0"/>
       </w:pPr>
-      <w:bookmarkStart w:id="24" w:name="_Ref354247056"/>
+      <w:bookmarkStart w:id="23" w:name="_Ref354247056"/>
       <w:proofErr w:type="spellStart"/>
       <w:r>
         <w:t>Bimber</w:t>
@@ -12973,15 +13041,15 @@
       <w:r>
         <w:t>ISMAR '02.</w:t>
       </w:r>
-      <w:bookmarkEnd w:id="24"/>
+      <w:bookmarkEnd w:id="23"/>
     </w:p>
     <w:p>
       <w:pPr>
         <w:pStyle w:val="Reference"/>
         <w:spacing w:after="0"/>
       </w:pPr>
-      <w:bookmarkStart w:id="25" w:name="_Ref349312273"/>
-      <w:bookmarkStart w:id="26" w:name="_Ref352948081"/>
+      <w:bookmarkStart w:id="24" w:name="_Ref349312273"/>
+      <w:bookmarkStart w:id="25" w:name="_Ref352948081"/>
       <w:proofErr w:type="spellStart"/>
       <w:r>
         <w:t>Bimber</w:t>
@@ -13010,15 +13078,15 @@
       <w:r>
         <w:t>.</w:t>
       </w:r>
+      <w:bookmarkEnd w:id="24"/>
       <w:bookmarkEnd w:id="25"/>
-      <w:bookmarkEnd w:id="26"/>
     </w:p>
     <w:p>
       <w:pPr>
         <w:pStyle w:val="Reference"/>
         <w:spacing w:after="0"/>
       </w:pPr>
-      <w:bookmarkStart w:id="27" w:name="_Ref354426142"/>
+      <w:bookmarkStart w:id="26" w:name="_Ref354426142"/>
       <w:proofErr w:type="spellStart"/>
       <w:r>
         <w:t>Bimber</w:t>
@@ -13051,14 +13119,14 @@
       <w:r>
         <w:t xml:space="preserve"> with Smart Projectors. IEEE Computer, 38(1):48–55, 2005.</w:t>
       </w:r>
-      <w:bookmarkEnd w:id="27"/>
+      <w:bookmarkEnd w:id="26"/>
     </w:p>
     <w:p>
       <w:pPr>
         <w:pStyle w:val="Reference"/>
         <w:spacing w:after="0"/>
       </w:pPr>
-      <w:bookmarkStart w:id="28" w:name="_Ref354240716"/>
+      <w:bookmarkStart w:id="27" w:name="_Ref354240716"/>
       <w:proofErr w:type="spellStart"/>
       <w:r>
         <w:t>Cakmakci</w:t>
@@ -13097,14 +13165,14 @@
       <w:r>
         <w:t>.</w:t>
       </w:r>
-      <w:bookmarkEnd w:id="28"/>
+      <w:bookmarkEnd w:id="27"/>
     </w:p>
     <w:p>
       <w:pPr>
         <w:pStyle w:val="Reference"/>
         <w:spacing w:after="0"/>
       </w:pPr>
-      <w:bookmarkStart w:id="29" w:name="_Ref351547954"/>
+      <w:bookmarkStart w:id="28" w:name="_Ref351547954"/>
       <w:proofErr w:type="spellStart"/>
       <w:r>
         <w:t>Carmigniani</w:t>
@@ -13177,14 +13245,14 @@
       <w:r>
         <w:t>. 2011. Augmented reality technologies, systems and applications. Multimedia Tools Appl. 51, 1.</w:t>
       </w:r>
-      <w:bookmarkEnd w:id="29"/>
+      <w:bookmarkEnd w:id="28"/>
     </w:p>
     <w:p>
       <w:pPr>
         <w:pStyle w:val="Reference"/>
         <w:spacing w:after="0"/>
       </w:pPr>
-      <w:bookmarkStart w:id="30" w:name="_Ref354499656"/>
+      <w:bookmarkStart w:id="29" w:name="_Ref354499656"/>
       <w:r>
         <w:t xml:space="preserve">Chromatic Adaptation. (2013, April 23). Chromatic Adaptation. (2009) [Website]. </w:t>
       </w:r>
@@ -13204,14 +13272,14 @@
           <w:t>http://www.brucelindbloom. com/index.html?Eqn_ChromAdapt.html</w:t>
         </w:r>
       </w:hyperlink>
-      <w:bookmarkEnd w:id="30"/>
+      <w:bookmarkEnd w:id="29"/>
     </w:p>
     <w:p>
       <w:pPr>
         <w:pStyle w:val="Reference"/>
         <w:spacing w:after="0"/>
       </w:pPr>
-      <w:bookmarkStart w:id="31" w:name="_Ref354163299"/>
+      <w:bookmarkStart w:id="30" w:name="_Ref354163299"/>
       <w:proofErr w:type="spellStart"/>
       <w:r>
         <w:t>Gabbard</w:t>
@@ -13258,8 +13326,8 @@
       <w:r>
         <w:t>.</w:t>
       </w:r>
-      <w:bookmarkStart w:id="32" w:name="_Ref353980184"/>
-      <w:bookmarkEnd w:id="31"/>
+      <w:bookmarkStart w:id="31" w:name="_Ref353980184"/>
+      <w:bookmarkEnd w:id="30"/>
     </w:p>
     <w:p>
       <w:pPr>
@@ -13268,6 +13336,7 @@
       </w:pPr>
       <w:proofErr w:type="spellStart"/>
       <w:r>
+        <w:lastRenderedPageBreak/>
         <w:t>Grossberg</w:t>
       </w:r>
       <w:proofErr w:type="spellEnd"/>
@@ -13315,7 +13384,7 @@
         <w:pStyle w:val="Reference"/>
         <w:spacing w:after="0"/>
       </w:pPr>
-      <w:bookmarkStart w:id="33" w:name="_Ref354257597"/>
+      <w:bookmarkStart w:id="32" w:name="_Ref354257597"/>
       <w:r>
         <w:t xml:space="preserve">GSM arena. (2013, March 19). Lenovo S800 – Full phone specifications. (2011) [Website]. Retrieved from </w:t>
       </w:r>
@@ -13330,19 +13399,18 @@
       <w:r>
         <w:t>.</w:t>
       </w:r>
-      <w:bookmarkEnd w:id="23"/>
+      <w:bookmarkEnd w:id="22"/>
+      <w:bookmarkEnd w:id="31"/>
       <w:bookmarkEnd w:id="32"/>
-      <w:bookmarkEnd w:id="33"/>
     </w:p>
     <w:p>
       <w:pPr>
         <w:pStyle w:val="Reference"/>
         <w:spacing w:after="0"/>
       </w:pPr>
-      <w:bookmarkStart w:id="34" w:name="_Ref354331292"/>
+      <w:bookmarkStart w:id="33" w:name="_Ref354331292"/>
       <w:proofErr w:type="spellStart"/>
       <w:r>
-        <w:lastRenderedPageBreak/>
         <w:t>Heer</w:t>
       </w:r>
       <w:proofErr w:type="spellEnd"/>
@@ -13367,14 +13435,14 @@
       <w:r>
         <w:t>.</w:t>
       </w:r>
-      <w:bookmarkEnd w:id="34"/>
+      <w:bookmarkEnd w:id="33"/>
     </w:p>
     <w:p>
       <w:pPr>
         <w:pStyle w:val="Reference"/>
         <w:spacing w:after="0"/>
       </w:pPr>
-      <w:bookmarkStart w:id="35" w:name="_Ref354248406"/>
+      <w:bookmarkStart w:id="34" w:name="_Ref354248406"/>
       <w:proofErr w:type="spellStart"/>
       <w:r>
         <w:t>Inami</w:t>
@@ -13448,14 +13516,14 @@
       <w:r>
         <w:t>VR '00. IEEE.</w:t>
       </w:r>
-      <w:bookmarkEnd w:id="35"/>
+      <w:bookmarkEnd w:id="34"/>
     </w:p>
     <w:p>
       <w:pPr>
         <w:pStyle w:val="Reference"/>
         <w:spacing w:after="0"/>
       </w:pPr>
-      <w:bookmarkStart w:id="36" w:name="_Ref354232024"/>
+      <w:bookmarkStart w:id="35" w:name="_Ref354232024"/>
       <w:r>
         <w:t>Kerr,</w:t>
       </w:r>
@@ -13540,18 +13608,18 @@
       <w:r>
         <w:t>. ACM</w:t>
       </w:r>
-      <w:bookmarkStart w:id="37" w:name="_Ref354231814"/>
+      <w:bookmarkStart w:id="36" w:name="_Ref354231814"/>
       <w:r>
         <w:t>.</w:t>
       </w:r>
-      <w:bookmarkEnd w:id="36"/>
+      <w:bookmarkEnd w:id="35"/>
     </w:p>
     <w:p>
       <w:pPr>
         <w:pStyle w:val="Reference"/>
         <w:spacing w:after="0"/>
       </w:pPr>
-      <w:bookmarkStart w:id="38" w:name="_Ref354241508"/>
+      <w:bookmarkStart w:id="37" w:name="_Ref354241508"/>
       <w:proofErr w:type="spellStart"/>
       <w:r>
         <w:t>Kiyokawa</w:t>
@@ -13598,14 +13666,14 @@
       <w:r>
         <w:t>.</w:t>
       </w:r>
-      <w:bookmarkEnd w:id="38"/>
+      <w:bookmarkEnd w:id="37"/>
     </w:p>
     <w:p>
       <w:pPr>
         <w:pStyle w:val="Reference"/>
         <w:spacing w:after="0"/>
       </w:pPr>
-      <w:bookmarkStart w:id="39" w:name="_Ref354242106"/>
+      <w:bookmarkStart w:id="38" w:name="_Ref354242106"/>
       <w:proofErr w:type="spellStart"/>
       <w:r>
         <w:rPr>
@@ -13678,14 +13746,14 @@
         </w:rPr>
         <w:t>5, October 2001, Pages 765-779.</w:t>
       </w:r>
-      <w:bookmarkEnd w:id="39"/>
+      <w:bookmarkEnd w:id="38"/>
     </w:p>
     <w:p>
       <w:pPr>
         <w:pStyle w:val="Reference"/>
         <w:spacing w:after="0"/>
       </w:pPr>
-      <w:bookmarkStart w:id="40" w:name="_Ref354241509"/>
+      <w:bookmarkStart w:id="39" w:name="_Ref354241509"/>
       <w:proofErr w:type="spellStart"/>
       <w:r>
         <w:t>Kiyokawa</w:t>
@@ -13731,14 +13799,14 @@
       <w:r>
         <w:t>.</w:t>
       </w:r>
-      <w:bookmarkEnd w:id="40"/>
+      <w:bookmarkEnd w:id="39"/>
     </w:p>
     <w:p>
       <w:pPr>
         <w:pStyle w:val="Reference"/>
         <w:spacing w:after="0"/>
       </w:pPr>
-      <w:bookmarkStart w:id="41" w:name="_Ref354232292"/>
+      <w:bookmarkStart w:id="40" w:name="_Ref354232292"/>
       <w:proofErr w:type="spellStart"/>
       <w:r>
         <w:t>Kruijff</w:t>
@@ -13755,14 +13823,14 @@
       <w:r>
         <w:t>, S., 2010. Perceptual issues in augmented reality revisited. In Proc. ISMAR’10. IEEE.</w:t>
       </w:r>
-      <w:bookmarkEnd w:id="41"/>
+      <w:bookmarkEnd w:id="40"/>
     </w:p>
     <w:p>
       <w:pPr>
         <w:pStyle w:val="Reference"/>
         <w:spacing w:after="0"/>
       </w:pPr>
-      <w:bookmarkStart w:id="42" w:name="_Ref354238752"/>
+      <w:bookmarkStart w:id="41" w:name="_Ref354238752"/>
       <w:proofErr w:type="spellStart"/>
       <w:r>
         <w:t>Leykin</w:t>
@@ -13794,14 +13862,14 @@
       <w:r>
         <w:t>.</w:t>
       </w:r>
-      <w:bookmarkEnd w:id="42"/>
+      <w:bookmarkEnd w:id="41"/>
     </w:p>
     <w:p>
       <w:pPr>
         <w:pStyle w:val="Reference"/>
         <w:spacing w:after="0"/>
       </w:pPr>
-      <w:bookmarkStart w:id="43" w:name="_Ref354331167"/>
+      <w:bookmarkStart w:id="42" w:name="_Ref354331167"/>
       <w:proofErr w:type="spellStart"/>
       <w:r>
         <w:t>Mahy</w:t>
@@ -13826,14 +13894,14 @@
       <w:r>
         <w:t>, A. Evaluation of uniform color spaces developed after the adoption of CIELAB and CIELUV. Color Res. Appl., vol. 19, no. 2, pp. 105–121, Apr. 1994.</w:t>
       </w:r>
-      <w:bookmarkEnd w:id="43"/>
+      <w:bookmarkEnd w:id="42"/>
     </w:p>
     <w:p>
       <w:pPr>
         <w:pStyle w:val="Reference"/>
         <w:spacing w:after="0"/>
       </w:pPr>
-      <w:bookmarkStart w:id="44" w:name="_Ref354500562"/>
+      <w:bookmarkStart w:id="43" w:name="_Ref354500562"/>
       <w:proofErr w:type="spellStart"/>
       <w:r>
         <w:t>McCamy</w:t>
@@ -13860,7 +13928,7 @@
       <w:r>
         <w:t>J. G.  (1976). "A Color-Rendition Chart". Journal of Applied Photographic Engineering 2(3). 95–99.</w:t>
       </w:r>
-      <w:bookmarkEnd w:id="44"/>
+      <w:bookmarkEnd w:id="43"/>
     </w:p>
     <w:p>
       <w:pPr>
@@ -13897,7 +13965,7 @@
         <w:pStyle w:val="Reference"/>
         <w:spacing w:after="0"/>
       </w:pPr>
-      <w:bookmarkStart w:id="45" w:name="_Ref354247285"/>
+      <w:bookmarkStart w:id="44" w:name="_Ref354247285"/>
       <w:r>
         <w:t>Noda, S., Ba</w:t>
       </w:r>
@@ -13923,14 +13991,14 @@
       <w:r>
         <w:t xml:space="preserve"> Rangefinder and an Active Pattern Light Source. Transactions of the Virtual Reality Society of Japan, 4(4), 665-670.</w:t>
       </w:r>
-      <w:bookmarkEnd w:id="45"/>
+      <w:bookmarkEnd w:id="44"/>
     </w:p>
     <w:p>
       <w:pPr>
         <w:pStyle w:val="Reference"/>
         <w:spacing w:after="0"/>
       </w:pPr>
-      <w:bookmarkStart w:id="46" w:name="_Ref354240622"/>
+      <w:bookmarkStart w:id="45" w:name="_Ref354240622"/>
       <w:proofErr w:type="spellStart"/>
       <w:r>
         <w:t>Sekuler</w:t>
@@ -13965,14 +14033,14 @@
       <w:r>
         <w:t xml:space="preserve"> analysis." Journal of Experimental Psychology: General 121.1 (1992): 95.</w:t>
       </w:r>
-      <w:bookmarkEnd w:id="46"/>
+      <w:bookmarkEnd w:id="45"/>
     </w:p>
     <w:p>
       <w:pPr>
         <w:pStyle w:val="Reference"/>
         <w:spacing w:after="0"/>
       </w:pPr>
-      <w:bookmarkStart w:id="47" w:name="_Ref354427280"/>
+      <w:bookmarkStart w:id="46" w:name="_Ref354427280"/>
       <w:proofErr w:type="spellStart"/>
       <w:r>
         <w:t>Susstrunk</w:t>
@@ -13981,14 +14049,14 @@
       <w:r>
         <w:t>, S. E., Holm, J. M., &amp; Finlayson, G. D. (2000, December). Chromatic adaptation performance of different RGB sensors. In Photonics West 2001-Electronic Imaging (pp. 172-183). International Society for Optics and Photonics.</w:t>
       </w:r>
-      <w:bookmarkEnd w:id="47"/>
+      <w:bookmarkEnd w:id="46"/>
     </w:p>
     <w:p>
       <w:pPr>
         <w:pStyle w:val="Reference"/>
         <w:spacing w:after="0"/>
       </w:pPr>
-      <w:bookmarkStart w:id="48" w:name="_Ref354232048"/>
+      <w:bookmarkStart w:id="47" w:name="_Ref354232048"/>
       <w:r>
         <w:t>Tanaka</w:t>
       </w:r>
@@ -14052,15 +14120,15 @@
       <w:r>
         <w:t>.</w:t>
       </w:r>
-      <w:bookmarkEnd w:id="37"/>
-      <w:bookmarkEnd w:id="48"/>
+      <w:bookmarkEnd w:id="36"/>
+      <w:bookmarkEnd w:id="47"/>
     </w:p>
     <w:p>
       <w:pPr>
         <w:pStyle w:val="Reference"/>
         <w:spacing w:after="0"/>
       </w:pPr>
-      <w:bookmarkStart w:id="49" w:name="_Ref354426135"/>
+      <w:bookmarkStart w:id="48" w:name="_Ref354426135"/>
       <w:proofErr w:type="spellStart"/>
       <w:r>
         <w:t>Weiland</w:t>
@@ -14085,78 +14153,78 @@
       <w:r>
         <w:t>.</w:t>
       </w:r>
+      <w:bookmarkEnd w:id="48"/>
+      <w:r>
+        <w:t xml:space="preserve"> </w:t>
+      </w:r>
+    </w:p>
+    <w:p>
+      <w:pPr>
+        <w:pStyle w:val="Reference"/>
+      </w:pPr>
+      <w:bookmarkStart w:id="49" w:name="_Ref354241514"/>
+      <w:r>
+        <w:t>Zhou</w:t>
+      </w:r>
+      <w:r>
+        <w:t>, Y.</w:t>
+      </w:r>
+      <w:r>
+        <w:t>, Ma,</w:t>
+      </w:r>
+      <w:r>
+        <w:t xml:space="preserve"> J.T.,</w:t>
+      </w:r>
+      <w:r>
+        <w:t xml:space="preserve"> </w:t>
+      </w:r>
+      <w:proofErr w:type="spellStart"/>
+      <w:r>
+        <w:t>Hao</w:t>
+      </w:r>
+      <w:proofErr w:type="spellEnd"/>
+      <w:r>
+        <w:t>,</w:t>
+      </w:r>
+      <w:r>
+        <w:t xml:space="preserve"> Q.,</w:t>
+      </w:r>
+      <w:r>
+        <w:t xml:space="preserve"> Wang,</w:t>
+      </w:r>
+      <w:r>
+        <w:t xml:space="preserve"> H.,</w:t>
+      </w:r>
+      <w:r>
+        <w:t xml:space="preserve"> and Liu</w:t>
+      </w:r>
+      <w:r>
+        <w:t>, X.P.</w:t>
+      </w:r>
+      <w:r>
+        <w:t xml:space="preserve"> 2007. A novel optical see-through head-mounted display with occlusion and intensity matching support. In Proc</w:t>
+      </w:r>
+      <w:r>
+        <w:t xml:space="preserve">. </w:t>
+      </w:r>
+      <w:r>
+        <w:t>Edutainment'07</w:t>
+      </w:r>
+      <w:r>
+        <w:t xml:space="preserve">. </w:t>
+      </w:r>
+      <w:r>
+        <w:t>Springer-</w:t>
+      </w:r>
+      <w:proofErr w:type="spellStart"/>
+      <w:r>
+        <w:t>Verlag</w:t>
+      </w:r>
+      <w:proofErr w:type="spellEnd"/>
+      <w:r>
+        <w:t>, Berlin, Heidelberg, 56-62.</w:t>
+      </w:r>
       <w:bookmarkEnd w:id="49"/>
-      <w:r>
-        <w:t xml:space="preserve"> </w:t>
-      </w:r>
-    </w:p>
-    <w:p>
-      <w:pPr>
-        <w:pStyle w:val="Reference"/>
-      </w:pPr>
-      <w:bookmarkStart w:id="50" w:name="_Ref354241514"/>
-      <w:r>
-        <w:t>Zhou</w:t>
-      </w:r>
-      <w:r>
-        <w:t>, Y.</w:t>
-      </w:r>
-      <w:r>
-        <w:t>, Ma,</w:t>
-      </w:r>
-      <w:r>
-        <w:t xml:space="preserve"> J.T.,</w:t>
-      </w:r>
-      <w:r>
-        <w:t xml:space="preserve"> </w:t>
-      </w:r>
-      <w:proofErr w:type="spellStart"/>
-      <w:r>
-        <w:t>Hao</w:t>
-      </w:r>
-      <w:proofErr w:type="spellEnd"/>
-      <w:r>
-        <w:t>,</w:t>
-      </w:r>
-      <w:r>
-        <w:t xml:space="preserve"> Q.,</w:t>
-      </w:r>
-      <w:r>
-        <w:t xml:space="preserve"> Wang,</w:t>
-      </w:r>
-      <w:r>
-        <w:t xml:space="preserve"> H.,</w:t>
-      </w:r>
-      <w:r>
-        <w:t xml:space="preserve"> and Liu</w:t>
-      </w:r>
-      <w:r>
-        <w:t>, X.P.</w:t>
-      </w:r>
-      <w:r>
-        <w:t xml:space="preserve"> 2007. A novel optical see-through head-mounted display with occlusion and intensity matching support. In Proc</w:t>
-      </w:r>
-      <w:r>
-        <w:t xml:space="preserve">. </w:t>
-      </w:r>
-      <w:r>
-        <w:t>Edutainment'07</w:t>
-      </w:r>
-      <w:r>
-        <w:t xml:space="preserve">. </w:t>
-      </w:r>
-      <w:r>
-        <w:t>Springer-</w:t>
-      </w:r>
-      <w:proofErr w:type="spellStart"/>
-      <w:r>
-        <w:t>Verlag</w:t>
-      </w:r>
-      <w:proofErr w:type="spellEnd"/>
-      <w:r>
-        <w:t>, Berlin, Heidelberg, 56-62.</w:t>
-      </w:r>
-      <w:bookmarkEnd w:id="50"/>
     </w:p>
     <w:sectPr>
       <w:type w:val="continuous"/>
@@ -14228,7 +14296,7 @@
           <w:rPr>
             <w:noProof/>
           </w:rPr>
-          <w:t>7</w:t>
+          <w:t>5</w:t>
         </w:r>
         <w:r>
           <w:rPr>
@@ -17316,7 +17384,7 @@
 </file>
 
 <file path=customXml/itemProps1.xml><?xml version="1.0" encoding="utf-8"?>
-<ds:datastoreItem xmlns:ds="http://schemas.openxmlformats.org/officeDocument/2006/customXml" ds:itemID="{767D9C65-C2B1-461F-8F38-19BF2DA8F7B8}">
+<ds:datastoreItem xmlns:ds="http://schemas.openxmlformats.org/officeDocument/2006/customXml" ds:itemID="{7BB7089E-D915-4A29-AAE7-5A28DBB82BF1}">
   <ds:schemaRefs>
     <ds:schemaRef ds:uri="http://schemas.openxmlformats.org/officeDocument/2006/bibliography"/>
   </ds:schemaRefs>

--- a/Docs/ISMAR 2013/Color Correction-v04 [sks].docx
+++ b/Docs/ISMAR 2013/Color Correction-v04 [sks].docx
@@ -40,13 +40,8 @@
       <w:r>
         <w:t xml:space="preserve"> </w:t>
       </w:r>
-      <w:proofErr w:type="gramStart"/>
-      <w:r>
-        <w:t>in</w:t>
-      </w:r>
-      <w:proofErr w:type="gramEnd"/>
-      <w:r>
-        <w:t xml:space="preserve"> Transparent </w:t>
+      <w:r>
+        <w:t xml:space="preserve">in Transparent </w:t>
       </w:r>
       <w:r>
         <w:t xml:space="preserve">See-Through </w:t>
@@ -552,7 +547,6 @@
                               <w:jc w:val="left"/>
                             </w:pPr>
                             <w:bookmarkStart w:id="0" w:name="_Ref353725098"/>
-                            <w:proofErr w:type="gramStart"/>
                             <w:r>
                               <w:t xml:space="preserve">Figure </w:t>
                             </w:r>
@@ -576,17 +570,8 @@
                             </w:r>
                             <w:bookmarkEnd w:id="0"/>
                             <w:r>
-                              <w:t>.</w:t>
-                            </w:r>
-                            <w:proofErr w:type="gramEnd"/>
-                            <w:r>
-                              <w:t xml:space="preserve"> </w:t>
-                            </w:r>
-                            <w:proofErr w:type="gramStart"/>
-                            <w:r>
-                              <w:t>Color blending including the screen distortions for background and digital colors.</w:t>
-                            </w:r>
-                            <w:proofErr w:type="gramEnd"/>
+                              <w:t>. Color blending including the screen distortions for background and digital colors.</w:t>
+                            </w:r>
                           </w:p>
                         </w:txbxContent>
                       </wps:txbx>
@@ -676,7 +661,6 @@
                         <w:jc w:val="left"/>
                       </w:pPr>
                       <w:bookmarkStart w:id="1" w:name="_Ref353725098"/>
-                      <w:proofErr w:type="gramStart"/>
                       <w:r>
                         <w:t xml:space="preserve">Figure </w:t>
                       </w:r>
@@ -700,17 +684,8 @@
                       </w:r>
                       <w:bookmarkEnd w:id="1"/>
                       <w:r>
-                        <w:t>.</w:t>
-                      </w:r>
-                      <w:proofErr w:type="gramEnd"/>
-                      <w:r>
-                        <w:t xml:space="preserve"> </w:t>
-                      </w:r>
-                      <w:proofErr w:type="gramStart"/>
-                      <w:r>
-                        <w:t>Color blending including the screen distortions for background and digital colors.</w:t>
-                      </w:r>
-                      <w:proofErr w:type="gramEnd"/>
+                        <w:t>. Color blending including the screen distortions for background and digital colors.</w:t>
+                      </w:r>
                     </w:p>
                   </w:txbxContent>
                 </v:textbox>
@@ -842,13 +817,8 @@
         <w:fldChar w:fldCharType="separate"/>
       </w:r>
       <w:r>
-        <w:t>[1</w:t>
-      </w:r>
-      <w:proofErr w:type="gramStart"/>
-      <w:r>
-        <w:t>]</w:t>
-      </w:r>
-      <w:proofErr w:type="gramEnd"/>
+        <w:t>[1]</w:t>
+      </w:r>
       <w:r>
         <w:fldChar w:fldCharType="end"/>
       </w:r>
@@ -963,13 +933,8 @@
         <w:t>]</w:t>
       </w:r>
       <w:r>
-        <w:t xml:space="preserve">, </w:t>
-      </w:r>
-      <w:proofErr w:type="spellStart"/>
-      <w:r>
-        <w:t>Eyevis</w:t>
-      </w:r>
-      <w:proofErr w:type="spellEnd"/>
+        <w:t>, Eyevis</w:t>
+      </w:r>
       <w:r>
         <w:t xml:space="preserve"> [</w:t>
       </w:r>
@@ -984,13 +949,8 @@
       <w:r>
         <w:t xml:space="preserve">], </w:t>
       </w:r>
-      <w:proofErr w:type="spellStart"/>
-      <w:r>
-        <w:t>RichTech</w:t>
-      </w:r>
-      <w:proofErr w:type="spellEnd"/>
-      <w:r>
-        <w:t xml:space="preserve"> [</w:t>
+      <w:r>
+        <w:t>RichTech [</w:t>
       </w:r>
       <w:hyperlink r:id="rId13" w:history="1">
         <w:r>
@@ -1052,21 +1012,7 @@
         <w:rPr>
           <w:lang w:val="en-CA"/>
         </w:rPr>
-        <w:t xml:space="preserve">], </w:t>
-      </w:r>
-      <w:proofErr w:type="spellStart"/>
-      <w:r>
-        <w:rPr>
-          <w:lang w:val="en-CA"/>
-        </w:rPr>
-        <w:t>Winstar</w:t>
-      </w:r>
-      <w:proofErr w:type="spellEnd"/>
-      <w:r>
-        <w:rPr>
-          <w:lang w:val="en-CA"/>
-        </w:rPr>
-        <w:t xml:space="preserve"> [</w:t>
+        <w:t>], Winstar [</w:t>
       </w:r>
       <w:hyperlink r:id="rId16" w:history="1">
         <w:r>
@@ -1386,13 +1332,8 @@
         <w:t xml:space="preserve"> of the digital content</w:t>
       </w:r>
       <w:r>
-        <w:t xml:space="preserve">. </w:t>
-      </w:r>
-      <w:proofErr w:type="gramStart"/>
-      <w:r>
-        <w:t>PROBLEMS WITH THIS APPROACH.</w:t>
-      </w:r>
-      <w:proofErr w:type="gramEnd"/>
+        <w:t>. PROBLEMS WITH THIS APPROACH.</w:t>
+      </w:r>
     </w:p>
     <w:p>
       <w:pPr>
@@ -1687,7 +1628,6 @@
                             </w:pPr>
                             <w:bookmarkStart w:id="2" w:name="_Ref354163266"/>
                             <w:bookmarkStart w:id="3" w:name="_Ref354163262"/>
-                            <w:proofErr w:type="gramStart"/>
                             <w:r>
                               <w:t xml:space="preserve">Figure </w:t>
                             </w:r>
@@ -1711,11 +1651,7 @@
                             </w:r>
                             <w:bookmarkEnd w:id="2"/>
                             <w:r>
-                              <w:t>.</w:t>
-                            </w:r>
-                            <w:proofErr w:type="gramEnd"/>
-                            <w:r>
-                              <w:t xml:space="preserve"> Examples of color blending</w:t>
+                              <w:t>. Examples of color blending</w:t>
                             </w:r>
                             <w:bookmarkEnd w:id="3"/>
                           </w:p>
@@ -1804,7 +1740,6 @@
                       </w:pPr>
                       <w:bookmarkStart w:id="4" w:name="_Ref354163266"/>
                       <w:bookmarkStart w:id="5" w:name="_Ref354163262"/>
-                      <w:proofErr w:type="gramStart"/>
                       <w:r>
                         <w:t xml:space="preserve">Figure </w:t>
                       </w:r>
@@ -1828,11 +1763,7 @@
                       </w:r>
                       <w:bookmarkEnd w:id="4"/>
                       <w:r>
-                        <w:t>.</w:t>
-                      </w:r>
-                      <w:proofErr w:type="gramEnd"/>
-                      <w:r>
-                        <w:t xml:space="preserve"> Examples of color blending</w:t>
+                        <w:t>. Examples of color blending</w:t>
                       </w:r>
                       <w:bookmarkEnd w:id="5"/>
                     </w:p>
@@ -2053,15 +1984,7 @@
         <w:t xml:space="preserve"> (de-saturation)</w:t>
       </w:r>
       <w:r>
-        <w:t xml:space="preserve"> [</w:t>
-      </w:r>
-      <w:proofErr w:type="spellStart"/>
-      <w:r>
-        <w:t>Pingel</w:t>
-      </w:r>
-      <w:proofErr w:type="spellEnd"/>
-      <w:r>
-        <w:t xml:space="preserve"> and Clarke 2005]. Such changes affect</w:t>
+        <w:t xml:space="preserve"> [Pingel and Clarke 2005]. Such changes affect</w:t>
       </w:r>
       <w:r>
         <w:t xml:space="preserve"> the</w:t>
@@ -2110,13 +2033,8 @@
       <w:pPr>
         <w:pStyle w:val="Text"/>
       </w:pPr>
-      <w:proofErr w:type="spellStart"/>
-      <w:r>
-        <w:t>Gabbard</w:t>
-      </w:r>
-      <w:proofErr w:type="spellEnd"/>
-      <w:r>
-        <w:t xml:space="preserve"> et al. studied </w:t>
+      <w:r>
+        <w:t xml:space="preserve">Gabbard et al. studied </w:t>
       </w:r>
       <w:r>
         <w:t>such color changes in optical see-through displays</w:t>
@@ -2552,37 +2470,13 @@
         <w:fldChar w:fldCharType="end"/>
       </w:r>
       <w:r>
-        <w:t>-right shows the foliage color as seen through different screens. Figure 1 illustrates this distortion as the difference in hues between the “</w:t>
-      </w:r>
-      <w:proofErr w:type="spellStart"/>
-      <w:r>
-        <w:t>bg</w:t>
-      </w:r>
-      <w:proofErr w:type="spellEnd"/>
-      <w:r>
-        <w:t xml:space="preserve"> color” and the “</w:t>
-      </w:r>
-      <w:proofErr w:type="spellStart"/>
-      <w:r>
-        <w:t>bg</w:t>
-      </w:r>
-      <w:proofErr w:type="spellEnd"/>
-      <w:r>
-        <w:t xml:space="preserve"> in display” color.</w:t>
-      </w:r>
-      <w:r>
-        <w:t xml:space="preserve"> In our formulation we simplify the light and reflectance of the background (the </w:t>
-      </w:r>
-      <w:proofErr w:type="gramStart"/>
-      <w:r>
-        <w:t>R</w:t>
-      </w:r>
-      <w:r>
-        <w:t>F(</w:t>
-      </w:r>
-      <w:proofErr w:type="gramEnd"/>
-      <w:r>
-        <w:t>L1,B) component of equation 1</w:t>
+        <w:t>-right shows the foliage color as seen through different screens. Figure 1 illustrates this distortion as the difference in hues between the “bg color” and the “bg in display” color.</w:t>
+      </w:r>
+      <w:r>
+        <w:t xml:space="preserve"> In our formulation we simplify the light and reflectance of the background (the R</w:t>
+      </w:r>
+      <w:r>
+        <w:t>F(L1,B) component of equation 1</w:t>
       </w:r>
       <w:r>
         <w:t>)</w:t>
@@ -2749,25 +2643,13 @@
         <w:pStyle w:val="Text"/>
       </w:pPr>
       <w:r>
-        <w:t xml:space="preserve">Key to our understanding of color blending is the </w:t>
-      </w:r>
-      <w:proofErr w:type="spellStart"/>
-      <w:r>
-        <w:t>characteri</w:t>
+        <w:t>Key to our understanding of color blending is the characteri</w:t>
       </w:r>
       <w:r>
         <w:t>-</w:t>
       </w:r>
       <w:r>
-        <w:t>zation</w:t>
-      </w:r>
-      <w:proofErr w:type="spellEnd"/>
-      <w:r>
-        <w:t xml:space="preserve"> of the </w:t>
-      </w:r>
-      <w:proofErr w:type="spellStart"/>
-      <w:r>
-        <w:t>f</w:t>
+        <w:t>zation of the f</w:t>
       </w:r>
       <w:r>
         <w:rPr>
@@ -2775,13 +2657,8 @@
         </w:rPr>
         <w:t>dDC</w:t>
       </w:r>
-      <w:proofErr w:type="spellEnd"/>
-      <w:r>
-        <w:t xml:space="preserve"> and </w:t>
-      </w:r>
-      <w:proofErr w:type="spellStart"/>
-      <w:r>
-        <w:t>f</w:t>
+      <w:r>
+        <w:t xml:space="preserve"> and f</w:t>
       </w:r>
       <w:r>
         <w:rPr>
@@ -2789,13 +2666,8 @@
         </w:rPr>
         <w:t>dBC</w:t>
       </w:r>
-      <w:proofErr w:type="spellEnd"/>
-      <w:r>
-        <w:t xml:space="preserve"> functions. The </w:t>
-      </w:r>
-      <w:proofErr w:type="spellStart"/>
-      <w:r>
-        <w:t>f</w:t>
+      <w:r>
+        <w:t xml:space="preserve"> functions. The f</w:t>
       </w:r>
       <w:r>
         <w:rPr>
@@ -2803,7 +2675,6 @@
         </w:rPr>
         <w:t>dDC</w:t>
       </w:r>
-      <w:proofErr w:type="spellEnd"/>
       <w:r>
         <w:t xml:space="preserve"> function</w:t>
       </w:r>
@@ -2811,11 +2682,7 @@
         <w:t xml:space="preserve"> </w:t>
       </w:r>
       <w:r>
-        <w:t xml:space="preserve">describes the way a particular display shows a given digital color. The </w:t>
-      </w:r>
-      <w:proofErr w:type="spellStart"/>
-      <w:r>
-        <w:t>f</w:t>
+        <w:t>describes the way a particular display shows a given digital color. The f</w:t>
       </w:r>
       <w:r>
         <w:rPr>
@@ -2823,7 +2690,6 @@
         </w:rPr>
         <w:t>dBC</w:t>
       </w:r>
-      <w:proofErr w:type="spellEnd"/>
       <w:r>
         <w:rPr>
           <w:vertAlign w:val="subscript"/>
@@ -2958,7 +2824,6 @@
                               <w:jc w:val="left"/>
                             </w:pPr>
                             <w:bookmarkStart w:id="6" w:name="_Ref354244786"/>
-                            <w:proofErr w:type="gramStart"/>
                             <w:r>
                               <w:t xml:space="preserve">Figure </w:t>
                             </w:r>
@@ -2982,19 +2847,7 @@
                             </w:r>
                             <w:bookmarkEnd w:id="6"/>
                             <w:r>
-                              <w:t>.</w:t>
-                            </w:r>
-                            <w:proofErr w:type="gramEnd"/>
-                            <w:r>
-                              <w:t xml:space="preserve"> Left: The digital color #FF0000 and as displayed by different optical see-through displays. Right: The </w:t>
-                            </w:r>
-                            <w:proofErr w:type="spellStart"/>
-                            <w:r>
-                              <w:t>folieage</w:t>
-                            </w:r>
-                            <w:proofErr w:type="spellEnd"/>
-                            <w:r>
-                              <w:t xml:space="preserve"> color, and as it is seen through different optical see-through displays.</w:t>
+                              <w:t>. Left: The digital color #FF0000 and as displayed by different optical see-through displays. Right: The folieage color, and as it is seen through different optical see-through displays.</w:t>
                             </w:r>
                           </w:p>
                         </w:txbxContent>
@@ -3081,7 +2934,6 @@
                         <w:jc w:val="left"/>
                       </w:pPr>
                       <w:bookmarkStart w:id="7" w:name="_Ref354244786"/>
-                      <w:proofErr w:type="gramStart"/>
                       <w:r>
                         <w:t xml:space="preserve">Figure </w:t>
                       </w:r>
@@ -3105,19 +2957,7 @@
                       </w:r>
                       <w:bookmarkEnd w:id="7"/>
                       <w:r>
-                        <w:t>.</w:t>
-                      </w:r>
-                      <w:proofErr w:type="gramEnd"/>
-                      <w:r>
-                        <w:t xml:space="preserve"> Left: The digital color #FF0000 and as displayed by different optical see-through displays. Right: The </w:t>
-                      </w:r>
-                      <w:proofErr w:type="spellStart"/>
-                      <w:r>
-                        <w:t>folieage</w:t>
-                      </w:r>
-                      <w:proofErr w:type="spellEnd"/>
-                      <w:r>
-                        <w:t xml:space="preserve"> color, and as it is seen through different optical see-through displays.</w:t>
+                        <w:t>. Left: The digital color #FF0000 and as displayed by different optical see-through displays. Right: The folieage color, and as it is seen through different optical see-through displays.</w:t>
                       </w:r>
                     </w:p>
                   </w:txbxContent>
@@ -3155,40 +2995,11 @@
       <w:r>
         <w:t xml:space="preserve"> and the resulting color blends we used the notations of the </w:t>
       </w:r>
-      <w:proofErr w:type="spellStart"/>
       <w:r>
         <w:rPr>
           <w:i/>
         </w:rPr>
-        <w:t>Commision</w:t>
-      </w:r>
-      <w:proofErr w:type="spellEnd"/>
-      <w:r>
-        <w:rPr>
-          <w:i/>
-        </w:rPr>
-        <w:t xml:space="preserve"> </w:t>
-      </w:r>
-      <w:proofErr w:type="spellStart"/>
-      <w:r>
-        <w:rPr>
-          <w:i/>
-        </w:rPr>
-        <w:t>Internationale</w:t>
-      </w:r>
-      <w:proofErr w:type="spellEnd"/>
-      <w:r>
-        <w:rPr>
-          <w:i/>
-        </w:rPr>
-        <w:t xml:space="preserve"> de </w:t>
-      </w:r>
-      <w:proofErr w:type="spellStart"/>
-      <w:r>
-        <w:rPr>
-          <w:i/>
-        </w:rPr>
-        <w:t>l’</w:t>
+        <w:t>Commision Internationale de l’</w:t>
       </w:r>
       <w:r>
         <w:rPr>
@@ -3203,7 +3014,6 @@
         </w:rPr>
         <w:t>clairage</w:t>
       </w:r>
-      <w:proofErr w:type="spellEnd"/>
       <w:r>
         <w:t xml:space="preserve"> (CIE) </w:t>
       </w:r>
@@ -3355,7 +3165,6 @@
                               <w:jc w:val="left"/>
                             </w:pPr>
                             <w:bookmarkStart w:id="8" w:name="_Ref354255494"/>
-                            <w:proofErr w:type="gramStart"/>
                             <w:r>
                               <w:t xml:space="preserve">Figure </w:t>
                             </w:r>
@@ -3379,11 +3188,7 @@
                             </w:r>
                             <w:bookmarkEnd w:id="8"/>
                             <w:r>
-                              <w:t>.</w:t>
-                            </w:r>
-                            <w:proofErr w:type="gramEnd"/>
-                            <w:r>
-                              <w:t xml:space="preserve"> Experimental test-bed</w:t>
+                              <w:t>. Experimental test-bed</w:t>
                             </w:r>
                           </w:p>
                           <w:p>
@@ -3476,7 +3281,6 @@
                         <w:jc w:val="left"/>
                       </w:pPr>
                       <w:bookmarkStart w:id="9" w:name="_Ref354255494"/>
-                      <w:proofErr w:type="gramStart"/>
                       <w:r>
                         <w:t xml:space="preserve">Figure </w:t>
                       </w:r>
@@ -3500,11 +3304,7 @@
                       </w:r>
                       <w:bookmarkEnd w:id="9"/>
                       <w:r>
-                        <w:t>.</w:t>
-                      </w:r>
-                      <w:proofErr w:type="gramEnd"/>
-                      <w:r>
-                        <w:t xml:space="preserve"> Experimental test-bed</w:t>
+                        <w:t>. Experimental test-bed</w:t>
                       </w:r>
                     </w:p>
                     <w:p>
@@ -3616,13 +3416,8 @@
       <w:r>
         <w:t>)</w:t>
       </w:r>
-      <w:proofErr w:type="gramStart"/>
-      <w:r>
-        <w:t>,</w:t>
-      </w:r>
-      <w:proofErr w:type="gramEnd"/>
-      <w:r>
-        <w:t xml:space="preserve"> however such solution is not always efficient </w:t>
+      <w:r>
+        <w:t xml:space="preserve">, however such solution is not always efficient </w:t>
       </w:r>
       <w:r>
         <w:fldChar w:fldCharType="begin"/>
@@ -3643,77 +3438,102 @@
         <w:t>.</w:t>
       </w:r>
       <w:r>
+        <w:t xml:space="preserve"> Leykin and </w:t>
+      </w:r>
+      <w:r>
+        <w:t>Tuceryan</w:t>
+      </w:r>
+      <w:r>
+        <w:t xml:space="preserve"> capture the field of view of the user and classify this image into zones where digital text would be readable or unreadable </w:t>
+      </w:r>
+      <w:r>
+        <w:fldChar w:fldCharType="begin"/>
+      </w:r>
+      <w:r>
+        <w:instrText xml:space="preserve"> REF _Ref354238752 \r \h </w:instrText>
+      </w:r>
+      <w:r>
+        <w:fldChar w:fldCharType="separate"/>
+      </w:r>
+      <w:r>
+        <w:t>[18]</w:t>
+      </w:r>
+      <w:r>
+        <w:fldChar w:fldCharType="end"/>
+      </w:r>
+      <w:r>
+        <w:t xml:space="preserve">. In a similar fashion, </w:t>
+      </w:r>
+      <w:r>
+        <w:t>Tanaka et al</w:t>
+      </w:r>
+      <w:r>
+        <w:t xml:space="preserve">. developed a </w:t>
+      </w:r>
+      <w:r>
+        <w:t xml:space="preserve">layout system that </w:t>
+      </w:r>
+      <w:r>
+        <w:t>re</w:t>
+      </w:r>
+      <w:r>
+        <w:t xml:space="preserve">locates digital content </w:t>
+      </w:r>
+      <w:r>
+        <w:t xml:space="preserve">to </w:t>
+      </w:r>
+      <w:r>
+        <w:t>the darker areas of the display</w:t>
+      </w:r>
+      <w:r>
         <w:t xml:space="preserve"> </w:t>
       </w:r>
-      <w:proofErr w:type="spellStart"/>
-      <w:r>
-        <w:t>Leykin</w:t>
-      </w:r>
-      <w:proofErr w:type="spellEnd"/>
-      <w:r>
-        <w:t xml:space="preserve"> and </w:t>
-      </w:r>
-      <w:proofErr w:type="spellStart"/>
-      <w:r>
-        <w:t>Tuceryan</w:t>
-      </w:r>
-      <w:proofErr w:type="spellEnd"/>
-      <w:r>
-        <w:t xml:space="preserve"> capture the field of view of the user and classify this image into zones where digital text would be readable or unreadable </w:t>
-      </w:r>
       <w:r>
         <w:fldChar w:fldCharType="begin"/>
       </w:r>
       <w:r>
-        <w:instrText xml:space="preserve"> REF _Ref354238752 \r \h </w:instrText>
+        <w:instrText xml:space="preserve"> REF _Ref354232048 \r \h </w:instrText>
       </w:r>
       <w:r>
         <w:fldChar w:fldCharType="separate"/>
       </w:r>
       <w:r>
-        <w:t>[18]</w:t>
+        <w:t>[25]</w:t>
       </w:r>
       <w:r>
         <w:fldChar w:fldCharType="end"/>
       </w:r>
       <w:r>
-        <w:t xml:space="preserve">. In a similar fashion, </w:t>
-      </w:r>
-      <w:r>
-        <w:t>Tanaka et al</w:t>
-      </w:r>
-      <w:r>
-        <w:t xml:space="preserve">. developed a </w:t>
-      </w:r>
-      <w:r>
-        <w:t xml:space="preserve">layout system that </w:t>
-      </w:r>
-      <w:r>
-        <w:t>re</w:t>
-      </w:r>
-      <w:r>
-        <w:t xml:space="preserve">locates digital content </w:t>
-      </w:r>
-      <w:r>
-        <w:t xml:space="preserve">to </w:t>
-      </w:r>
-      <w:r>
-        <w:t>the darker areas of the display</w:t>
-      </w:r>
-      <w:r>
         <w:t xml:space="preserve"> </w:t>
       </w:r>
       <w:r>
+        <w:t>taking into account restrictions l</w:t>
+      </w:r>
+      <w:r>
+        <w:t>ike ordering of the components.</w:t>
+      </w:r>
+    </w:p>
+    <w:p>
+      <w:pPr>
+        <w:pStyle w:val="Text"/>
+      </w:pPr>
+      <w:r>
+        <w:t>Color blending is also an important factor affecting the effective occlusion of physical objects by digital content; a feature particularly useful when the real environment is enhanced with 3D virtual objects that are intended to look real, such as in architectonical previewing. Without effective occlusion, the virtual object is perceived as translucent and unreal</w:t>
+      </w:r>
+      <w:r>
+        <w:t xml:space="preserve"> </w:t>
+      </w:r>
+      <w:r>
         <w:fldChar w:fldCharType="begin"/>
       </w:r>
       <w:r>
-        <w:instrText xml:space="preserve"> REF _Ref354232048 \r \h </w:instrText>
+        <w:instrText xml:space="preserve"> REF _Ref354240716 \r \h </w:instrText>
       </w:r>
       <w:r>
         <w:fldChar w:fldCharType="separate"/>
       </w:r>
       <w:r>
-        <w:t>[25]</w:t>
+        <w:t>[5]</w:t>
       </w:r>
       <w:r>
         <w:fldChar w:fldCharType="end"/>
@@ -3722,18 +3542,7 @@
         <w:t xml:space="preserve"> </w:t>
       </w:r>
       <w:r>
-        <w:t>taking into account restrictions l</w:t>
-      </w:r>
-      <w:r>
-        <w:t>ike ordering of the components.</w:t>
-      </w:r>
-    </w:p>
-    <w:p>
-      <w:pPr>
-        <w:pStyle w:val="Text"/>
-      </w:pPr>
-      <w:r>
-        <w:t>Color blending is also an important factor affecting the effective occlusion of physical objects by digital content; a feature particularly useful when the real environment is enhanced with 3D virtual objects that are intended to look real, such as in architectonical previewing. Without effective occlusion, the virtual object is perceived as translucent and unreal</w:t>
+        <w:t>and can confuse users</w:t>
       </w:r>
       <w:r>
         <w:t xml:space="preserve"> </w:t>
@@ -3742,6 +3551,102 @@
         <w:fldChar w:fldCharType="begin"/>
       </w:r>
       <w:r>
+        <w:instrText xml:space="preserve"> REF _Ref354240622 \r \h </w:instrText>
+      </w:r>
+      <w:r>
+        <w:fldChar w:fldCharType="separate"/>
+      </w:r>
+      <w:r>
+        <w:t>[23]</w:t>
+      </w:r>
+      <w:r>
+        <w:fldChar w:fldCharType="end"/>
+      </w:r>
+      <w:r>
+        <w:t>.</w:t>
+      </w:r>
+      <w:r>
+        <w:t xml:space="preserve"> Solving the occlusion problem </w:t>
+      </w:r>
+      <w:r>
+        <w:t>keeps digital content from being a</w:t>
+      </w:r>
+      <w:r>
+        <w:t>ffected by th</w:t>
+      </w:r>
+      <w:r>
+        <w:t xml:space="preserve">e physical objects in the background, thus solving the color blending problem. The main approach to solving occlusion has been </w:t>
+      </w:r>
+      <w:r>
+        <w:t xml:space="preserve">to stop the light </w:t>
+      </w:r>
+      <w:r>
+        <w:t xml:space="preserve">coming from the background </w:t>
+      </w:r>
+      <w:r>
+        <w:t xml:space="preserve">by enhancing head-mounted displays with light blocking devices </w:t>
+      </w:r>
+      <w:r>
+        <w:t xml:space="preserve">such as a transparent LCD </w:t>
+      </w:r>
+      <w:r>
+        <w:fldChar w:fldCharType="begin"/>
+      </w:r>
+      <w:r>
+        <w:instrText xml:space="preserve"> REF _Ref354241508 \r \h </w:instrText>
+      </w:r>
+      <w:r>
+        <w:fldChar w:fldCharType="separate"/>
+      </w:r>
+      <w:r>
+        <w:t>[14]</w:t>
+      </w:r>
+      <w:r>
+        <w:fldChar w:fldCharType="end"/>
+      </w:r>
+      <w:r>
+        <w:fldChar w:fldCharType="begin"/>
+      </w:r>
+      <w:r>
+        <w:instrText xml:space="preserve"> REF _Ref354241509 \r \h </w:instrText>
+      </w:r>
+      <w:r>
+        <w:fldChar w:fldCharType="separate"/>
+      </w:r>
+      <w:r>
+        <w:t>[16]</w:t>
+      </w:r>
+      <w:r>
+        <w:fldChar w:fldCharType="end"/>
+      </w:r>
+      <w:r>
+        <w:fldChar w:fldCharType="begin"/>
+      </w:r>
+      <w:r>
+        <w:instrText xml:space="preserve"> REF _Ref354241514 \r \h </w:instrText>
+      </w:r>
+      <w:r>
+        <w:fldChar w:fldCharType="separate"/>
+      </w:r>
+      <w:r>
+        <w:t>[27]</w:t>
+      </w:r>
+      <w:r>
+        <w:fldChar w:fldCharType="end"/>
+      </w:r>
+      <w:r>
+        <w:t xml:space="preserve"> </w:t>
+      </w:r>
+      <w:r>
+        <w:t xml:space="preserve">or </w:t>
+      </w:r>
+      <w:r>
+        <w:t xml:space="preserve"> spatial light modulators (SLM) </w:t>
+      </w:r>
+      <w:r>
+        <w:fldChar w:fldCharType="begin"/>
+      </w:r>
+      <w:r>
         <w:instrText xml:space="preserve"> REF _Ref354240716 \r \h </w:instrText>
       </w:r>
       <w:r>
@@ -3754,268 +3659,122 @@
         <w:fldChar w:fldCharType="end"/>
       </w:r>
       <w:r>
+        <w:t>.</w:t>
+      </w:r>
+      <w:r>
+        <w:t xml:space="preserve"> In this approach a black/white depth mask of the scene is generated with the black pixels covering the area where digital content is not to mix with the background light. Therefore, digital colors projected on the black areas as seen in their original hue and lightness. Another solution</w:t>
+      </w:r>
+      <w:r>
+        <w:t xml:space="preserve"> is to control the illumination of the physical objects in a way that areas behind digital content remain in the dark. Noda et al. explored this approach by constraining digital objects into a </w:t>
+      </w:r>
+      <w:r>
+        <w:t xml:space="preserve">dark room </w:t>
+      </w:r>
+      <w:r>
+        <w:fldChar w:fldCharType="begin"/>
+      </w:r>
+      <w:r>
+        <w:instrText xml:space="preserve"> REF _Ref354247285 \r \h </w:instrText>
+      </w:r>
+      <w:r>
+        <w:fldChar w:fldCharType="separate"/>
+      </w:r>
+      <w:r>
+        <w:t>[22]</w:t>
+      </w:r>
+      <w:r>
+        <w:fldChar w:fldCharType="end"/>
+      </w:r>
+      <w:r>
+        <w:t xml:space="preserve">, while Bimber and Frölich implement it via occlusion </w:t>
+      </w:r>
+      <w:r>
+        <w:t xml:space="preserve">shadows in a virtual showcase </w:t>
+      </w:r>
+      <w:r>
+        <w:fldChar w:fldCharType="begin"/>
+      </w:r>
+      <w:r>
+        <w:instrText xml:space="preserve"> REF _Ref354247056 \r \h </w:instrText>
+      </w:r>
+      <w:r>
+        <w:fldChar w:fldCharType="separate"/>
+      </w:r>
+      <w:r>
+        <w:t>[2]</w:t>
+      </w:r>
+      <w:r>
+        <w:fldChar w:fldCharType="end"/>
+      </w:r>
+      <w:r>
+        <w:t>.</w:t>
+      </w:r>
+      <w:r>
+        <w:t xml:space="preserve"> Finally, occlusion support has also been achieved by placing in spatial AR by placing the </w:t>
+      </w:r>
+      <w:r>
+        <w:t xml:space="preserve">parts of the optical system </w:t>
+      </w:r>
+      <w:r>
+        <w:t>behind the augmented object</w:t>
+      </w:r>
+      <w:r>
+        <w:t xml:space="preserve">, such as </w:t>
+      </w:r>
+      <w:r>
+        <w:t>Inami</w:t>
+      </w:r>
+      <w:r>
+        <w:t xml:space="preserve"> et al.’s usage of retro-reflective material as optical camouflage </w:t>
+      </w:r>
+      <w:r>
+        <w:fldChar w:fldCharType="begin"/>
+      </w:r>
+      <w:r>
+        <w:instrText xml:space="preserve"> REF _Ref354248406 \r \h </w:instrText>
+      </w:r>
+      <w:r>
+        <w:fldChar w:fldCharType="separate"/>
+      </w:r>
+      <w:r>
+        <w:t>[12]</w:t>
+      </w:r>
+      <w:r>
+        <w:fldChar w:fldCharType="end"/>
+      </w:r>
+      <w:r>
+        <w:t>.</w:t>
+      </w:r>
+    </w:p>
+    <w:p>
+      <w:pPr>
+        <w:pStyle w:val="Text"/>
+      </w:pPr>
+      <w:r>
+        <w:t xml:space="preserve">Our approach differs from the existing solutions </w:t>
+      </w:r>
+      <w:r>
+        <w:t xml:space="preserve">as we aim not to change the location of user interface elements and not to add new hardware components to the see-through display; rather </w:t>
+      </w:r>
+      <w:r>
+        <w:t xml:space="preserve">we </w:t>
+      </w:r>
+      <w:r>
+        <w:t xml:space="preserve">seek to </w:t>
+      </w:r>
+      <w:r>
+        <w:t>manipulate the color shown by the see-through display; an approach known as colorimetric compensation or color correction.</w:t>
+      </w:r>
+      <w:r>
         <w:t xml:space="preserve"> </w:t>
       </w:r>
-      <w:r>
-        <w:t>and can confuse users</w:t>
-      </w:r>
-      <w:r>
-        <w:t xml:space="preserve"> </w:t>
-      </w:r>
-      <w:r>
-        <w:fldChar w:fldCharType="begin"/>
-      </w:r>
-      <w:r>
-        <w:instrText xml:space="preserve"> REF _Ref354240622 \r \h </w:instrText>
-      </w:r>
-      <w:r>
-        <w:fldChar w:fldCharType="separate"/>
-      </w:r>
-      <w:r>
-        <w:t>[23]</w:t>
-      </w:r>
-      <w:r>
-        <w:fldChar w:fldCharType="end"/>
-      </w:r>
-      <w:r>
-        <w:t>.</w:t>
-      </w:r>
-      <w:r>
-        <w:t xml:space="preserve"> Solving the occlusion problem </w:t>
-      </w:r>
-      <w:r>
-        <w:t>keeps digital content from being a</w:t>
-      </w:r>
-      <w:r>
-        <w:t>ffected by th</w:t>
-      </w:r>
-      <w:r>
-        <w:t xml:space="preserve">e physical objects in the background, thus solving the color blending problem. The main approach to solving occlusion has been </w:t>
-      </w:r>
-      <w:r>
-        <w:t xml:space="preserve">to stop the light </w:t>
-      </w:r>
-      <w:r>
-        <w:t xml:space="preserve">coming from the background </w:t>
-      </w:r>
-      <w:r>
-        <w:t xml:space="preserve">by enhancing head-mounted displays with light blocking devices </w:t>
-      </w:r>
-      <w:r>
-        <w:t xml:space="preserve">such as a transparent LCD </w:t>
-      </w:r>
-      <w:r>
-        <w:fldChar w:fldCharType="begin"/>
-      </w:r>
-      <w:r>
-        <w:instrText xml:space="preserve"> REF _Ref354241508 \r \h </w:instrText>
-      </w:r>
-      <w:r>
-        <w:fldChar w:fldCharType="separate"/>
-      </w:r>
-      <w:r>
-        <w:t>[14]</w:t>
-      </w:r>
-      <w:r>
-        <w:fldChar w:fldCharType="end"/>
-      </w:r>
-      <w:r>
-        <w:fldChar w:fldCharType="begin"/>
-      </w:r>
-      <w:r>
-        <w:instrText xml:space="preserve"> REF _Ref354241509 \r \h </w:instrText>
-      </w:r>
-      <w:r>
-        <w:fldChar w:fldCharType="separate"/>
-      </w:r>
-      <w:r>
-        <w:t>[16]</w:t>
-      </w:r>
-      <w:r>
-        <w:fldChar w:fldCharType="end"/>
-      </w:r>
-      <w:r>
-        <w:fldChar w:fldCharType="begin"/>
-      </w:r>
-      <w:r>
-        <w:instrText xml:space="preserve"> REF _Ref354241514 \r \h </w:instrText>
-      </w:r>
-      <w:r>
-        <w:fldChar w:fldCharType="separate"/>
-      </w:r>
-      <w:r>
-        <w:t>[27]</w:t>
-      </w:r>
-      <w:r>
-        <w:fldChar w:fldCharType="end"/>
-      </w:r>
-      <w:r>
-        <w:t xml:space="preserve"> </w:t>
-      </w:r>
-      <w:r>
-        <w:t xml:space="preserve">or </w:t>
-      </w:r>
-      <w:r>
-        <w:t xml:space="preserve"> spatial light modulators (SLM) </w:t>
-      </w:r>
-      <w:r>
-        <w:fldChar w:fldCharType="begin"/>
-      </w:r>
-      <w:r>
-        <w:instrText xml:space="preserve"> REF _Ref354240716 \r \h </w:instrText>
-      </w:r>
-      <w:r>
-        <w:fldChar w:fldCharType="separate"/>
-      </w:r>
-      <w:r>
-        <w:t>[5]</w:t>
-      </w:r>
-      <w:r>
-        <w:fldChar w:fldCharType="end"/>
-      </w:r>
-      <w:r>
-        <w:t>.</w:t>
-      </w:r>
-      <w:r>
-        <w:t xml:space="preserve"> In this approach a black/white depth mask of the scene is generated with the black pixels covering the area where digital content is not to mix with the background light. Therefore, digital colors projected on the black areas as seen in their original hue and lightness. Another solution</w:t>
-      </w:r>
-      <w:r>
-        <w:t xml:space="preserve"> is to control the illumination of the physical objects in a way that areas behind digital content remain in the dark. Noda et al. explored this approach by constraining digital objects into a </w:t>
-      </w:r>
-      <w:r>
-        <w:t xml:space="preserve">dark room </w:t>
-      </w:r>
-      <w:r>
-        <w:fldChar w:fldCharType="begin"/>
-      </w:r>
-      <w:r>
-        <w:instrText xml:space="preserve"> REF _Ref354247285 \r \h </w:instrText>
-      </w:r>
-      <w:r>
-        <w:fldChar w:fldCharType="separate"/>
-      </w:r>
-      <w:r>
-        <w:t>[22]</w:t>
-      </w:r>
-      <w:r>
-        <w:fldChar w:fldCharType="end"/>
-      </w:r>
-      <w:r>
-        <w:t xml:space="preserve">, while </w:t>
-      </w:r>
-      <w:proofErr w:type="spellStart"/>
-      <w:r>
-        <w:t>Bimber</w:t>
-      </w:r>
-      <w:proofErr w:type="spellEnd"/>
-      <w:r>
-        <w:t xml:space="preserve"> and </w:t>
-      </w:r>
-      <w:proofErr w:type="spellStart"/>
-      <w:r>
-        <w:t>Frölich</w:t>
-      </w:r>
-      <w:proofErr w:type="spellEnd"/>
-      <w:r>
-        <w:t xml:space="preserve"> implement it via occlusion </w:t>
-      </w:r>
-      <w:r>
-        <w:t xml:space="preserve">shadows in a virtual showcase </w:t>
-      </w:r>
-      <w:r>
-        <w:fldChar w:fldCharType="begin"/>
-      </w:r>
-      <w:r>
-        <w:instrText xml:space="preserve"> REF _Ref354247056 \r \h </w:instrText>
-      </w:r>
-      <w:r>
-        <w:fldChar w:fldCharType="separate"/>
-      </w:r>
-      <w:r>
-        <w:t>[2]</w:t>
-      </w:r>
-      <w:r>
-        <w:fldChar w:fldCharType="end"/>
-      </w:r>
-      <w:r>
-        <w:t>.</w:t>
-      </w:r>
-      <w:r>
-        <w:t xml:space="preserve"> Finally, occlusion support has also been achieved by placing in spatial AR by placing the </w:t>
-      </w:r>
-      <w:r>
-        <w:t xml:space="preserve">parts of the optical system </w:t>
-      </w:r>
-      <w:r>
-        <w:t>behind the augmented object</w:t>
-      </w:r>
-      <w:r>
-        <w:t xml:space="preserve">, such as </w:t>
-      </w:r>
-      <w:proofErr w:type="spellStart"/>
-      <w:r>
-        <w:t>Inami</w:t>
-      </w:r>
-      <w:proofErr w:type="spellEnd"/>
-      <w:r>
-        <w:t xml:space="preserve"> et al.’s usage of retro-reflective material as optical camouflage </w:t>
-      </w:r>
-      <w:r>
-        <w:fldChar w:fldCharType="begin"/>
-      </w:r>
-      <w:r>
-        <w:instrText xml:space="preserve"> REF _Ref354248406 \r \h </w:instrText>
-      </w:r>
-      <w:r>
-        <w:fldChar w:fldCharType="separate"/>
-      </w:r>
-      <w:r>
-        <w:t>[12]</w:t>
-      </w:r>
-      <w:r>
-        <w:fldChar w:fldCharType="end"/>
-      </w:r>
-      <w:r>
-        <w:t>.</w:t>
-      </w:r>
-    </w:p>
-    <w:p>
-      <w:pPr>
-        <w:pStyle w:val="Text"/>
-      </w:pPr>
-      <w:r>
-        <w:t xml:space="preserve">Our approach differs from the existing solutions </w:t>
-      </w:r>
-      <w:r>
-        <w:t xml:space="preserve">as we aim not to change the location of user interface elements and not to add new hardware components to the see-through display; rather </w:t>
-      </w:r>
-      <w:r>
-        <w:t xml:space="preserve">we </w:t>
-      </w:r>
-      <w:r>
-        <w:t xml:space="preserve">seek to </w:t>
-      </w:r>
-      <w:r>
-        <w:t>manipulate the color shown by the see-through display; an approach known as colorimetric compensation or color correction.</w:t>
-      </w:r>
-      <w:r>
-        <w:t xml:space="preserve"> </w:t>
-      </w:r>
-    </w:p>
-    <w:p>
-      <w:pPr>
-        <w:pStyle w:val="Text"/>
-      </w:pPr>
-      <w:r>
-        <w:t xml:space="preserve">The field of projector-based spatial AR studied color correction as a way to enable projections on non-white or textured surfaces. </w:t>
-      </w:r>
-      <w:proofErr w:type="spellStart"/>
-      <w:r>
-        <w:t>Nayar</w:t>
-      </w:r>
-      <w:proofErr w:type="spellEnd"/>
-      <w:r>
-        <w:t xml:space="preserve"> </w:t>
+    </w:p>
+    <w:p>
+      <w:pPr>
+        <w:pStyle w:val="Text"/>
+      </w:pPr>
+      <w:r>
+        <w:t xml:space="preserve">The field of projector-based spatial AR studied color correction as a way to enable projections on non-white or textured surfaces. Nayar </w:t>
       </w:r>
       <w:r>
         <w:t>et al</w:t>
@@ -4049,15 +3808,7 @@
         <w:fldChar w:fldCharType="end"/>
       </w:r>
       <w:r>
-        <w:t xml:space="preserve">. Their approach requires a calibration phase where known images are projected on the projection surface and the resulting blended images are processed to obtain compensation matrixes. The calibration phase is repeated for each new projection surface or when lighting conditions change. </w:t>
-      </w:r>
-      <w:proofErr w:type="spellStart"/>
-      <w:r>
-        <w:t>Bimber</w:t>
-      </w:r>
-      <w:proofErr w:type="spellEnd"/>
-      <w:r>
-        <w:t xml:space="preserve"> </w:t>
+        <w:t xml:space="preserve">. Their approach requires a calibration phase where known images are projected on the projection surface and the resulting blended images are processed to obtain compensation matrixes. The calibration phase is repeated for each new projection surface or when lighting conditions change. Bimber </w:t>
       </w:r>
       <w:r>
         <w:t>et al</w:t>
@@ -4097,15 +3848,7 @@
         <w:fldChar w:fldCharType="end"/>
       </w:r>
       <w:r>
-        <w:t xml:space="preserve">. </w:t>
-      </w:r>
-      <w:proofErr w:type="spellStart"/>
-      <w:r>
-        <w:t>Grossberg</w:t>
-      </w:r>
-      <w:proofErr w:type="spellEnd"/>
-      <w:r>
-        <w:t xml:space="preserve"> et al. extended the radiometric model to include ambient light </w:t>
+        <w:t xml:space="preserve">. Grossberg et al. extended the radiometric model to include ambient light </w:t>
       </w:r>
       <w:r>
         <w:fldChar w:fldCharType="begin"/>
@@ -4131,23 +3874,7 @@
       </w:r>
       <w:r>
         <w:lastRenderedPageBreak/>
-        <w:t xml:space="preserve">[Ashdown, </w:t>
-      </w:r>
-      <w:proofErr w:type="spellStart"/>
-      <w:r>
-        <w:t>Menk</w:t>
-      </w:r>
-      <w:proofErr w:type="spellEnd"/>
-      <w:r>
-        <w:t xml:space="preserve">]. </w:t>
-      </w:r>
-      <w:proofErr w:type="spellStart"/>
-      <w:r>
-        <w:t>Weiland</w:t>
-      </w:r>
-      <w:proofErr w:type="spellEnd"/>
-      <w:r>
-        <w:t xml:space="preserve"> et al. studied colorimetric compensation in see-through displays, and proposed a subtraction compensation model which is based on both color differences and the human eyes adaptive range. This model limits the amount of correction introduced by the compensation algorithm, as a way to guaranty that digital content is shown even when light backgrounds. Their results shows good compensation results although the approach is limited to rather static digital content and background settings. </w:t>
+        <w:t xml:space="preserve">[Ashdown, Menk]. Weiland et al. studied colorimetric compensation in see-through displays, and proposed a subtraction compensation model which is based on both color differences and the human eyes adaptive range. This model limits the amount of correction introduced by the compensation algorithm, as a way to guaranty that digital content is shown even when light backgrounds. Their results shows good compensation results although the approach is limited to rather static digital content and background settings. </w:t>
       </w:r>
     </w:p>
     <w:p>
@@ -4311,13 +4038,8 @@
         <w:t xml:space="preserve">transparent acrylic surface covered with </w:t>
       </w:r>
       <w:r>
-        <w:t xml:space="preserve">a </w:t>
-      </w:r>
-      <w:proofErr w:type="spellStart"/>
-      <w:r>
-        <w:t>Lumisty</w:t>
-      </w:r>
-      <w:proofErr w:type="spellEnd"/>
+        <w:t>a Lumisty</w:t>
+      </w:r>
       <w:r>
         <w:t xml:space="preserve"> MFY 2555 </w:t>
       </w:r>
@@ -4409,15 +4131,7 @@
         <w:t xml:space="preserve"> which has a 240x320 transparent OLED disp</w:t>
       </w:r>
       <w:r>
-        <w:t xml:space="preserve">lay at 167 </w:t>
-      </w:r>
-      <w:proofErr w:type="spellStart"/>
-      <w:r>
-        <w:t>ppi</w:t>
-      </w:r>
-      <w:proofErr w:type="spellEnd"/>
-      <w:r>
-        <w:t>, hereafter called the T-OLED display.</w:t>
+        <w:t>lay at 167 ppi, hereafter called the T-OLED display.</w:t>
       </w:r>
       <w:r>
         <w:t xml:space="preserve"> The </w:t>
@@ -4458,15 +4172,7 @@
         <w:t>we used a Konica Minolta CS-200 luminance and color meter at a 0.2 degrees angle (standard observer angle).</w:t>
       </w:r>
       <w:r>
-        <w:t xml:space="preserve"> For both p2200 and p3700 displays we measured the XYZ white points of the </w:t>
-      </w:r>
-      <w:proofErr w:type="spellStart"/>
-      <w:r>
-        <w:t>Lumisty</w:t>
-      </w:r>
-      <w:proofErr w:type="spellEnd"/>
-      <w:r>
-        <w:t xml:space="preserve"> surface at 5 different points: one near the each of the display’s four corners and one in the center. For both projectors all measurements of the white point remained the same</w:t>
+        <w:t xml:space="preserve"> For both p2200 and p3700 displays we measured the XYZ white points of the Lumisty surface at 5 different points: one near the each of the display’s four corners and one in the center. For both projectors all measurements of the white point remained the same</w:t>
       </w:r>
       <w:r>
         <w:t>. Based on these results w</w:t>
@@ -4496,17 +4202,7 @@
         </w:numPr>
       </w:pPr>
       <w:r>
-        <w:t xml:space="preserve">See-through showing white and </w:t>
-      </w:r>
-      <w:proofErr w:type="spellStart"/>
-      <w:proofErr w:type="gramStart"/>
-      <w:r>
-        <w:t>bg</w:t>
-      </w:r>
-      <w:proofErr w:type="spellEnd"/>
-      <w:proofErr w:type="gramEnd"/>
-      <w:r>
-        <w:t xml:space="preserve"> LCD turned off.</w:t>
+        <w:t>See-through showing white and bg LCD turned off.</w:t>
       </w:r>
     </w:p>
     <w:p>
@@ -4518,17 +4214,7 @@
         </w:numPr>
       </w:pPr>
       <w:r>
-        <w:t xml:space="preserve">Both see-through and </w:t>
-      </w:r>
-      <w:proofErr w:type="spellStart"/>
-      <w:proofErr w:type="gramStart"/>
-      <w:r>
-        <w:t>bg</w:t>
-      </w:r>
-      <w:proofErr w:type="spellEnd"/>
-      <w:proofErr w:type="gramEnd"/>
-      <w:r>
-        <w:t xml:space="preserve"> LCD showing white.</w:t>
+        <w:t>Both see-through and bg LCD showing white.</w:t>
       </w:r>
     </w:p>
     <w:p>
@@ -6113,11 +5799,7 @@
         <w:t>unveiling</w:t>
       </w:r>
       <w:r>
-        <w:t xml:space="preserve"> the </w:t>
-      </w:r>
-      <w:proofErr w:type="spellStart"/>
-      <w:r>
-        <w:t>f</w:t>
+        <w:t xml:space="preserve"> the f</w:t>
       </w:r>
       <w:r>
         <w:rPr>
@@ -6125,13 +5807,8 @@
         </w:rPr>
         <w:t>dDC</w:t>
       </w:r>
-      <w:proofErr w:type="spellEnd"/>
-      <w:r>
-        <w:t xml:space="preserve"> and </w:t>
-      </w:r>
-      <w:proofErr w:type="spellStart"/>
-      <w:r>
-        <w:t>f</w:t>
+      <w:r>
+        <w:t xml:space="preserve"> and f</w:t>
       </w:r>
       <w:r>
         <w:rPr>
@@ -6139,7 +5816,6 @@
         </w:rPr>
         <w:t>dBC</w:t>
       </w:r>
-      <w:proofErr w:type="spellEnd"/>
       <w:r>
         <w:t xml:space="preserve"> distortion functions of equation 2. </w:t>
       </w:r>
@@ -6268,7 +5944,6 @@
                               <w:jc w:val="left"/>
                             </w:pPr>
                             <w:bookmarkStart w:id="10" w:name="_Ref354424526"/>
-                            <w:proofErr w:type="gramStart"/>
                             <w:r>
                               <w:t xml:space="preserve">Figure </w:t>
                             </w:r>
@@ -6292,11 +5967,7 @@
                             </w:r>
                             <w:bookmarkEnd w:id="10"/>
                             <w:r>
-                              <w:t>.</w:t>
-                            </w:r>
-                            <w:proofErr w:type="gramEnd"/>
-                            <w:r>
-                              <w:t xml:space="preserve"> (A) CIELAB color space, (B) the binned space, and the binned profile for the (C) p3700 and (D) p2200 projector-based displays, and for (E) for the T-OLED display.</w:t>
+                              <w:t>. (A) CIELAB color space, (B) the binned space, and the binned profile for the (C) p3700 and (D) p2200 projector-based displays, and for (E) for the T-OLED display.</w:t>
                             </w:r>
                           </w:p>
                         </w:txbxContent>
@@ -6383,7 +6054,6 @@
                         <w:jc w:val="left"/>
                       </w:pPr>
                       <w:bookmarkStart w:id="11" w:name="_Ref354424526"/>
-                      <w:proofErr w:type="gramStart"/>
                       <w:r>
                         <w:t xml:space="preserve">Figure </w:t>
                       </w:r>
@@ -6407,11 +6077,7 @@
                       </w:r>
                       <w:bookmarkEnd w:id="11"/>
                       <w:r>
-                        <w:t>.</w:t>
-                      </w:r>
-                      <w:proofErr w:type="gramEnd"/>
-                      <w:r>
-                        <w:t xml:space="preserve"> (A) CIELAB color space, (B) the binned space, and the binned profile for the (C) p3700 and (D) p2200 projector-based displays, and for (E) for the T-OLED display.</w:t>
+                        <w:t>. (A) CIELAB color space, (B) the binned space, and the binned profile for the (C) p3700 and (D) p2200 projector-based displays, and for (E) for the T-OLED display.</w:t>
                       </w:r>
                     </w:p>
                   </w:txbxContent>
@@ -6429,11 +6095,7 @@
         <w:t xml:space="preserve">a </w:t>
       </w:r>
       <w:r>
-        <w:t xml:space="preserve">model of the </w:t>
-      </w:r>
-      <w:proofErr w:type="spellStart"/>
-      <w:r>
-        <w:t>f</w:t>
+        <w:t>model of the f</w:t>
       </w:r>
       <w:r>
         <w:rPr>
@@ -6441,7 +6103,6 @@
         </w:rPr>
         <w:t>dDC</w:t>
       </w:r>
-      <w:proofErr w:type="spellEnd"/>
       <w:r>
         <w:t xml:space="preserve"> distortion function called the binned-profile model (BP). The BP model </w:t>
       </w:r>
@@ -6482,13 +6143,8 @@
         <w:lastRenderedPageBreak/>
         <w:t xml:space="preserve">proposed by </w:t>
       </w:r>
-      <w:proofErr w:type="spellStart"/>
-      <w:r>
-        <w:t>Heer</w:t>
-      </w:r>
-      <w:proofErr w:type="spellEnd"/>
-      <w:r>
-        <w:t xml:space="preserve"> and Stone </w:t>
+      <w:r>
+        <w:t xml:space="preserve">Heer and Stone </w:t>
       </w:r>
       <w:r>
         <w:fldChar w:fldCharType="begin"/>
@@ -6757,118 +6413,40 @@
                               <w:pStyle w:val="Text"/>
                               <w:ind w:firstLine="0"/>
                             </w:pPr>
-                            <w:proofErr w:type="spellStart"/>
-                            <w:r>
-                              <w:t>BP_</w:t>
-                            </w:r>
-                            <w:proofErr w:type="gramStart"/>
-                            <w:r>
-                              <w:t>prediction</w:t>
-                            </w:r>
-                            <w:proofErr w:type="spellEnd"/>
-                            <w:r>
-                              <w:t>(</w:t>
-                            </w:r>
-                            <w:proofErr w:type="gramEnd"/>
-                            <w:r>
-                              <w:t>display, foreground, background)</w:t>
+                            <w:r>
+                              <w:t>BP_prediction(display, foreground, background)</w:t>
                             </w:r>
                           </w:p>
                           <w:p>
                             <w:pPr>
                               <w:pStyle w:val="Text"/>
                             </w:pPr>
-                            <w:proofErr w:type="spellStart"/>
-                            <w:r>
-                              <w:t>binned_foreground</w:t>
-                            </w:r>
-                            <w:proofErr w:type="spellEnd"/>
-                            <w:r>
-                              <w:t xml:space="preserve"> = </w:t>
-                            </w:r>
-                            <w:proofErr w:type="spellStart"/>
-                            <w:proofErr w:type="gramStart"/>
-                            <w:r>
-                              <w:t>findBin</w:t>
-                            </w:r>
-                            <w:proofErr w:type="spellEnd"/>
-                            <w:r>
-                              <w:t>(</w:t>
-                            </w:r>
-                            <w:proofErr w:type="gramEnd"/>
-                            <w:r>
-                              <w:t>foreground)</w:t>
+                            <w:r>
+                              <w:t>binned_foreground = findBin(foreground)</w:t>
                             </w:r>
                           </w:p>
                           <w:p>
                             <w:pPr>
                               <w:pStyle w:val="Text"/>
                             </w:pPr>
-                            <w:proofErr w:type="spellStart"/>
-                            <w:r>
-                              <w:t>display_foreground</w:t>
-                            </w:r>
-                            <w:proofErr w:type="spellEnd"/>
-                            <w:r>
-                              <w:t xml:space="preserve"> = </w:t>
-                            </w:r>
-                            <w:proofErr w:type="gramStart"/>
-                            <w:r>
-                              <w:t>lookup(</w:t>
-                            </w:r>
-                            <w:proofErr w:type="gramEnd"/>
-                            <w:r>
-                              <w:t xml:space="preserve">display , </w:t>
-                            </w:r>
-                            <w:proofErr w:type="spellStart"/>
-                            <w:r>
-                              <w:t>binned_foreground</w:t>
-                            </w:r>
-                            <w:proofErr w:type="spellEnd"/>
-                            <w:r>
-                              <w:t>)</w:t>
+                            <w:r>
+                              <w:t>display_foreground = lookup(display , binned_foreground)</w:t>
                             </w:r>
                           </w:p>
                           <w:p>
                             <w:pPr>
                               <w:pStyle w:val="Text"/>
                             </w:pPr>
-                            <w:proofErr w:type="gramStart"/>
-                            <w:r>
-                              <w:t>prediction</w:t>
-                            </w:r>
-                            <w:proofErr w:type="gramEnd"/>
-                            <w:r>
-                              <w:t xml:space="preserve"> = </w:t>
-                            </w:r>
-                            <w:proofErr w:type="spellStart"/>
-                            <w:r>
-                              <w:t>addXYZ</w:t>
-                            </w:r>
-                            <w:proofErr w:type="spellEnd"/>
-                            <w:r>
-                              <w:t>(</w:t>
-                            </w:r>
-                            <w:proofErr w:type="spellStart"/>
-                            <w:r>
-                              <w:t>display_foreground</w:t>
-                            </w:r>
-                            <w:proofErr w:type="spellEnd"/>
-                            <w:r>
-                              <w:t>, background)</w:t>
+                            <w:r>
+                              <w:t>prediction = addXYZ(display_foreground, background)</w:t>
                             </w:r>
                           </w:p>
                           <w:p>
                             <w:pPr>
                               <w:pStyle w:val="Text"/>
                             </w:pPr>
-                            <w:proofErr w:type="gramStart"/>
-                            <w:r>
-                              <w:t>return</w:t>
-                            </w:r>
-                            <w:proofErr w:type="gramEnd"/>
-                            <w:r>
-                              <w:t xml:space="preserve"> prediction</w:t>
+                            <w:r>
+                              <w:t>return prediction</w:t>
                             </w:r>
                           </w:p>
                           <w:p>
@@ -6880,13 +6458,8 @@
                               </w:numPr>
                               <w:jc w:val="left"/>
                             </w:pPr>
-                            <w:proofErr w:type="gramStart"/>
-                            <w:r>
-                              <w:t>Listing 1.</w:t>
-                            </w:r>
-                            <w:proofErr w:type="gramEnd"/>
-                            <w:r>
-                              <w:t xml:space="preserve"> Binned-Profile prediction algorithm</w:t>
+                            <w:r>
+                              <w:t>Listing 1. Binned-Profile prediction algorithm</w:t>
                             </w:r>
                           </w:p>
                           <w:p>
@@ -6916,118 +6489,40 @@
                         <w:pStyle w:val="Text"/>
                         <w:ind w:firstLine="0"/>
                       </w:pPr>
-                      <w:proofErr w:type="spellStart"/>
-                      <w:r>
-                        <w:t>BP_</w:t>
-                      </w:r>
-                      <w:proofErr w:type="gramStart"/>
-                      <w:r>
-                        <w:t>prediction</w:t>
-                      </w:r>
-                      <w:proofErr w:type="spellEnd"/>
-                      <w:r>
-                        <w:t>(</w:t>
-                      </w:r>
-                      <w:proofErr w:type="gramEnd"/>
-                      <w:r>
-                        <w:t>display, foreground, background)</w:t>
+                      <w:r>
+                        <w:t>BP_prediction(display, foreground, background)</w:t>
                       </w:r>
                     </w:p>
                     <w:p>
                       <w:pPr>
                         <w:pStyle w:val="Text"/>
                       </w:pPr>
-                      <w:proofErr w:type="spellStart"/>
-                      <w:r>
-                        <w:t>binned_foreground</w:t>
-                      </w:r>
-                      <w:proofErr w:type="spellEnd"/>
-                      <w:r>
-                        <w:t xml:space="preserve"> = </w:t>
-                      </w:r>
-                      <w:proofErr w:type="spellStart"/>
-                      <w:proofErr w:type="gramStart"/>
-                      <w:r>
-                        <w:t>findBin</w:t>
-                      </w:r>
-                      <w:proofErr w:type="spellEnd"/>
-                      <w:r>
-                        <w:t>(</w:t>
-                      </w:r>
-                      <w:proofErr w:type="gramEnd"/>
-                      <w:r>
-                        <w:t>foreground)</w:t>
+                      <w:r>
+                        <w:t>binned_foreground = findBin(foreground)</w:t>
                       </w:r>
                     </w:p>
                     <w:p>
                       <w:pPr>
                         <w:pStyle w:val="Text"/>
                       </w:pPr>
-                      <w:proofErr w:type="spellStart"/>
-                      <w:r>
-                        <w:t>display_foreground</w:t>
-                      </w:r>
-                      <w:proofErr w:type="spellEnd"/>
-                      <w:r>
-                        <w:t xml:space="preserve"> = </w:t>
-                      </w:r>
-                      <w:proofErr w:type="gramStart"/>
-                      <w:r>
-                        <w:t>lookup(</w:t>
-                      </w:r>
-                      <w:proofErr w:type="gramEnd"/>
-                      <w:r>
-                        <w:t xml:space="preserve">display , </w:t>
-                      </w:r>
-                      <w:proofErr w:type="spellStart"/>
-                      <w:r>
-                        <w:t>binned_foreground</w:t>
-                      </w:r>
-                      <w:proofErr w:type="spellEnd"/>
-                      <w:r>
-                        <w:t>)</w:t>
+                      <w:r>
+                        <w:t>display_foreground = lookup(display , binned_foreground)</w:t>
                       </w:r>
                     </w:p>
                     <w:p>
                       <w:pPr>
                         <w:pStyle w:val="Text"/>
                       </w:pPr>
-                      <w:proofErr w:type="gramStart"/>
-                      <w:r>
-                        <w:t>prediction</w:t>
-                      </w:r>
-                      <w:proofErr w:type="gramEnd"/>
-                      <w:r>
-                        <w:t xml:space="preserve"> = </w:t>
-                      </w:r>
-                      <w:proofErr w:type="spellStart"/>
-                      <w:r>
-                        <w:t>addXYZ</w:t>
-                      </w:r>
-                      <w:proofErr w:type="spellEnd"/>
-                      <w:r>
-                        <w:t>(</w:t>
-                      </w:r>
-                      <w:proofErr w:type="spellStart"/>
-                      <w:r>
-                        <w:t>display_foreground</w:t>
-                      </w:r>
-                      <w:proofErr w:type="spellEnd"/>
-                      <w:r>
-                        <w:t>, background)</w:t>
+                      <w:r>
+                        <w:t>prediction = addXYZ(display_foreground, background)</w:t>
                       </w:r>
                     </w:p>
                     <w:p>
                       <w:pPr>
                         <w:pStyle w:val="Text"/>
                       </w:pPr>
-                      <w:proofErr w:type="gramStart"/>
-                      <w:r>
-                        <w:t>return</w:t>
-                      </w:r>
-                      <w:proofErr w:type="gramEnd"/>
-                      <w:r>
-                        <w:t xml:space="preserve"> prediction</w:t>
+                      <w:r>
+                        <w:t>return prediction</w:t>
                       </w:r>
                     </w:p>
                     <w:p>
@@ -7039,13 +6534,8 @@
                         </w:numPr>
                         <w:jc w:val="left"/>
                       </w:pPr>
-                      <w:proofErr w:type="gramStart"/>
-                      <w:r>
-                        <w:t>Listing 1.</w:t>
-                      </w:r>
-                      <w:proofErr w:type="gramEnd"/>
-                      <w:r>
-                        <w:t xml:space="preserve"> Binned-Profile prediction algorithm</w:t>
+                      <w:r>
+                        <w:t>Listing 1. Binned-Profile prediction algorithm</w:t>
                       </w:r>
                     </w:p>
                     <w:p>
@@ -7186,55 +6676,24 @@
                               <w:pStyle w:val="Text"/>
                               <w:ind w:firstLine="0"/>
                             </w:pPr>
-                            <w:proofErr w:type="spellStart"/>
-                            <w:r>
-                              <w:t>DM_</w:t>
-                            </w:r>
-                            <w:proofErr w:type="gramStart"/>
-                            <w:r>
-                              <w:t>prediction</w:t>
-                            </w:r>
-                            <w:proofErr w:type="spellEnd"/>
-                            <w:r>
-                              <w:t>(</w:t>
-                            </w:r>
-                            <w:proofErr w:type="gramEnd"/>
-                            <w:r>
-                              <w:t>foreground, background)</w:t>
+                            <w:r>
+                              <w:t>DM_prediction(foreground, background)</w:t>
                             </w:r>
                           </w:p>
                           <w:p>
                             <w:pPr>
                               <w:pStyle w:val="Text"/>
                             </w:pPr>
-                            <w:proofErr w:type="gramStart"/>
-                            <w:r>
-                              <w:t>prediction</w:t>
-                            </w:r>
-                            <w:proofErr w:type="gramEnd"/>
-                            <w:r>
-                              <w:t xml:space="preserve"> = </w:t>
-                            </w:r>
-                            <w:proofErr w:type="spellStart"/>
-                            <w:r>
-                              <w:t>addXYZ</w:t>
-                            </w:r>
-                            <w:proofErr w:type="spellEnd"/>
-                            <w:r>
-                              <w:t>(foreground, background)</w:t>
+                            <w:r>
+                              <w:t>prediction = addXYZ(foreground, background)</w:t>
                             </w:r>
                           </w:p>
                           <w:p>
                             <w:pPr>
                               <w:pStyle w:val="Text"/>
                             </w:pPr>
-                            <w:proofErr w:type="gramStart"/>
-                            <w:r>
-                              <w:t>return</w:t>
-                            </w:r>
-                            <w:proofErr w:type="gramEnd"/>
-                            <w:r>
-                              <w:t xml:space="preserve"> prediction</w:t>
+                            <w:r>
+                              <w:t>return prediction</w:t>
                             </w:r>
                           </w:p>
                           <w:p>
@@ -7246,13 +6705,8 @@
                               </w:numPr>
                               <w:jc w:val="left"/>
                             </w:pPr>
-                            <w:proofErr w:type="gramStart"/>
-                            <w:r>
-                              <w:t>Listing 2.</w:t>
-                            </w:r>
-                            <w:proofErr w:type="gramEnd"/>
-                            <w:r>
-                              <w:t xml:space="preserve"> Direct model prediction algorithm</w:t>
+                            <w:r>
+                              <w:t>Listing 2. Direct model prediction algorithm</w:t>
                             </w:r>
                           </w:p>
                         </w:txbxContent>
@@ -7276,55 +6730,24 @@
                         <w:pStyle w:val="Text"/>
                         <w:ind w:firstLine="0"/>
                       </w:pPr>
-                      <w:proofErr w:type="spellStart"/>
-                      <w:r>
-                        <w:t>DM_</w:t>
-                      </w:r>
-                      <w:proofErr w:type="gramStart"/>
-                      <w:r>
-                        <w:t>prediction</w:t>
-                      </w:r>
-                      <w:proofErr w:type="spellEnd"/>
-                      <w:r>
-                        <w:t>(</w:t>
-                      </w:r>
-                      <w:proofErr w:type="gramEnd"/>
-                      <w:r>
-                        <w:t>foreground, background)</w:t>
+                      <w:r>
+                        <w:t>DM_prediction(foreground, background)</w:t>
                       </w:r>
                     </w:p>
                     <w:p>
                       <w:pPr>
                         <w:pStyle w:val="Text"/>
                       </w:pPr>
-                      <w:proofErr w:type="gramStart"/>
-                      <w:r>
-                        <w:t>prediction</w:t>
-                      </w:r>
-                      <w:proofErr w:type="gramEnd"/>
-                      <w:r>
-                        <w:t xml:space="preserve"> = </w:t>
-                      </w:r>
-                      <w:proofErr w:type="spellStart"/>
-                      <w:r>
-                        <w:t>addXYZ</w:t>
-                      </w:r>
-                      <w:proofErr w:type="spellEnd"/>
-                      <w:r>
-                        <w:t>(foreground, background)</w:t>
+                      <w:r>
+                        <w:t>prediction = addXYZ(foreground, background)</w:t>
                       </w:r>
                     </w:p>
                     <w:p>
                       <w:pPr>
                         <w:pStyle w:val="Text"/>
                       </w:pPr>
-                      <w:proofErr w:type="gramStart"/>
-                      <w:r>
-                        <w:t>return</w:t>
-                      </w:r>
-                      <w:proofErr w:type="gramEnd"/>
-                      <w:r>
-                        <w:t xml:space="preserve"> prediction</w:t>
+                      <w:r>
+                        <w:t>return prediction</w:t>
                       </w:r>
                     </w:p>
                     <w:p>
@@ -7336,13 +6759,8 @@
                         </w:numPr>
                         <w:jc w:val="left"/>
                       </w:pPr>
-                      <w:proofErr w:type="gramStart"/>
-                      <w:r>
-                        <w:t>Listing 2.</w:t>
-                      </w:r>
-                      <w:proofErr w:type="gramEnd"/>
-                      <w:r>
-                        <w:t xml:space="preserve"> Direct model prediction algorithm</w:t>
+                      <w:r>
+                        <w:t>Listing 2. Direct model prediction algorithm</w:t>
                       </w:r>
                     </w:p>
                   </w:txbxContent>
@@ -7364,11 +6782,7 @@
         <w:pStyle w:val="Text"/>
       </w:pPr>
       <w:r>
-        <w:t xml:space="preserve">Chromatic adaptation transformation (CAT) is an established method to estimate the actual colors a display can reproduce based on the brightest white it can emit. In other words, CAT could potentially account for the </w:t>
-      </w:r>
-      <w:proofErr w:type="spellStart"/>
-      <w:r>
-        <w:t>f</w:t>
+        <w:t>Chromatic adaptation transformation (CAT) is an established method to estimate the actual colors a display can reproduce based on the brightest white it can emit. In other words, CAT could potentially account for the f</w:t>
       </w:r>
       <w:r>
         <w:rPr>
@@ -7376,7 +6790,6 @@
         </w:rPr>
         <w:t>dDC</w:t>
       </w:r>
-      <w:proofErr w:type="spellEnd"/>
       <w:r>
         <w:t xml:space="preserve"> distortion function of see-through displays. CAT is based on matrices and researchers have proposed CAT models which rely on different matrices. We chose three popular CAT models for our investigations on color blending: </w:t>
       </w:r>
@@ -7405,13 +6818,8 @@
         <w:t xml:space="preserve">, </w:t>
       </w:r>
       <w:r>
-        <w:t xml:space="preserve">Von </w:t>
-      </w:r>
-      <w:proofErr w:type="spellStart"/>
-      <w:r>
-        <w:t>Kries</w:t>
-      </w:r>
-      <w:proofErr w:type="spellEnd"/>
+        <w:t>Von Kries</w:t>
+      </w:r>
       <w:r>
         <w:t xml:space="preserve"> </w:t>
       </w:r>
@@ -7589,86 +6997,32 @@
                               <w:pStyle w:val="Text"/>
                               <w:ind w:firstLine="0"/>
                             </w:pPr>
-                            <w:proofErr w:type="spellStart"/>
-                            <w:r>
-                              <w:t>CAT_</w:t>
-                            </w:r>
-                            <w:proofErr w:type="gramStart"/>
-                            <w:r>
-                              <w:t>prediction</w:t>
-                            </w:r>
-                            <w:proofErr w:type="spellEnd"/>
-                            <w:r>
-                              <w:t>(</w:t>
-                            </w:r>
-                            <w:proofErr w:type="spellStart"/>
-                            <w:proofErr w:type="gramEnd"/>
-                            <w:r>
-                              <w:t>CATmatrix</w:t>
-                            </w:r>
-                            <w:proofErr w:type="spellEnd"/>
-                            <w:r>
-                              <w:t>, foreground, background)</w:t>
+                            <w:r>
+                              <w:t>CAT_prediction(CATmatrix, foreground, background)</w:t>
                             </w:r>
                           </w:p>
                           <w:p>
                             <w:pPr>
                               <w:pStyle w:val="Text"/>
                             </w:pPr>
-                            <w:proofErr w:type="spellStart"/>
-                            <w:r>
-                              <w:t>cat_foreground</w:t>
-                            </w:r>
-                            <w:proofErr w:type="spellEnd"/>
-                            <w:r>
-                              <w:t xml:space="preserve"> = foreground × </w:t>
-                            </w:r>
-                            <w:proofErr w:type="spellStart"/>
-                            <w:r>
-                              <w:t>CATmatrix</w:t>
-                            </w:r>
-                            <w:proofErr w:type="spellEnd"/>
+                            <w:r>
+                              <w:t>cat_foreground = foreground × CATmatrix</w:t>
+                            </w:r>
                           </w:p>
                           <w:p>
                             <w:pPr>
                               <w:pStyle w:val="Text"/>
                             </w:pPr>
-                            <w:proofErr w:type="gramStart"/>
-                            <w:r>
-                              <w:t>prediction</w:t>
-                            </w:r>
-                            <w:proofErr w:type="gramEnd"/>
-                            <w:r>
-                              <w:t xml:space="preserve"> = </w:t>
-                            </w:r>
-                            <w:proofErr w:type="spellStart"/>
-                            <w:r>
-                              <w:t>addXYZ</w:t>
-                            </w:r>
-                            <w:proofErr w:type="spellEnd"/>
-                            <w:r>
-                              <w:t>(</w:t>
-                            </w:r>
-                            <w:proofErr w:type="spellStart"/>
-                            <w:r>
-                              <w:t>cat_foreground</w:t>
-                            </w:r>
-                            <w:proofErr w:type="spellEnd"/>
-                            <w:r>
-                              <w:t>, background)</w:t>
+                            <w:r>
+                              <w:t>prediction = addXYZ(cat_foreground, background)</w:t>
                             </w:r>
                           </w:p>
                           <w:p>
                             <w:pPr>
                               <w:pStyle w:val="Text"/>
                             </w:pPr>
-                            <w:proofErr w:type="gramStart"/>
-                            <w:r>
-                              <w:t>return</w:t>
-                            </w:r>
-                            <w:proofErr w:type="gramEnd"/>
-                            <w:r>
-                              <w:t xml:space="preserve"> prediction</w:t>
+                            <w:r>
+                              <w:t>return prediction</w:t>
                             </w:r>
                           </w:p>
                           <w:p>
@@ -7680,13 +7034,8 @@
                               </w:numPr>
                               <w:jc w:val="left"/>
                             </w:pPr>
-                            <w:proofErr w:type="gramStart"/>
-                            <w:r>
-                              <w:t>Listing 3.</w:t>
-                            </w:r>
-                            <w:proofErr w:type="gramEnd"/>
-                            <w:r>
-                              <w:t xml:space="preserve"> CAT model prediction algorithm</w:t>
+                            <w:r>
+                              <w:t>Listing 3. CAT model prediction algorithm</w:t>
                             </w:r>
                           </w:p>
                         </w:txbxContent>
@@ -7710,86 +7059,32 @@
                         <w:pStyle w:val="Text"/>
                         <w:ind w:firstLine="0"/>
                       </w:pPr>
-                      <w:proofErr w:type="spellStart"/>
-                      <w:r>
-                        <w:t>CAT_</w:t>
-                      </w:r>
-                      <w:proofErr w:type="gramStart"/>
-                      <w:r>
-                        <w:t>prediction</w:t>
-                      </w:r>
-                      <w:proofErr w:type="spellEnd"/>
-                      <w:r>
-                        <w:t>(</w:t>
-                      </w:r>
-                      <w:proofErr w:type="spellStart"/>
-                      <w:proofErr w:type="gramEnd"/>
-                      <w:r>
-                        <w:t>CATmatrix</w:t>
-                      </w:r>
-                      <w:proofErr w:type="spellEnd"/>
-                      <w:r>
-                        <w:t>, foreground, background)</w:t>
+                      <w:r>
+                        <w:t>CAT_prediction(CATmatrix, foreground, background)</w:t>
                       </w:r>
                     </w:p>
                     <w:p>
                       <w:pPr>
                         <w:pStyle w:val="Text"/>
                       </w:pPr>
-                      <w:proofErr w:type="spellStart"/>
-                      <w:r>
-                        <w:t>cat_foreground</w:t>
-                      </w:r>
-                      <w:proofErr w:type="spellEnd"/>
-                      <w:r>
-                        <w:t xml:space="preserve"> = foreground × </w:t>
-                      </w:r>
-                      <w:proofErr w:type="spellStart"/>
-                      <w:r>
-                        <w:t>CATmatrix</w:t>
-                      </w:r>
-                      <w:proofErr w:type="spellEnd"/>
+                      <w:r>
+                        <w:t>cat_foreground = foreground × CATmatrix</w:t>
+                      </w:r>
                     </w:p>
                     <w:p>
                       <w:pPr>
                         <w:pStyle w:val="Text"/>
                       </w:pPr>
-                      <w:proofErr w:type="gramStart"/>
-                      <w:r>
-                        <w:t>prediction</w:t>
-                      </w:r>
-                      <w:proofErr w:type="gramEnd"/>
-                      <w:r>
-                        <w:t xml:space="preserve"> = </w:t>
-                      </w:r>
-                      <w:proofErr w:type="spellStart"/>
-                      <w:r>
-                        <w:t>addXYZ</w:t>
-                      </w:r>
-                      <w:proofErr w:type="spellEnd"/>
-                      <w:r>
-                        <w:t>(</w:t>
-                      </w:r>
-                      <w:proofErr w:type="spellStart"/>
-                      <w:r>
-                        <w:t>cat_foreground</w:t>
-                      </w:r>
-                      <w:proofErr w:type="spellEnd"/>
-                      <w:r>
-                        <w:t>, background)</w:t>
+                      <w:r>
+                        <w:t>prediction = addXYZ(cat_foreground, background)</w:t>
                       </w:r>
                     </w:p>
                     <w:p>
                       <w:pPr>
                         <w:pStyle w:val="Text"/>
                       </w:pPr>
-                      <w:proofErr w:type="gramStart"/>
-                      <w:r>
-                        <w:t>return</w:t>
-                      </w:r>
-                      <w:proofErr w:type="gramEnd"/>
-                      <w:r>
-                        <w:t xml:space="preserve"> prediction</w:t>
+                      <w:r>
+                        <w:t>return prediction</w:t>
                       </w:r>
                     </w:p>
                     <w:p>
@@ -7801,13 +7096,8 @@
                         </w:numPr>
                         <w:jc w:val="left"/>
                       </w:pPr>
-                      <w:proofErr w:type="gramStart"/>
-                      <w:r>
-                        <w:t>Listing 3.</w:t>
-                      </w:r>
-                      <w:proofErr w:type="gramEnd"/>
-                      <w:r>
-                        <w:t xml:space="preserve"> CAT model prediction algorithm</w:t>
+                      <w:r>
+                        <w:t>Listing 3. CAT model prediction algorithm</w:t>
                       </w:r>
                     </w:p>
                   </w:txbxContent>
@@ -7853,13 +7143,8 @@
         <w:fldChar w:fldCharType="separate"/>
       </w:r>
       <w:r>
-        <w:t>[26</w:t>
-      </w:r>
-      <w:proofErr w:type="gramStart"/>
-      <w:r>
-        <w:t>]</w:t>
-      </w:r>
-      <w:proofErr w:type="gramEnd"/>
+        <w:t>[26]</w:t>
+      </w:r>
       <w:r>
         <w:fldChar w:fldCharType="end"/>
       </w:r>
@@ -7918,11 +7203,7 @@
         <w:t xml:space="preserve">, we work under the assumption a camera could capture the real nature of background colors. </w:t>
       </w:r>
       <w:r>
-        <w:t xml:space="preserve">To account for the second distortion, i.e. the impact of the display medium on the background color described by the </w:t>
-      </w:r>
-      <w:proofErr w:type="spellStart"/>
-      <w:r>
-        <w:t>f</w:t>
+        <w:t>To account for the second distortion, i.e. the impact of the display medium on the background color described by the f</w:t>
       </w:r>
       <w:r>
         <w:rPr>
@@ -7930,7 +7211,6 @@
         </w:rPr>
         <w:t>dBC</w:t>
       </w:r>
-      <w:proofErr w:type="spellEnd"/>
       <w:r>
         <w:t xml:space="preserve"> distortion function, </w:t>
       </w:r>
@@ -7953,13 +7233,8 @@
         <w:t>behind</w:t>
       </w:r>
       <w:r>
-        <w:t xml:space="preserve"> the display. Locating the camera in front of the display implies that the effect of the display medium on the background color is negligible for the overall prediction and correction, so </w:t>
-      </w:r>
-      <w:proofErr w:type="gramStart"/>
-      <w:r>
-        <w:t xml:space="preserve">that </w:t>
-      </w:r>
-      <w:proofErr w:type="gramEnd"/>
+        <w:t xml:space="preserve"> the display. Locating the camera in front of the display implies that the effect of the display medium on the background color is negligible for the overall prediction and correction, so that </w:t>
+      </w:r>
       <m:oMath>
         <m:sSub>
           <m:sSubPr>
@@ -8039,23 +7314,12 @@
         </w:rPr>
         <w:t xml:space="preserve">there is indeed an impact, and that such impact can be measured before blending occurs (see </w:t>
       </w:r>
-      <w:proofErr w:type="spellStart"/>
-      <w:proofErr w:type="gramStart"/>
       <w:r>
         <w:rPr>
           <w:rFonts w:eastAsiaTheme="minorEastAsia"/>
           <w:i/>
         </w:rPr>
-        <w:t>Bg</w:t>
-      </w:r>
-      <w:proofErr w:type="spellEnd"/>
-      <w:proofErr w:type="gramEnd"/>
-      <w:r>
-        <w:rPr>
-          <w:rFonts w:eastAsiaTheme="minorEastAsia"/>
-          <w:i/>
-        </w:rPr>
-        <w:t xml:space="preserve"> Color in Display</w:t>
+        <w:t>Bg Color in Display</w:t>
       </w:r>
       <w:r>
         <w:rPr>
@@ -8113,15 +7377,7 @@
         <w:pStyle w:val="Text"/>
       </w:pPr>
       <w:r>
-        <w:t xml:space="preserve">We considered 23 of the </w:t>
-      </w:r>
-      <w:proofErr w:type="spellStart"/>
-      <w:r>
-        <w:t>ColorChecker</w:t>
-      </w:r>
-      <w:proofErr w:type="spellEnd"/>
-      <w:r>
-        <w:t xml:space="preserve"> Color Rendition Chart </w:t>
+        <w:t xml:space="preserve">We considered 23 of the ColorChecker Color Rendition Chart </w:t>
       </w:r>
       <w:r>
         <w:fldChar w:fldCharType="begin"/>
@@ -8148,28 +7404,7 @@
         <w:t>th</w:t>
       </w:r>
       <w:r>
-        <w:t xml:space="preserve"> </w:t>
-      </w:r>
-      <w:proofErr w:type="spellStart"/>
-      <w:r>
-        <w:t>ColorChecker</w:t>
-      </w:r>
-      <w:proofErr w:type="spellEnd"/>
-      <w:r>
-        <w:t xml:space="preserve"> color is outside the gamut). We measured the actual (</w:t>
-      </w:r>
-      <w:proofErr w:type="spellStart"/>
-      <w:r>
-        <w:t>a</w:t>
-      </w:r>
-      <w:proofErr w:type="gramStart"/>
-      <w:r>
-        <w:t>,b</w:t>
-      </w:r>
-      <w:proofErr w:type="spellEnd"/>
-      <w:proofErr w:type="gramEnd"/>
-      <w:r>
-        <w:t xml:space="preserve">) coordinates of the colors as shown by the background LCD. These values correspond to the </w:t>
+        <w:t xml:space="preserve"> ColorChecker color is outside the gamut). We measured the actual (a,b) coordinates of the colors as shown by the background LCD. These values correspond to the </w:t>
       </w:r>
       <w:r>
         <w:rPr>
@@ -8292,17 +7527,8 @@
         <w:t>L</w:t>
       </w:r>
       <w:r>
-        <w:t xml:space="preserve"> remains stable with an average change of 1.56 units in LAB; this means the background LCD displays the </w:t>
-      </w:r>
-      <w:proofErr w:type="spellStart"/>
-      <w:r>
-        <w:t>ColorChecker</w:t>
-      </w:r>
-      <w:proofErr w:type="spellEnd"/>
-      <w:r>
-        <w:t xml:space="preserve"> colors in a way that resembles how they are normally seem in nature. For the see-through displays the data shows displacement in </w:t>
-      </w:r>
-      <w:proofErr w:type="gramStart"/>
+        <w:t xml:space="preserve"> remains stable with an average change of 1.56 units in LAB; this means the background LCD displays the ColorChecker colors in a way that resembles how they are normally seem in nature. For the see-through displays the data shows displacement in </w:t>
+      </w:r>
       <w:r>
         <w:rPr>
           <w:i/>
@@ -8310,11 +7536,7 @@
         <w:t>a</w:t>
       </w:r>
       <w:r>
-        <w:t xml:space="preserve"> and</w:t>
-      </w:r>
-      <w:proofErr w:type="gramEnd"/>
-      <w:r>
-        <w:t xml:space="preserve"> </w:t>
+        <w:t xml:space="preserve"> and </w:t>
       </w:r>
       <w:r>
         <w:rPr>
@@ -8349,15 +7571,7 @@
         <w:ind w:firstLine="0"/>
       </w:pPr>
       <w:r>
-        <w:t xml:space="preserve">In order to access the prediction accuracy of the BP model and </w:t>
-      </w:r>
-      <w:bookmarkStart w:id="12" w:name="_GoBack"/>
-      <w:r>
-        <w:t xml:space="preserve">compare with the other models (CM and CATs) under the two </w:t>
-      </w:r>
-      <w:bookmarkEnd w:id="12"/>
-      <w:r>
-        <w:t>background configurations (</w:t>
+        <w:t>In order to access the prediction accuracy of the BP model and compare with the other models (CM and CATs) under the two background configurations (</w:t>
       </w:r>
       <w:r>
         <w:rPr>
@@ -8503,9 +7717,8 @@
                               </w:numPr>
                               <w:jc w:val="left"/>
                             </w:pPr>
-                            <w:bookmarkStart w:id="13" w:name="_Ref354256425"/>
-                            <w:bookmarkStart w:id="14" w:name="_Ref354256421"/>
-                            <w:proofErr w:type="gramStart"/>
+                            <w:bookmarkStart w:id="12" w:name="_Ref354256425"/>
+                            <w:bookmarkStart w:id="13" w:name="_Ref354256421"/>
                             <w:r>
                               <w:t xml:space="preserve">Figure </w:t>
                             </w:r>
@@ -8527,31 +7740,11 @@
                             <w:r>
                               <w:fldChar w:fldCharType="end"/>
                             </w:r>
+                            <w:bookmarkEnd w:id="12"/>
+                            <w:r>
+                              <w:t xml:space="preserve">. ColorChecker bg color set as (A) shown by the background LCD, </w:t>
+                            </w:r>
                             <w:bookmarkEnd w:id="13"/>
-                            <w:r>
-                              <w:t>.</w:t>
-                            </w:r>
-                            <w:proofErr w:type="gramEnd"/>
-                            <w:r>
-                              <w:t xml:space="preserve"> </w:t>
-                            </w:r>
-                            <w:proofErr w:type="spellStart"/>
-                            <w:r>
-                              <w:t>ColorChecker</w:t>
-                            </w:r>
-                            <w:proofErr w:type="spellEnd"/>
-                            <w:r>
-                              <w:t xml:space="preserve"> </w:t>
-                            </w:r>
-                            <w:proofErr w:type="spellStart"/>
-                            <w:r>
-                              <w:t>bg</w:t>
-                            </w:r>
-                            <w:proofErr w:type="spellEnd"/>
-                            <w:r>
-                              <w:t xml:space="preserve"> color set as (A) shown by the background LCD, </w:t>
-                            </w:r>
-                            <w:bookmarkEnd w:id="14"/>
                             <w:r>
                               <w:t>(B) as seen through the p2200 and  p3700 displays, and (C) as seen through the T-OLED display. The bigger circles represent the original color, the smaller circle how it is measured in each condition.</w:t>
                             </w:r>
@@ -8640,9 +7833,8 @@
                         </w:numPr>
                         <w:jc w:val="left"/>
                       </w:pPr>
-                      <w:bookmarkStart w:id="15" w:name="_Ref354256425"/>
-                      <w:bookmarkStart w:id="16" w:name="_Ref354256421"/>
-                      <w:proofErr w:type="gramStart"/>
+                      <w:bookmarkStart w:id="14" w:name="_Ref354256425"/>
+                      <w:bookmarkStart w:id="15" w:name="_Ref354256421"/>
                       <w:r>
                         <w:t xml:space="preserve">Figure </w:t>
                       </w:r>
@@ -8664,31 +7856,11 @@
                       <w:r>
                         <w:fldChar w:fldCharType="end"/>
                       </w:r>
+                      <w:bookmarkEnd w:id="14"/>
+                      <w:r>
+                        <w:t xml:space="preserve">. ColorChecker bg color set as (A) shown by the background LCD, </w:t>
+                      </w:r>
                       <w:bookmarkEnd w:id="15"/>
-                      <w:r>
-                        <w:t>.</w:t>
-                      </w:r>
-                      <w:proofErr w:type="gramEnd"/>
-                      <w:r>
-                        <w:t xml:space="preserve"> </w:t>
-                      </w:r>
-                      <w:proofErr w:type="spellStart"/>
-                      <w:r>
-                        <w:t>ColorChecker</w:t>
-                      </w:r>
-                      <w:proofErr w:type="spellEnd"/>
-                      <w:r>
-                        <w:t xml:space="preserve"> </w:t>
-                      </w:r>
-                      <w:proofErr w:type="spellStart"/>
-                      <w:r>
-                        <w:t>bg</w:t>
-                      </w:r>
-                      <w:proofErr w:type="spellEnd"/>
-                      <w:r>
-                        <w:t xml:space="preserve"> color set as (A) shown by the background LCD, </w:t>
-                      </w:r>
-                      <w:bookmarkEnd w:id="16"/>
                       <w:r>
                         <w:t>(B) as seen through the p2200 and  p3700 displays, and (C) as seen through the T-OLED display. The bigger circles represent the original color, the smaller circle how it is measured in each condition.</w:t>
                       </w:r>
@@ -8705,15 +7877,7 @@
         <w:t xml:space="preserve"> </w:t>
       </w:r>
       <w:r>
-        <w:t xml:space="preserve">We used the 23 </w:t>
-      </w:r>
-      <w:proofErr w:type="spellStart"/>
-      <w:r>
-        <w:t>ColorChecker</w:t>
-      </w:r>
-      <w:proofErr w:type="spellEnd"/>
-      <w:r>
-        <w:t xml:space="preserve"> colors for backgrounds and 838 random foreground colors (10% of the size of the bin). We measured the resulting blending for each of our three displays capturing a total of 23×838 = 19.274 measurements per display and 19.274×3 = 57.822 measurements in total. </w:t>
+        <w:t xml:space="preserve">We used the 23 ColorChecker colors for backgrounds and 838 random foreground colors (10% of the size of the bin). We measured the resulting blending for each of our three displays capturing a total of 23×838 = 19.274 measurements per display and 19.274×3 = 57.822 measurements in total. </w:t>
       </w:r>
       <w:r>
         <w:t xml:space="preserve">We converted the blending measurements into CIE LAB using the white points from table 1. </w:t>
@@ -8886,8 +8050,7 @@
                               </w:numPr>
                               <w:jc w:val="left"/>
                             </w:pPr>
-                            <w:bookmarkStart w:id="17" w:name="_Ref354512645"/>
-                            <w:proofErr w:type="gramStart"/>
+                            <w:bookmarkStart w:id="16" w:name="_Ref354512645"/>
                             <w:r>
                               <w:t xml:space="preserve">Figure </w:t>
                             </w:r>
@@ -8909,19 +8072,10 @@
                             <w:r>
                               <w:fldChar w:fldCharType="end"/>
                             </w:r>
-                            <w:bookmarkEnd w:id="17"/>
-                            <w:r>
-                              <w:t>.</w:t>
-                            </w:r>
-                            <w:proofErr w:type="gramEnd"/>
-                            <w:r>
-                              <w:t xml:space="preserve"> </w:t>
-                            </w:r>
-                            <w:proofErr w:type="gramStart"/>
-                            <w:r>
-                              <w:t>Examples of Euclidian distances and their corresponding just-noticeable difference.</w:t>
-                            </w:r>
-                            <w:proofErr w:type="gramEnd"/>
+                            <w:bookmarkEnd w:id="16"/>
+                            <w:r>
+                              <w:t>. Examples of Euclidian distances and their corresponding just-noticeable difference.</w:t>
+                            </w:r>
                           </w:p>
                         </w:txbxContent>
                       </wps:txbx>
@@ -9006,8 +8160,7 @@
                         </w:numPr>
                         <w:jc w:val="left"/>
                       </w:pPr>
-                      <w:bookmarkStart w:id="18" w:name="_Ref354512645"/>
-                      <w:proofErr w:type="gramStart"/>
+                      <w:bookmarkStart w:id="17" w:name="_Ref354512645"/>
                       <w:r>
                         <w:t xml:space="preserve">Figure </w:t>
                       </w:r>
@@ -9029,19 +8182,10 @@
                       <w:r>
                         <w:fldChar w:fldCharType="end"/>
                       </w:r>
-                      <w:bookmarkEnd w:id="18"/>
-                      <w:r>
-                        <w:t>.</w:t>
-                      </w:r>
-                      <w:proofErr w:type="gramEnd"/>
-                      <w:r>
-                        <w:t xml:space="preserve"> </w:t>
-                      </w:r>
-                      <w:proofErr w:type="gramStart"/>
-                      <w:r>
-                        <w:t>Examples of Euclidian distances and their corresponding just-noticeable difference.</w:t>
-                      </w:r>
-                      <w:proofErr w:type="gramEnd"/>
+                      <w:bookmarkEnd w:id="17"/>
+                      <w:r>
+                        <w:t>. Examples of Euclidian distances and their corresponding just-noticeable difference.</w:t>
+                      </w:r>
                     </w:p>
                   </w:txbxContent>
                 </v:textbox>
@@ -9052,23 +8196,7 @@
         </mc:AlternateContent>
       </w:r>
       <w:r>
-        <w:t xml:space="preserve">Given the wealth of data we collected we first introduce different visualizations we use for our data analysis. Figure 7 shows the prediction results for a random sample set on the foliage background color, on the p3700 display, with the front background configuration, using the direct model. Figure 7A shows the prediction accuracy as a 3D shape in LAB space with more accurate predictions in light blue and less accurate ones in dark; the location of the points corresponds to the profile of the display. This 3D figure is instrumental in understanding which color areas are better predicted than others. However, it’s hard to draw general conclusions about the prediction accuracy. Figure 7B shows a histogram of the same data points sorted by accuracy. More accurate predictions piled up on the left near to zero, while less accurate predictions spread to the right. Figure 7C is a top view of this histogram with zero close to the bottom of the graph and color intensity representing the height of the histogram. We use these vertical histograms to analyze the results of our prediction study. Figure 8 presents different colors that differ from the first one linearly and the magnitude of this difference in Euclidian distances and JNDs. For example, the best prediction in Figure 7 is at an </w:t>
-      </w:r>
-      <w:proofErr w:type="spellStart"/>
-      <w:r>
-        <w:t>Euclician</w:t>
-      </w:r>
-      <w:proofErr w:type="spellEnd"/>
-      <w:r>
-        <w:t xml:space="preserve"> distance of XX.XX (XX.XX JND), similar to distance to the first square in Figure 8; while the worst prediction is at an </w:t>
-      </w:r>
-      <w:proofErr w:type="spellStart"/>
-      <w:r>
-        <w:t>Euclician</w:t>
-      </w:r>
-      <w:proofErr w:type="spellEnd"/>
-      <w:r>
-        <w:t xml:space="preserve"> distance of XX.XX (XX.XX JND), similar </w:t>
+        <w:t xml:space="preserve">Given the wealth of data we collected we first introduce different visualizations we use for our data analysis. Figure 7 shows the prediction results for a random sample set on the foliage background color, on the p3700 display, with the front background configuration, using the direct model. Figure 7A shows the prediction accuracy as a 3D shape in LAB space with more accurate predictions in light blue and less accurate ones in dark; the location of the points corresponds to the profile of the display. This 3D figure is instrumental in understanding which color areas are better predicted than others. However, it’s hard to draw general conclusions about the prediction accuracy. Figure 7B shows a histogram of the same data points sorted by accuracy. More accurate predictions piled up on the left near to zero, while less accurate predictions spread to the right. Figure 7C is a top view of this histogram with zero close to the bottom of the graph and color intensity representing the height of the histogram. We use these vertical histograms to analyze the results of our prediction study. Figure 8 presents different colors that differ from the first one linearly and the magnitude of this difference in Euclidian distances and JNDs. For example, the best prediction in Figure 7 is at an Euclician distance of XX.XX (XX.XX JND), similar to distance to the first square in Figure 8; while the worst prediction is at an Euclician distance of XX.XX (XX.XX JND), similar </w:t>
       </w:r>
       <w:r>
         <w:lastRenderedPageBreak/>
@@ -9205,8 +8333,7 @@
                               </w:numPr>
                               <w:jc w:val="left"/>
                             </w:pPr>
-                            <w:bookmarkStart w:id="19" w:name="_Ref354513153"/>
-                            <w:proofErr w:type="gramStart"/>
+                            <w:bookmarkStart w:id="18" w:name="_Ref354513153"/>
                             <w:r>
                               <w:t xml:space="preserve">Figure </w:t>
                             </w:r>
@@ -9228,13 +8355,9 @@
                             <w:r>
                               <w:fldChar w:fldCharType="end"/>
                             </w:r>
-                            <w:bookmarkEnd w:id="19"/>
-                            <w:r>
-                              <w:t>.</w:t>
-                            </w:r>
-                            <w:proofErr w:type="gramEnd"/>
-                            <w:r>
-                              <w:t xml:space="preserve"> Prediction results</w:t>
+                            <w:bookmarkEnd w:id="18"/>
+                            <w:r>
+                              <w:t>. Prediction results</w:t>
                             </w:r>
                           </w:p>
                           <w:p>
@@ -9326,8 +8449,7 @@
                         </w:numPr>
                         <w:jc w:val="left"/>
                       </w:pPr>
-                      <w:bookmarkStart w:id="20" w:name="_Ref354513153"/>
-                      <w:proofErr w:type="gramStart"/>
+                      <w:bookmarkStart w:id="19" w:name="_Ref354513153"/>
                       <w:r>
                         <w:t xml:space="preserve">Figure </w:t>
                       </w:r>
@@ -9349,13 +8471,9 @@
                       <w:r>
                         <w:fldChar w:fldCharType="end"/>
                       </w:r>
-                      <w:bookmarkEnd w:id="20"/>
-                      <w:r>
-                        <w:t>.</w:t>
-                      </w:r>
-                      <w:proofErr w:type="gramEnd"/>
-                      <w:r>
-                        <w:t xml:space="preserve"> Prediction results</w:t>
+                      <w:bookmarkEnd w:id="19"/>
+                      <w:r>
+                        <w:t>. Prediction results</w:t>
                       </w:r>
                     </w:p>
                     <w:p>
@@ -9580,21 +8698,13 @@
         <w:t>stressing out the importance</w:t>
       </w:r>
       <w:r>
-        <w:t xml:space="preserve"> of the first display distortion (how the display </w:t>
-      </w:r>
-      <w:proofErr w:type="spellStart"/>
-      <w:r>
-        <w:t>repre</w:t>
+        <w:t xml:space="preserve"> of the first display distortion (how the display repre</w:t>
       </w:r>
       <w:r>
         <w:t>-</w:t>
       </w:r>
       <w:r>
-        <w:t>sents</w:t>
-      </w:r>
-      <w:proofErr w:type="spellEnd"/>
-      <w:r>
-        <w:t xml:space="preserve"> digital color)</w:t>
+        <w:t>sents digital color)</w:t>
       </w:r>
       <w:r>
         <w:t xml:space="preserve"> as the dominant factor for color prediction</w:t>
@@ -9637,15 +8747,7 @@
         <w:t xml:space="preserve">equivalent </w:t>
       </w:r>
       <w:r>
-        <w:t xml:space="preserve">of the background. As shown in [Ashdown, </w:t>
-      </w:r>
-      <w:proofErr w:type="spellStart"/>
-      <w:r>
-        <w:t>Menk</w:t>
-      </w:r>
-      <w:proofErr w:type="spellEnd"/>
-      <w:r>
-        <w:t xml:space="preserve">] with these operations did in device independent color space archives higher correction accuracy. Based on the results from our prediction models results the binned profile model which considers the effect of the screen on the background was found to be most accurate. We decided to do the color correct based on this highly precise model for correction. </w:t>
+        <w:t xml:space="preserve">of the background. As shown in [Ashdown, Menk] with these operations did in device independent color space archives higher correction accuracy. Based on the results from our prediction models results the binned profile model which considers the effect of the screen on the background was found to be most accurate. We decided to do the color correct based on this highly precise model for correction. </w:t>
       </w:r>
     </w:p>
     <w:p>
@@ -9664,15 +8766,7 @@
         <w:t xml:space="preserve">equivalent </w:t>
       </w:r>
       <w:r>
-        <w:t xml:space="preserve">of the background. As shown in [Ashdown, </w:t>
-      </w:r>
-      <w:proofErr w:type="spellStart"/>
-      <w:r>
-        <w:t>Menk</w:t>
-      </w:r>
-      <w:proofErr w:type="spellEnd"/>
-      <w:r>
-        <w:t xml:space="preserve">] with these operations did in device independent color space archives higher correction accuracy. Based on the results from our prediction models results the binned profile model which considers the effect of the screen on the background was found to be most accurate. We decided to do the color correct based on this highly precise model for correction. </w:t>
+        <w:t xml:space="preserve">of the background. As shown in [Ashdown, Menk] with these operations did in device independent color space archives higher correction accuracy. Based on the results from our prediction models results the binned profile model which considers the effect of the screen on the background was found to be most accurate. We decided to do the color correct based on this highly precise model for correction. </w:t>
       </w:r>
     </w:p>
     <w:p>
@@ -9698,60 +8792,15 @@
         <w:pStyle w:val="Text"/>
       </w:pPr>
       <w:r>
-        <w:t>Although the previous work have used direct model as the solution to correct color [</w:t>
-      </w:r>
-      <w:proofErr w:type="spellStart"/>
-      <w:r>
-        <w:t>Weiland</w:t>
-      </w:r>
-      <w:proofErr w:type="spellEnd"/>
-      <w:r>
-        <w:t xml:space="preserve">] or have suggested as a possible approach to correct </w:t>
-      </w:r>
-      <w:proofErr w:type="gramStart"/>
-      <w:r>
-        <w:t>color[</w:t>
-      </w:r>
-      <w:proofErr w:type="spellStart"/>
-      <w:proofErr w:type="gramEnd"/>
-      <w:r>
-        <w:t>gabbard</w:t>
-      </w:r>
-      <w:proofErr w:type="spellEnd"/>
-      <w:r>
-        <w:t xml:space="preserve">]. As the results from our study on model precisions accuracy shows how the screen changes the background and how the display shows the colors have a very high influence on the color blending. Based on our results we build bin profile model </w:t>
-      </w:r>
-      <w:proofErr w:type="gramStart"/>
-      <w:r>
-        <w:t>based  algorithm</w:t>
-      </w:r>
-      <w:proofErr w:type="gramEnd"/>
-      <w:r>
-        <w:t xml:space="preserve"> to correct colors taking these distortions into account.  </w:t>
-      </w:r>
-    </w:p>
-    <w:p>
-      <w:pPr>
-        <w:pStyle w:val="Text"/>
-      </w:pPr>
-      <w:r>
-        <w:t xml:space="preserve">Correction algorithm is given in listing 4 works as follows, any given digital color is first mapper with its equivalent displayed color using bin profile, and then linear color subtraction is applied on XYZ values of the displayed color to find the counter balanced color. This counter balanced color is again matched with bin to find the color to be displayed on the display. As we are working with only 8000 odd </w:t>
-      </w:r>
-      <w:proofErr w:type="gramStart"/>
-      <w:r>
-        <w:t>colors ,</w:t>
-      </w:r>
-      <w:proofErr w:type="gramEnd"/>
-      <w:r>
-        <w:t xml:space="preserve"> to make sure to choose the right corrected color , we make use of the bin predication which was proven to be accurate to choose a color. Such that the color chosen will produce best </w:t>
-      </w:r>
-      <w:proofErr w:type="gramStart"/>
-      <w:r>
-        <w:t>possible  result</w:t>
-      </w:r>
-      <w:proofErr w:type="gramEnd"/>
-      <w:r>
-        <w:t xml:space="preserve">  on blending with the back ground.</w:t>
+        <w:t xml:space="preserve">Although the previous work have used direct model as the solution to correct color [Weiland] or have suggested as a possible approach to correct color[gabbard]. As the results from our study on model precisions accuracy shows how the screen changes the background and how the display shows the colors have a very high influence on the color blending. Based on our results we build bin profile model based  algorithm to correct colors taking these distortions into account.  </w:t>
+      </w:r>
+    </w:p>
+    <w:p>
+      <w:pPr>
+        <w:pStyle w:val="Text"/>
+      </w:pPr>
+      <w:r>
+        <w:t>Correction algorithm is given in listing 4 works as follows, any given digital color is first mapper with its equivalent displayed color using bin profile, and then linear color subtraction is applied on XYZ values of the displayed color to find the counter balanced color. This counter balanced color is again matched with bin to find the color to be displayed on the display. As we are working with only 8000 odd colors , to make sure to choose the right corrected color , we make use of the bin predication which was proven to be accurate to choose a color. Such that the color chosen will produce best possible  result  on blending with the back ground.</w:t>
       </w:r>
     </w:p>
     <w:p>
@@ -10027,13 +9076,8 @@
                               <w:pStyle w:val="Text"/>
                               <w:ind w:firstLine="0"/>
                             </w:pPr>
-                            <w:proofErr w:type="spellStart"/>
-                            <w:r>
-                              <w:t>Bin_Profile_preservation</w:t>
-                            </w:r>
-                            <w:proofErr w:type="spellEnd"/>
-                            <w:r>
-                              <w:t xml:space="preserve"> (foreground, background)</w:t>
+                            <w:r>
+                              <w:t>Bin_Profile_preservation (foreground, background)</w:t>
                             </w:r>
                           </w:p>
                           <w:p>
@@ -10083,52 +9127,16 @@
                             <w:pPr>
                               <w:pStyle w:val="Text"/>
                             </w:pPr>
-                            <w:proofErr w:type="spellStart"/>
-                            <w:r>
-                              <w:t>binned_foreground</w:t>
-                            </w:r>
-                            <w:proofErr w:type="spellEnd"/>
-                            <w:r>
-                              <w:t xml:space="preserve"> = </w:t>
-                            </w:r>
-                            <w:proofErr w:type="spellStart"/>
-                            <w:r>
-                              <w:t>findBin</w:t>
-                            </w:r>
-                            <w:proofErr w:type="spellEnd"/>
-                            <w:r>
-                              <w:t xml:space="preserve"> (foreground)</w:t>
+                            <w:r>
+                              <w:t>binned_foreground = findBin (foreground)</w:t>
                             </w:r>
                           </w:p>
                           <w:p>
                             <w:pPr>
                               <w:pStyle w:val="Text"/>
                             </w:pPr>
-                            <w:proofErr w:type="spellStart"/>
-                            <w:r>
-                              <w:t>CounterBalancedC</w:t>
-                            </w:r>
-                            <w:proofErr w:type="spellEnd"/>
-                            <w:r>
-                              <w:t>=</w:t>
-                            </w:r>
-                            <w:proofErr w:type="spellStart"/>
-                            <w:proofErr w:type="gramStart"/>
-                            <w:r>
-                              <w:t>SubtractXYZ</w:t>
-                            </w:r>
-                            <w:proofErr w:type="spellEnd"/>
-                            <w:r>
-                              <w:t>(</w:t>
-                            </w:r>
-                            <w:proofErr w:type="spellStart"/>
-                            <w:proofErr w:type="gramEnd"/>
-                            <w:r>
-                              <w:t>binned_foreground</w:t>
-                            </w:r>
-                            <w:proofErr w:type="spellEnd"/>
-                            <w:r>
-                              <w:t>, background)</w:t>
+                            <w:r>
+                              <w:t>CounterBalancedC=SubtractXYZ(binned_foreground, background)</w:t>
                             </w:r>
                           </w:p>
                           <w:p>
@@ -10186,42 +9194,16 @@
                             <w:pPr>
                               <w:pStyle w:val="Text"/>
                             </w:pPr>
-                            <w:proofErr w:type="spellStart"/>
-                            <w:r>
-                              <w:t>CorrectionAccuracy</w:t>
-                            </w:r>
-                            <w:proofErr w:type="spellEnd"/>
-                            <w:r>
-                              <w:t xml:space="preserve"> = maximum double value </w:t>
+                            <w:r>
+                              <w:t xml:space="preserve">CorrectionAccuracy = maximum double value </w:t>
                             </w:r>
                           </w:p>
                           <w:p>
                             <w:pPr>
                               <w:pStyle w:val="Text"/>
                             </w:pPr>
-                            <w:proofErr w:type="spellStart"/>
-                            <w:r>
-                              <w:t>CEquivalent</w:t>
-                            </w:r>
-                            <w:proofErr w:type="spellEnd"/>
-                            <w:r>
-                              <w:t xml:space="preserve"> = </w:t>
-                            </w:r>
-                            <w:proofErr w:type="spellStart"/>
-                            <w:r>
-                              <w:t>findBin</w:t>
-                            </w:r>
-                            <w:proofErr w:type="spellEnd"/>
-                            <w:r>
-                              <w:t xml:space="preserve"> (</w:t>
-                            </w:r>
-                            <w:proofErr w:type="spellStart"/>
-                            <w:r>
-                              <w:t>CounterBalancedC</w:t>
-                            </w:r>
-                            <w:proofErr w:type="spellEnd"/>
-                            <w:r>
-                              <w:t>)</w:t>
+                            <w:r>
+                              <w:t>CEquivalent = findBin (CounterBalancedC)</w:t>
                             </w:r>
                           </w:p>
                           <w:p>
@@ -10233,13 +9215,8 @@
                             <w:pPr>
                               <w:pStyle w:val="Text"/>
                             </w:pPr>
-                            <w:proofErr w:type="spellStart"/>
-                            <w:r>
-                              <w:t>BinIndex</w:t>
-                            </w:r>
-                            <w:proofErr w:type="spellEnd"/>
-                            <w:r>
-                              <w:t>=0;</w:t>
+                            <w:r>
+                              <w:t>BinIndex=0;</w:t>
                             </w:r>
                           </w:p>
                           <w:p>
@@ -10269,14 +9246,7 @@
                             </w:pPr>
                             <w:r>
                               <w:tab/>
-                            </w:r>
-                            <w:proofErr w:type="spellStart"/>
-                            <w:r>
-                              <w:t>BinIndex</w:t>
-                            </w:r>
-                            <w:proofErr w:type="spellEnd"/>
-                            <w:r>
-                              <w:t>++;</w:t>
+                              <w:t>BinIndex++;</w:t>
                             </w:r>
                           </w:p>
                           <w:p>
@@ -10334,35 +9304,7 @@
                             </w:pPr>
                             <w:r>
                               <w:tab/>
-                            </w:r>
-                            <w:proofErr w:type="spellStart"/>
-                            <w:r>
-                              <w:t>ColorToShow</w:t>
-                            </w:r>
-                            <w:proofErr w:type="spellEnd"/>
-                            <w:r>
-                              <w:t>=</w:t>
-                            </w:r>
-                            <w:proofErr w:type="spellStart"/>
-                            <w:r>
-                              <w:t>BP_</w:t>
-                            </w:r>
-                            <w:proofErr w:type="gramStart"/>
-                            <w:r>
-                              <w:t>prediction</w:t>
-                            </w:r>
-                            <w:proofErr w:type="spellEnd"/>
-                            <w:r>
-                              <w:t>(</w:t>
-                            </w:r>
-                            <w:proofErr w:type="spellStart"/>
-                            <w:proofErr w:type="gramEnd"/>
-                            <w:r>
-                              <w:t>display,CEquivalent,background</w:t>
-                            </w:r>
-                            <w:proofErr w:type="spellEnd"/>
-                            <w:r>
-                              <w:t>)</w:t>
+                              <w:t>ColorToShow=BP_prediction(display,CEquivalent,background)</w:t>
                             </w:r>
                           </w:p>
                           <w:p>
@@ -10376,42 +9318,14 @@
                               <w:pStyle w:val="Text"/>
                               <w:ind w:firstLine="0"/>
                             </w:pPr>
-                            <w:proofErr w:type="spellStart"/>
-                            <w:r>
-                              <w:t>PredictedDifference</w:t>
-                            </w:r>
-                            <w:proofErr w:type="spellEnd"/>
-                            <w:r>
-                              <w:t>=</w:t>
-                            </w:r>
-                            <w:proofErr w:type="spellStart"/>
-                            <w:proofErr w:type="gramStart"/>
-                            <w:r>
-                              <w:t>ColorDifferenceLAB</w:t>
-                            </w:r>
-                            <w:proofErr w:type="spellEnd"/>
-                            <w:r>
-                              <w:t>(</w:t>
-                            </w:r>
-                            <w:proofErr w:type="spellStart"/>
-                            <w:proofErr w:type="gramEnd"/>
-                            <w:r>
-                              <w:t>CToShow</w:t>
-                            </w:r>
-                            <w:proofErr w:type="spellEnd"/>
-                            <w:r>
-                              <w:t>,</w:t>
+                            <w:r>
+                              <w:t>PredictedDifference=ColorDifferenceLAB(CToShow,</w:t>
                             </w:r>
                             <w:r>
                               <w:t xml:space="preserve"> </w:t>
                             </w:r>
-                            <w:proofErr w:type="spellStart"/>
-                            <w:r>
-                              <w:t>binned_foreground</w:t>
-                            </w:r>
-                            <w:proofErr w:type="spellEnd"/>
-                            <w:r>
-                              <w:t>)</w:t>
+                            <w:r>
+                              <w:t>binned_foreground)</w:t>
                             </w:r>
                           </w:p>
                           <w:p>
@@ -10427,23 +9341,14 @@
                             </w:pPr>
                             <w:r>
                               <w:tab/>
-                            </w:r>
-                            <w:proofErr w:type="spellStart"/>
-                            <w:r>
-                              <w:t>CorrectionAccuracy</w:t>
-                            </w:r>
-                            <w:proofErr w:type="spellEnd"/>
-                            <w:r>
-                              <w:t>&gt;</w:t>
+                              <w:t>CorrectionAccuracy&gt;</w:t>
                             </w:r>
                             <w:r>
                               <w:t xml:space="preserve"> </w:t>
                             </w:r>
-                            <w:proofErr w:type="spellStart"/>
                             <w:r>
                               <w:t>PredictedDifference</w:t>
                             </w:r>
-                            <w:proofErr w:type="spellEnd"/>
                           </w:p>
                           <w:p>
                             <w:pPr>
@@ -10468,43 +9373,21 @@
                             </w:pPr>
                             <w:r>
                               <w:tab/>
-                            </w:r>
-                            <w:proofErr w:type="spellStart"/>
-                            <w:r>
-                              <w:t>CorrectionAccuracy</w:t>
-                            </w:r>
-                            <w:proofErr w:type="spellEnd"/>
-                            <w:r>
-                              <w:t>=</w:t>
+                              <w:t>CorrectionAccuracy=</w:t>
                             </w:r>
                             <w:r>
                               <w:t xml:space="preserve"> </w:t>
                             </w:r>
-                            <w:proofErr w:type="spellStart"/>
                             <w:r>
                               <w:t>PredictedDifference</w:t>
                             </w:r>
-                            <w:proofErr w:type="spellEnd"/>
                           </w:p>
                           <w:p>
                             <w:pPr>
                               <w:pStyle w:val="Text"/>
                             </w:pPr>
-                            <w:proofErr w:type="spellStart"/>
-                            <w:r>
-                              <w:t>CEquivalent</w:t>
-                            </w:r>
-                            <w:proofErr w:type="spellEnd"/>
-                            <w:r>
-                              <w:t xml:space="preserve"> = Next nearest Color in Bin (</w:t>
-                            </w:r>
-                            <w:proofErr w:type="spellStart"/>
-                            <w:r>
-                              <w:t>CounterBalancedC</w:t>
-                            </w:r>
-                            <w:proofErr w:type="spellEnd"/>
-                            <w:r>
-                              <w:t>)</w:t>
+                            <w:r>
+                              <w:t>CEquivalent = Next nearest Color in Bin (CounterBalancedC)</w:t>
                             </w:r>
                           </w:p>
                           <w:p>
@@ -10548,35 +9431,13 @@
                             </w:pPr>
                             <w:r>
                               <w:tab/>
-                            </w:r>
-                            <w:proofErr w:type="spellStart"/>
-                            <w:r>
-                              <w:t>ColorToShow</w:t>
-                            </w:r>
-                            <w:proofErr w:type="spellEnd"/>
-                            <w:r>
-                              <w:t>=</w:t>
+                              <w:t>ColorToShow=</w:t>
                             </w:r>
                             <w:r>
                               <w:t xml:space="preserve"> </w:t>
                             </w:r>
-                            <w:proofErr w:type="spellStart"/>
-                            <w:proofErr w:type="gramStart"/>
-                            <w:r>
-                              <w:t>findBin</w:t>
-                            </w:r>
-                            <w:proofErr w:type="spellEnd"/>
-                            <w:r>
-                              <w:t>(</w:t>
-                            </w:r>
-                            <w:proofErr w:type="spellStart"/>
-                            <w:proofErr w:type="gramEnd"/>
-                            <w:r>
-                              <w:t>BinIndex</w:t>
-                            </w:r>
-                            <w:proofErr w:type="spellEnd"/>
-                            <w:r>
-                              <w:t>)</w:t>
+                            <w:r>
+                              <w:t>findBin(BinIndex)</w:t>
                             </w:r>
                           </w:p>
                           <w:p>
@@ -10586,15 +9447,7 @@
                             </w:pPr>
                             <w:r>
                               <w:tab/>
-                              <w:t xml:space="preserve">Return </w:t>
-                            </w:r>
-                            <w:proofErr w:type="spellStart"/>
-                            <w:r>
-                              <w:t>ColorToShow</w:t>
-                            </w:r>
-                            <w:proofErr w:type="spellEnd"/>
-                            <w:r>
-                              <w:t>;</w:t>
+                              <w:t>Return ColorToShow;</w:t>
                             </w:r>
                           </w:p>
                           <w:p>
@@ -10656,7 +9509,6 @@
                               </w:rPr>
                               <w:t xml:space="preserve"> </w:t>
                             </w:r>
-                            <w:proofErr w:type="spellStart"/>
                             <w:r>
                               <w:rPr>
                                 <w:b/>
@@ -10664,7 +9516,6 @@
                               </w:rPr>
                               <w:t>ColorToShow</w:t>
                             </w:r>
-                            <w:proofErr w:type="spellEnd"/>
                           </w:p>
                           <w:p>
                             <w:pPr>
@@ -10675,13 +9526,8 @@
                               </w:numPr>
                               <w:jc w:val="left"/>
                             </w:pPr>
-                            <w:proofErr w:type="gramStart"/>
-                            <w:r>
-                              <w:t>Listing 4.</w:t>
-                            </w:r>
-                            <w:proofErr w:type="gramEnd"/>
-                            <w:r>
-                              <w:t xml:space="preserve"> BPTD correction algorithm</w:t>
+                            <w:r>
+                              <w:t>Listing 4. BPTD correction algorithm</w:t>
                             </w:r>
                           </w:p>
                         </w:txbxContent>
@@ -10705,13 +9551,8 @@
                         <w:pStyle w:val="Text"/>
                         <w:ind w:firstLine="0"/>
                       </w:pPr>
-                      <w:proofErr w:type="spellStart"/>
-                      <w:r>
-                        <w:t>Bin_Profile_preservation</w:t>
-                      </w:r>
-                      <w:proofErr w:type="spellEnd"/>
-                      <w:r>
-                        <w:t xml:space="preserve"> (foreground, background)</w:t>
+                      <w:r>
+                        <w:t>Bin_Profile_preservation (foreground, background)</w:t>
                       </w:r>
                     </w:p>
                     <w:p>
@@ -10761,52 +9602,16 @@
                       <w:pPr>
                         <w:pStyle w:val="Text"/>
                       </w:pPr>
-                      <w:proofErr w:type="spellStart"/>
-                      <w:r>
-                        <w:t>binned_foreground</w:t>
-                      </w:r>
-                      <w:proofErr w:type="spellEnd"/>
-                      <w:r>
-                        <w:t xml:space="preserve"> = </w:t>
-                      </w:r>
-                      <w:proofErr w:type="spellStart"/>
-                      <w:r>
-                        <w:t>findBin</w:t>
-                      </w:r>
-                      <w:proofErr w:type="spellEnd"/>
-                      <w:r>
-                        <w:t xml:space="preserve"> (foreground)</w:t>
+                      <w:r>
+                        <w:t>binned_foreground = findBin (foreground)</w:t>
                       </w:r>
                     </w:p>
                     <w:p>
                       <w:pPr>
                         <w:pStyle w:val="Text"/>
                       </w:pPr>
-                      <w:proofErr w:type="spellStart"/>
-                      <w:r>
-                        <w:t>CounterBalancedC</w:t>
-                      </w:r>
-                      <w:proofErr w:type="spellEnd"/>
-                      <w:r>
-                        <w:t>=</w:t>
-                      </w:r>
-                      <w:proofErr w:type="spellStart"/>
-                      <w:proofErr w:type="gramStart"/>
-                      <w:r>
-                        <w:t>SubtractXYZ</w:t>
-                      </w:r>
-                      <w:proofErr w:type="spellEnd"/>
-                      <w:r>
-                        <w:t>(</w:t>
-                      </w:r>
-                      <w:proofErr w:type="spellStart"/>
-                      <w:proofErr w:type="gramEnd"/>
-                      <w:r>
-                        <w:t>binned_foreground</w:t>
-                      </w:r>
-                      <w:proofErr w:type="spellEnd"/>
-                      <w:r>
-                        <w:t>, background)</w:t>
+                      <w:r>
+                        <w:t>CounterBalancedC=SubtractXYZ(binned_foreground, background)</w:t>
                       </w:r>
                     </w:p>
                     <w:p>
@@ -10864,42 +9669,16 @@
                       <w:pPr>
                         <w:pStyle w:val="Text"/>
                       </w:pPr>
-                      <w:proofErr w:type="spellStart"/>
-                      <w:r>
-                        <w:t>CorrectionAccuracy</w:t>
-                      </w:r>
-                      <w:proofErr w:type="spellEnd"/>
-                      <w:r>
-                        <w:t xml:space="preserve"> = maximum double value </w:t>
+                      <w:r>
+                        <w:t xml:space="preserve">CorrectionAccuracy = maximum double value </w:t>
                       </w:r>
                     </w:p>
                     <w:p>
                       <w:pPr>
                         <w:pStyle w:val="Text"/>
                       </w:pPr>
-                      <w:proofErr w:type="spellStart"/>
-                      <w:r>
-                        <w:t>CEquivalent</w:t>
-                      </w:r>
-                      <w:proofErr w:type="spellEnd"/>
-                      <w:r>
-                        <w:t xml:space="preserve"> = </w:t>
-                      </w:r>
-                      <w:proofErr w:type="spellStart"/>
-                      <w:r>
-                        <w:t>findBin</w:t>
-                      </w:r>
-                      <w:proofErr w:type="spellEnd"/>
-                      <w:r>
-                        <w:t xml:space="preserve"> (</w:t>
-                      </w:r>
-                      <w:proofErr w:type="spellStart"/>
-                      <w:r>
-                        <w:t>CounterBalancedC</w:t>
-                      </w:r>
-                      <w:proofErr w:type="spellEnd"/>
-                      <w:r>
-                        <w:t>)</w:t>
+                      <w:r>
+                        <w:t>CEquivalent = findBin (CounterBalancedC)</w:t>
                       </w:r>
                     </w:p>
                     <w:p>
@@ -10911,13 +9690,8 @@
                       <w:pPr>
                         <w:pStyle w:val="Text"/>
                       </w:pPr>
-                      <w:proofErr w:type="spellStart"/>
-                      <w:r>
-                        <w:t>BinIndex</w:t>
-                      </w:r>
-                      <w:proofErr w:type="spellEnd"/>
-                      <w:r>
-                        <w:t>=0;</w:t>
+                      <w:r>
+                        <w:t>BinIndex=0;</w:t>
                       </w:r>
                     </w:p>
                     <w:p>
@@ -10947,14 +9721,7 @@
                       </w:pPr>
                       <w:r>
                         <w:tab/>
-                      </w:r>
-                      <w:proofErr w:type="spellStart"/>
-                      <w:r>
-                        <w:t>BinIndex</w:t>
-                      </w:r>
-                      <w:proofErr w:type="spellEnd"/>
-                      <w:r>
-                        <w:t>++;</w:t>
+                        <w:t>BinIndex++;</w:t>
                       </w:r>
                     </w:p>
                     <w:p>
@@ -11012,35 +9779,7 @@
                       </w:pPr>
                       <w:r>
                         <w:tab/>
-                      </w:r>
-                      <w:proofErr w:type="spellStart"/>
-                      <w:r>
-                        <w:t>ColorToShow</w:t>
-                      </w:r>
-                      <w:proofErr w:type="spellEnd"/>
-                      <w:r>
-                        <w:t>=</w:t>
-                      </w:r>
-                      <w:proofErr w:type="spellStart"/>
-                      <w:r>
-                        <w:t>BP_</w:t>
-                      </w:r>
-                      <w:proofErr w:type="gramStart"/>
-                      <w:r>
-                        <w:t>prediction</w:t>
-                      </w:r>
-                      <w:proofErr w:type="spellEnd"/>
-                      <w:r>
-                        <w:t>(</w:t>
-                      </w:r>
-                      <w:proofErr w:type="spellStart"/>
-                      <w:proofErr w:type="gramEnd"/>
-                      <w:r>
-                        <w:t>display,CEquivalent,background</w:t>
-                      </w:r>
-                      <w:proofErr w:type="spellEnd"/>
-                      <w:r>
-                        <w:t>)</w:t>
+                        <w:t>ColorToShow=BP_prediction(display,CEquivalent,background)</w:t>
                       </w:r>
                     </w:p>
                     <w:p>
@@ -11054,42 +9793,14 @@
                         <w:pStyle w:val="Text"/>
                         <w:ind w:firstLine="0"/>
                       </w:pPr>
-                      <w:proofErr w:type="spellStart"/>
-                      <w:r>
-                        <w:t>PredictedDifference</w:t>
-                      </w:r>
-                      <w:proofErr w:type="spellEnd"/>
-                      <w:r>
-                        <w:t>=</w:t>
-                      </w:r>
-                      <w:proofErr w:type="spellStart"/>
-                      <w:proofErr w:type="gramStart"/>
-                      <w:r>
-                        <w:t>ColorDifferenceLAB</w:t>
-                      </w:r>
-                      <w:proofErr w:type="spellEnd"/>
-                      <w:r>
-                        <w:t>(</w:t>
-                      </w:r>
-                      <w:proofErr w:type="spellStart"/>
-                      <w:proofErr w:type="gramEnd"/>
-                      <w:r>
-                        <w:t>CToShow</w:t>
-                      </w:r>
-                      <w:proofErr w:type="spellEnd"/>
-                      <w:r>
-                        <w:t>,</w:t>
+                      <w:r>
+                        <w:t>PredictedDifference=ColorDifferenceLAB(CToShow,</w:t>
                       </w:r>
                       <w:r>
                         <w:t xml:space="preserve"> </w:t>
                       </w:r>
-                      <w:proofErr w:type="spellStart"/>
-                      <w:r>
-                        <w:t>binned_foreground</w:t>
-                      </w:r>
-                      <w:proofErr w:type="spellEnd"/>
-                      <w:r>
-                        <w:t>)</w:t>
+                      <w:r>
+                        <w:t>binned_foreground)</w:t>
                       </w:r>
                     </w:p>
                     <w:p>
@@ -11105,23 +9816,14 @@
                       </w:pPr>
                       <w:r>
                         <w:tab/>
-                      </w:r>
-                      <w:proofErr w:type="spellStart"/>
-                      <w:r>
-                        <w:t>CorrectionAccuracy</w:t>
-                      </w:r>
-                      <w:proofErr w:type="spellEnd"/>
-                      <w:r>
-                        <w:t>&gt;</w:t>
+                        <w:t>CorrectionAccuracy&gt;</w:t>
                       </w:r>
                       <w:r>
                         <w:t xml:space="preserve"> </w:t>
                       </w:r>
-                      <w:proofErr w:type="spellStart"/>
                       <w:r>
                         <w:t>PredictedDifference</w:t>
                       </w:r>
-                      <w:proofErr w:type="spellEnd"/>
                     </w:p>
                     <w:p>
                       <w:pPr>
@@ -11146,43 +9848,21 @@
                       </w:pPr>
                       <w:r>
                         <w:tab/>
-                      </w:r>
-                      <w:proofErr w:type="spellStart"/>
-                      <w:r>
-                        <w:t>CorrectionAccuracy</w:t>
-                      </w:r>
-                      <w:proofErr w:type="spellEnd"/>
-                      <w:r>
-                        <w:t>=</w:t>
+                        <w:t>CorrectionAccuracy=</w:t>
                       </w:r>
                       <w:r>
                         <w:t xml:space="preserve"> </w:t>
                       </w:r>
-                      <w:proofErr w:type="spellStart"/>
                       <w:r>
                         <w:t>PredictedDifference</w:t>
                       </w:r>
-                      <w:proofErr w:type="spellEnd"/>
                     </w:p>
                     <w:p>
                       <w:pPr>
                         <w:pStyle w:val="Text"/>
                       </w:pPr>
-                      <w:proofErr w:type="spellStart"/>
-                      <w:r>
-                        <w:t>CEquivalent</w:t>
-                      </w:r>
-                      <w:proofErr w:type="spellEnd"/>
-                      <w:r>
-                        <w:t xml:space="preserve"> = Next nearest Color in Bin (</w:t>
-                      </w:r>
-                      <w:proofErr w:type="spellStart"/>
-                      <w:r>
-                        <w:t>CounterBalancedC</w:t>
-                      </w:r>
-                      <w:proofErr w:type="spellEnd"/>
-                      <w:r>
-                        <w:t>)</w:t>
+                      <w:r>
+                        <w:t>CEquivalent = Next nearest Color in Bin (CounterBalancedC)</w:t>
                       </w:r>
                     </w:p>
                     <w:p>
@@ -11226,35 +9906,13 @@
                       </w:pPr>
                       <w:r>
                         <w:tab/>
-                      </w:r>
-                      <w:proofErr w:type="spellStart"/>
-                      <w:r>
-                        <w:t>ColorToShow</w:t>
-                      </w:r>
-                      <w:proofErr w:type="spellEnd"/>
-                      <w:r>
-                        <w:t>=</w:t>
+                        <w:t>ColorToShow=</w:t>
                       </w:r>
                       <w:r>
                         <w:t xml:space="preserve"> </w:t>
                       </w:r>
-                      <w:proofErr w:type="spellStart"/>
-                      <w:proofErr w:type="gramStart"/>
-                      <w:r>
-                        <w:t>findBin</w:t>
-                      </w:r>
-                      <w:proofErr w:type="spellEnd"/>
-                      <w:r>
-                        <w:t>(</w:t>
-                      </w:r>
-                      <w:proofErr w:type="spellStart"/>
-                      <w:proofErr w:type="gramEnd"/>
-                      <w:r>
-                        <w:t>BinIndex</w:t>
-                      </w:r>
-                      <w:proofErr w:type="spellEnd"/>
-                      <w:r>
-                        <w:t>)</w:t>
+                      <w:r>
+                        <w:t>findBin(BinIndex)</w:t>
                       </w:r>
                     </w:p>
                     <w:p>
@@ -11264,15 +9922,7 @@
                       </w:pPr>
                       <w:r>
                         <w:tab/>
-                        <w:t xml:space="preserve">Return </w:t>
-                      </w:r>
-                      <w:proofErr w:type="spellStart"/>
-                      <w:r>
-                        <w:t>ColorToShow</w:t>
-                      </w:r>
-                      <w:proofErr w:type="spellEnd"/>
-                      <w:r>
-                        <w:t>;</w:t>
+                        <w:t>Return ColorToShow;</w:t>
                       </w:r>
                     </w:p>
                     <w:p>
@@ -11334,7 +9984,6 @@
                         </w:rPr>
                         <w:t xml:space="preserve"> </w:t>
                       </w:r>
-                      <w:proofErr w:type="spellStart"/>
                       <w:r>
                         <w:rPr>
                           <w:b/>
@@ -11342,7 +9991,6 @@
                         </w:rPr>
                         <w:t>ColorToShow</w:t>
                       </w:r>
-                      <w:proofErr w:type="spellEnd"/>
                     </w:p>
                     <w:p>
                       <w:pPr>
@@ -11353,13 +10001,8 @@
                         </w:numPr>
                         <w:jc w:val="left"/>
                       </w:pPr>
-                      <w:proofErr w:type="gramStart"/>
-                      <w:r>
-                        <w:t>Listing 4.</w:t>
-                      </w:r>
-                      <w:proofErr w:type="gramEnd"/>
-                      <w:r>
-                        <w:t xml:space="preserve"> BPTD correction algorithm</w:t>
+                      <w:r>
+                        <w:t>Listing 4. BPTD correction algorithm</w:t>
                       </w:r>
                     </w:p>
                   </w:txbxContent>
@@ -11517,27 +10160,14 @@
                               </w:numPr>
                               <w:jc w:val="left"/>
                             </w:pPr>
-                            <w:proofErr w:type="gramStart"/>
-                            <w:r>
-                              <w:t>Figure 8.</w:t>
-                            </w:r>
-                            <w:proofErr w:type="gramEnd"/>
-                            <w:r>
-                              <w:t xml:space="preserve"> Heat map of the color all there displays (A) p2200, (B) p3700, (C) s800. Where light blue indicates the color which are well compensated with progressive darker shade of</w:t>
+                            <w:r>
+                              <w:t>Figure 8. Heat map of the color all there displays (A) p2200, (B) p3700, (C) s800. Where light blue indicates the color which are well compensated with progressive darker shade of</w:t>
                             </w:r>
                             <w:r>
                               <w:t xml:space="preserve"> </w:t>
                             </w:r>
                             <w:r>
-                              <w:t xml:space="preserve">blue representing less accuracy in compensation. Colors are mapped to original </w:t>
-                            </w:r>
-                            <w:proofErr w:type="spellStart"/>
-                            <w:r>
-                              <w:t>sRGB</w:t>
-                            </w:r>
-                            <w:proofErr w:type="spellEnd"/>
-                            <w:r>
-                              <w:t xml:space="preserve"> </w:t>
+                              <w:t xml:space="preserve">blue representing less accuracy in compensation. Colors are mapped to original sRGB </w:t>
                             </w:r>
                             <w:r>
                               <w:t>space.</w:t>
@@ -11626,27 +10256,14 @@
                         </w:numPr>
                         <w:jc w:val="left"/>
                       </w:pPr>
-                      <w:proofErr w:type="gramStart"/>
-                      <w:r>
-                        <w:t>Figure 8.</w:t>
-                      </w:r>
-                      <w:proofErr w:type="gramEnd"/>
-                      <w:r>
-                        <w:t xml:space="preserve"> Heat map of the color all there displays (A) p2200, (B) p3700, (C) s800. Where light blue indicates the color which are well compensated with progressive darker shade of</w:t>
+                      <w:r>
+                        <w:t>Figure 8. Heat map of the color all there displays (A) p2200, (B) p3700, (C) s800. Where light blue indicates the color which are well compensated with progressive darker shade of</w:t>
                       </w:r>
                       <w:r>
                         <w:t xml:space="preserve"> </w:t>
                       </w:r>
                       <w:r>
-                        <w:t xml:space="preserve">blue representing less accuracy in compensation. Colors are mapped to original </w:t>
-                      </w:r>
-                      <w:proofErr w:type="spellStart"/>
-                      <w:r>
-                        <w:t>sRGB</w:t>
-                      </w:r>
-                      <w:proofErr w:type="spellEnd"/>
-                      <w:r>
-                        <w:t xml:space="preserve"> </w:t>
+                        <w:t xml:space="preserve">blue representing less accuracy in compensation. Colors are mapped to original sRGB </w:t>
                       </w:r>
                       <w:r>
                         <w:t>space.</w:t>
@@ -11706,7 +10323,15 @@
         <w:t>conditions</w:t>
       </w:r>
       <w:r>
-        <w:t xml:space="preserve">. In this section we would like to discuss the impact of our findings with focus on wider adaptation of see-through displays to view legible contents. </w:t>
+        <w:t>. In this section we would like to discuss the impact of our findings with focus on wider adaptation of see-through displays</w:t>
+      </w:r>
+      <w:r>
+        <w:t xml:space="preserve"> to produce true colors</w:t>
+      </w:r>
+      <w:bookmarkStart w:id="20" w:name="_GoBack"/>
+      <w:bookmarkEnd w:id="20"/>
+      <w:r>
+        <w:t xml:space="preserve">. </w:t>
       </w:r>
     </w:p>
     <w:p>
@@ -11803,19 +10428,49 @@
         <w:t>p2200 and p3700.</w:t>
       </w:r>
       <w:r>
-        <w:t xml:space="preserve"> The background when passing through the s800 display lost almost half its original intensity</w:t>
+        <w:t xml:space="preserve"> </w:t>
+      </w:r>
+      <w:r>
+        <w:t xml:space="preserve">This can be directly attributed to the fact that the </w:t>
+      </w:r>
+      <w:r>
+        <w:t>background</w:t>
+      </w:r>
+      <w:r>
+        <w:t xml:space="preserve"> light</w:t>
+      </w:r>
+      <w:r>
+        <w:t xml:space="preserve"> wh</w:t>
+      </w:r>
+      <w:r>
+        <w:t>ile</w:t>
+      </w:r>
+      <w:r>
+        <w:t xml:space="preserve"> passing through the s800 display lost almost half its original intensity</w:t>
       </w:r>
       <w:r>
         <w:t>.</w:t>
       </w:r>
       <w:r>
-        <w:t xml:space="preserve"> This chance in L value is shown in figure 9, it is to be noted that the in all cases the change in </w:t>
+        <w:t xml:space="preserve"> This chance in L value is shown in figure 9, it is to be noted that the in all </w:t>
+      </w:r>
+      <w:r>
+        <w:t>background values</w:t>
+      </w:r>
+      <w:r>
+        <w:t xml:space="preserve"> the change in </w:t>
       </w:r>
       <w:r>
         <w:t xml:space="preserve">background’s </w:t>
       </w:r>
       <w:r>
-        <w:t>hue was found to be very minimal</w:t>
+        <w:t>hue</w:t>
+      </w:r>
+      <w:r>
+        <w:t xml:space="preserve"> on passing through the transparent medium was </w:t>
+      </w:r>
+      <w:r>
+        <w:t xml:space="preserve"> found to be very minimal</w:t>
       </w:r>
       <w:r>
         <w:t>, however the change in intensity was found to be significant</w:t>
@@ -11834,15 +10489,7 @@
         <w:pStyle w:val="Text"/>
       </w:pPr>
       <w:r>
-        <w:t xml:space="preserve">With recent development in augmented reality hardware see-through displays in being used for every day actives like GPS navigation [], social networking [], </w:t>
-      </w:r>
-      <w:proofErr w:type="gramStart"/>
-      <w:r>
-        <w:t>Museum[</w:t>
-      </w:r>
-      <w:proofErr w:type="gramEnd"/>
-      <w:r>
-        <w:t>]. In all these scenarios the user interface</w:t>
+        <w:t>With recent development in augmented reality hardware see-through displays in being used for every day actives like GPS navigation [], social networking [], Museum[]. In all these scenarios the user interface</w:t>
       </w:r>
       <w:r>
         <w:t xml:space="preserve"> requires color constancy for the content to be legible and readable</w:t>
@@ -11866,35 +10513,68 @@
         <w:t xml:space="preserve"> it still can be impossible to correct all the colors.</w:t>
       </w:r>
       <w:r>
-        <w:t xml:space="preserve"> There are various reason for </w:t>
-      </w:r>
-      <w:proofErr w:type="gramStart"/>
-      <w:r>
-        <w:t xml:space="preserve">this </w:t>
-      </w:r>
-      <w:r>
-        <w:t xml:space="preserve"> </w:t>
-      </w:r>
-      <w:r>
-        <w:t>We</w:t>
-      </w:r>
-      <w:proofErr w:type="gramEnd"/>
-      <w:r>
-        <w:t xml:space="preserve"> envision that content design for see-though display needs to be designed based on themes. For example as shown in the figure 8, most colors which are preserved well irrespective of the background are in the so called hue neutral colors or the color near white </w:t>
-      </w:r>
-      <w:proofErr w:type="gramStart"/>
-      <w:r>
-        <w:t>in  LAB</w:t>
-      </w:r>
-      <w:proofErr w:type="gramEnd"/>
-      <w:r>
-        <w:t xml:space="preserve"> space.  The data from the compensation indicates that </w:t>
-      </w:r>
-    </w:p>
-    <w:p>
-      <w:pPr>
-        <w:pStyle w:val="Text"/>
-      </w:pPr>
+        <w:t xml:space="preserve"> There </w:t>
+      </w:r>
+      <w:r>
+        <w:t>are</w:t>
+      </w:r>
+      <w:r>
+        <w:t xml:space="preserve"> various reason for this. </w:t>
+      </w:r>
+      <w:r>
+        <w:t xml:space="preserve"> We look into these challenges in terms of various scenarios the preservation of </w:t>
+      </w:r>
+      <w:r>
+        <w:t xml:space="preserve">digital colors as </w:t>
+      </w:r>
+    </w:p>
+    <w:p>
+      <w:pPr>
+        <w:pStyle w:val="Heading2"/>
+      </w:pPr>
+      <w:r>
+        <w:t xml:space="preserve">Use case </w:t>
+      </w:r>
+      <w:r>
+        <w:t>scenarios</w:t>
+      </w:r>
+      <w:r>
+        <w:t>:</w:t>
+      </w:r>
+    </w:p>
+    <w:p>
+      <w:pPr>
+        <w:rPr>
+          <w:lang w:val="en-US"/>
+        </w:rPr>
+      </w:pPr>
+    </w:p>
+    <w:p>
+      <w:pPr>
+        <w:pStyle w:val="Text"/>
+      </w:pPr>
+      <w:r>
+        <w:t xml:space="preserve">such as color to compensate moving out of the gamut of the displays profile or the digital color is of very low intensity when </w:t>
+      </w:r>
+      <w:r>
+        <w:lastRenderedPageBreak/>
+        <w:t>compared with its background so the compensated color becomes too dim to be seen.</w:t>
+      </w:r>
+      <w:r>
+        <w:t xml:space="preserve"> Based on these observations we come up with certain simple guidelines to design content on see-through display which can be a guid to tell under given set of background conditions which digital colors can be grantee preserved. </w:t>
+      </w:r>
+      <w:r>
+        <w:t xml:space="preserve">We envision that content design for see-though display needs to be designed based on themes. </w:t>
+      </w:r>
+      <w:r>
+        <w:t xml:space="preserve"> Such </w:t>
+      </w:r>
+      <w:r>
+        <w:t>as colors</w:t>
+      </w:r>
+      <w:r>
+        <w:t xml:space="preserve"> that can be best preserved in daylight and color which can be used at night time.</w:t>
+      </w:r>
     </w:p>
     <w:p>
       <w:pPr>
@@ -12143,7 +10823,6 @@
           <w:noProof/>
           <w:lang w:val="en-CA" w:eastAsia="en-CA"/>
         </w:rPr>
-        <w:lastRenderedPageBreak/>
         <mc:AlternateContent>
           <mc:Choice Requires="wps">
             <w:drawing>
@@ -12212,8 +10891,8 @@
                               </w:rPr>
                               <w:drawing>
                                 <wp:inline distT="0" distB="0" distL="0" distR="0" wp14:anchorId="70F4BC62" wp14:editId="77EBF85B">
-                                  <wp:extent cx="3326859" cy="1958503"/>
-                                  <wp:effectExtent l="0" t="0" r="6985" b="3810"/>
+                                  <wp:extent cx="2587557" cy="1523280"/>
+                                  <wp:effectExtent l="0" t="0" r="3810" b="1270"/>
                                   <wp:docPr id="293" name="Picture 293" descr="C:\see-through-project\gt\STColorCorrection\Docs\ISMAR 2013\L_Graph_ofVariousConditionBG.png"/>
                                   <wp:cNvGraphicFramePr>
                                     <a:graphicFrameLocks xmlns:a="http://schemas.openxmlformats.org/drawingml/2006/main" noChangeAspect="1"/>
@@ -12243,7 +10922,7 @@
                                         <pic:spPr bwMode="auto">
                                           <a:xfrm>
                                             <a:off x="0" y="0"/>
-                                            <a:ext cx="3332480" cy="1961812"/>
+                                            <a:ext cx="2595617" cy="1528025"/>
                                           </a:xfrm>
                                           <a:prstGeom prst="rect">
                                             <a:avLst/>
@@ -12282,45 +10961,19 @@
                               <w:t>without the screen.</w:t>
                             </w:r>
                             <w:r>
-                              <w:t xml:space="preserve"> Red is </w:t>
-                            </w:r>
-                            <w:proofErr w:type="spellStart"/>
-                            <w:proofErr w:type="gramStart"/>
-                            <w:r>
-                              <w:t>Bg</w:t>
-                            </w:r>
-                            <w:proofErr w:type="spellEnd"/>
-                            <w:proofErr w:type="gramEnd"/>
-                            <w:r>
-                              <w:t xml:space="preserve"> </w:t>
+                              <w:t xml:space="preserve"> Red is Bg </w:t>
                             </w:r>
                             <w:r>
                               <w:t>through</w:t>
                             </w:r>
                             <w:r>
-                              <w:t xml:space="preserve"> </w:t>
-                            </w:r>
-                            <w:proofErr w:type="spellStart"/>
-                            <w:r>
-                              <w:t>Lumisty</w:t>
-                            </w:r>
-                            <w:proofErr w:type="spellEnd"/>
-                            <w:r>
-                              <w:t xml:space="preserve"> </w:t>
+                              <w:t xml:space="preserve"> Lumisty </w:t>
                             </w:r>
                             <w:r>
                               <w:t>and</w:t>
                             </w:r>
                             <w:r>
-                              <w:t xml:space="preserve"> Green is </w:t>
-                            </w:r>
-                            <w:proofErr w:type="spellStart"/>
-                            <w:r>
-                              <w:t>Bg</w:t>
-                            </w:r>
-                            <w:proofErr w:type="spellEnd"/>
-                            <w:r>
-                              <w:t xml:space="preserve"> throughs800.</w:t>
+                              <w:t xml:space="preserve"> Green is Bg throughs800.</w:t>
                             </w:r>
                           </w:p>
                           <w:p>
@@ -12338,8 +10991,8 @@
                               </w:rPr>
                               <w:drawing>
                                 <wp:inline distT="0" distB="0" distL="0" distR="0" wp14:anchorId="32A3A588" wp14:editId="4B123097">
-                                  <wp:extent cx="3332480" cy="2423097"/>
-                                  <wp:effectExtent l="0" t="0" r="1270" b="0"/>
+                                  <wp:extent cx="2658893" cy="1933320"/>
+                                  <wp:effectExtent l="0" t="0" r="8255" b="0"/>
                                   <wp:docPr id="295" name="Picture 295" descr="C:\see-through-project\gt\STColorCorrection\Docs\ISMAR 2013\BgGraphs.png"/>
                                   <wp:cNvGraphicFramePr>
                                     <a:graphicFrameLocks xmlns:a="http://schemas.openxmlformats.org/drawingml/2006/main" noChangeAspect="1"/>
@@ -12369,7 +11022,7 @@
                                         <pic:spPr bwMode="auto">
                                           <a:xfrm>
                                             <a:off x="0" y="0"/>
-                                            <a:ext cx="3332480" cy="2423097"/>
+                                            <a:ext cx="2662573" cy="1935996"/>
                                           </a:xfrm>
                                           <a:prstGeom prst="rect">
                                             <a:avLst/>
@@ -12405,25 +11058,7 @@
                               <w:t xml:space="preserve">:  </w:t>
                             </w:r>
                             <w:r>
-                              <w:t xml:space="preserve">Hue Difference between measured </w:t>
-                            </w:r>
-                            <w:proofErr w:type="spellStart"/>
-                            <w:proofErr w:type="gramStart"/>
-                            <w:r>
-                              <w:t>Bg</w:t>
-                            </w:r>
-                            <w:proofErr w:type="spellEnd"/>
-                            <w:proofErr w:type="gramEnd"/>
-                            <w:r>
-                              <w:t xml:space="preserve"> values and </w:t>
-                            </w:r>
-                            <w:proofErr w:type="spellStart"/>
-                            <w:r>
-                              <w:t>Bg</w:t>
-                            </w:r>
-                            <w:proofErr w:type="spellEnd"/>
-                            <w:r>
-                              <w:t xml:space="preserve"> values through the screen</w:t>
+                              <w:t>Hue Difference between measured Bg values and Bg values through the screen</w:t>
                             </w:r>
                             <w:r>
                               <w:t>.</w:t>
@@ -12441,13 +11076,8 @@
                               <w:t>and b</w:t>
                             </w:r>
                             <w:r>
-                              <w:t xml:space="preserve">lue is </w:t>
-                            </w:r>
-                            <w:proofErr w:type="spellStart"/>
-                            <w:r>
-                              <w:t>Lumisty</w:t>
-                            </w:r>
-                            <w:proofErr w:type="spellEnd"/>
+                              <w:t>lue is Lumisty</w:t>
+                            </w:r>
                           </w:p>
                           <w:p>
                             <w:pPr>
@@ -12495,8 +11125,8 @@
                         </w:rPr>
                         <w:drawing>
                           <wp:inline distT="0" distB="0" distL="0" distR="0" wp14:anchorId="70F4BC62" wp14:editId="77EBF85B">
-                            <wp:extent cx="3326859" cy="1958503"/>
-                            <wp:effectExtent l="0" t="0" r="6985" b="3810"/>
+                            <wp:extent cx="2587557" cy="1523280"/>
+                            <wp:effectExtent l="0" t="0" r="3810" b="1270"/>
                             <wp:docPr id="293" name="Picture 293" descr="C:\see-through-project\gt\STColorCorrection\Docs\ISMAR 2013\L_Graph_ofVariousConditionBG.png"/>
                             <wp:cNvGraphicFramePr>
                               <a:graphicFrameLocks xmlns:a="http://schemas.openxmlformats.org/drawingml/2006/main" noChangeAspect="1"/>
@@ -12526,7 +11156,7 @@
                                   <pic:spPr bwMode="auto">
                                     <a:xfrm>
                                       <a:off x="0" y="0"/>
-                                      <a:ext cx="3332480" cy="1961812"/>
+                                      <a:ext cx="2595617" cy="1528025"/>
                                     </a:xfrm>
                                     <a:prstGeom prst="rect">
                                       <a:avLst/>
@@ -12565,45 +11195,19 @@
                         <w:t>without the screen.</w:t>
                       </w:r>
                       <w:r>
-                        <w:t xml:space="preserve"> Red is </w:t>
-                      </w:r>
-                      <w:proofErr w:type="spellStart"/>
-                      <w:proofErr w:type="gramStart"/>
-                      <w:r>
-                        <w:t>Bg</w:t>
-                      </w:r>
-                      <w:proofErr w:type="spellEnd"/>
-                      <w:proofErr w:type="gramEnd"/>
-                      <w:r>
-                        <w:t xml:space="preserve"> </w:t>
+                        <w:t xml:space="preserve"> Red is Bg </w:t>
                       </w:r>
                       <w:r>
                         <w:t>through</w:t>
                       </w:r>
                       <w:r>
-                        <w:t xml:space="preserve"> </w:t>
-                      </w:r>
-                      <w:proofErr w:type="spellStart"/>
-                      <w:r>
-                        <w:t>Lumisty</w:t>
-                      </w:r>
-                      <w:proofErr w:type="spellEnd"/>
-                      <w:r>
-                        <w:t xml:space="preserve"> </w:t>
+                        <w:t xml:space="preserve"> Lumisty </w:t>
                       </w:r>
                       <w:r>
                         <w:t>and</w:t>
                       </w:r>
                       <w:r>
-                        <w:t xml:space="preserve"> Green is </w:t>
-                      </w:r>
-                      <w:proofErr w:type="spellStart"/>
-                      <w:r>
-                        <w:t>Bg</w:t>
-                      </w:r>
-                      <w:proofErr w:type="spellEnd"/>
-                      <w:r>
-                        <w:t xml:space="preserve"> throughs800.</w:t>
+                        <w:t xml:space="preserve"> Green is Bg throughs800.</w:t>
                       </w:r>
                     </w:p>
                     <w:p>
@@ -12621,8 +11225,8 @@
                         </w:rPr>
                         <w:drawing>
                           <wp:inline distT="0" distB="0" distL="0" distR="0" wp14:anchorId="32A3A588" wp14:editId="4B123097">
-                            <wp:extent cx="3332480" cy="2423097"/>
-                            <wp:effectExtent l="0" t="0" r="1270" b="0"/>
+                            <wp:extent cx="2658893" cy="1933320"/>
+                            <wp:effectExtent l="0" t="0" r="8255" b="0"/>
                             <wp:docPr id="295" name="Picture 295" descr="C:\see-through-project\gt\STColorCorrection\Docs\ISMAR 2013\BgGraphs.png"/>
                             <wp:cNvGraphicFramePr>
                               <a:graphicFrameLocks xmlns:a="http://schemas.openxmlformats.org/drawingml/2006/main" noChangeAspect="1"/>
@@ -12652,7 +11256,7 @@
                                   <pic:spPr bwMode="auto">
                                     <a:xfrm>
                                       <a:off x="0" y="0"/>
-                                      <a:ext cx="3332480" cy="2423097"/>
+                                      <a:ext cx="2662573" cy="1935996"/>
                                     </a:xfrm>
                                     <a:prstGeom prst="rect">
                                       <a:avLst/>
@@ -12688,25 +11292,7 @@
                         <w:t xml:space="preserve">:  </w:t>
                       </w:r>
                       <w:r>
-                        <w:t xml:space="preserve">Hue Difference between measured </w:t>
-                      </w:r>
-                      <w:proofErr w:type="spellStart"/>
-                      <w:proofErr w:type="gramStart"/>
-                      <w:r>
-                        <w:t>Bg</w:t>
-                      </w:r>
-                      <w:proofErr w:type="spellEnd"/>
-                      <w:proofErr w:type="gramEnd"/>
-                      <w:r>
-                        <w:t xml:space="preserve"> values and </w:t>
-                      </w:r>
-                      <w:proofErr w:type="spellStart"/>
-                      <w:r>
-                        <w:t>Bg</w:t>
-                      </w:r>
-                      <w:proofErr w:type="spellEnd"/>
-                      <w:r>
-                        <w:t xml:space="preserve"> values through the screen</w:t>
+                        <w:t>Hue Difference between measured Bg values and Bg values through the screen</w:t>
                       </w:r>
                       <w:r>
                         <w:t>.</w:t>
@@ -12724,13 +11310,8 @@
                         <w:t>and b</w:t>
                       </w:r>
                       <w:r>
-                        <w:t xml:space="preserve">lue is </w:t>
-                      </w:r>
-                      <w:proofErr w:type="spellStart"/>
-                      <w:r>
-                        <w:t>Lumisty</w:t>
-                      </w:r>
-                      <w:proofErr w:type="spellEnd"/>
+                        <w:t>lue is Lumisty</w:t>
+                      </w:r>
                     </w:p>
                     <w:p>
                       <w:pPr>
@@ -12815,15 +11396,7 @@
         <w:pStyle w:val="Text"/>
       </w:pPr>
       <w:r>
-        <w:t xml:space="preserve">Closed look approaches might not be possible in HMDs because </w:t>
-      </w:r>
-      <w:proofErr w:type="gramStart"/>
-      <w:r>
-        <w:t>of  the</w:t>
-      </w:r>
-      <w:proofErr w:type="gramEnd"/>
-      <w:r>
-        <w:t xml:space="preserve"> human face configuration (the camera would have to be located where the eye is located to capture both the screen content and the background). Therefore a </w:t>
+        <w:t xml:space="preserve">Closed look approaches might not be possible in HMDs because of  the human face configuration (the camera would have to be located where the eye is located to capture both the screen content and the background). Therefore a </w:t>
       </w:r>
       <w:r>
         <w:rPr>
@@ -12937,57 +11510,32 @@
         <w:t xml:space="preserve"> R.,</w:t>
       </w:r>
       <w:r>
-        <w:t xml:space="preserve"> </w:t>
-      </w:r>
-      <w:proofErr w:type="spellStart"/>
-      <w:r>
-        <w:t>Baillot</w:t>
-      </w:r>
-      <w:proofErr w:type="spellEnd"/>
+        <w:t xml:space="preserve"> Baillot</w:t>
+      </w:r>
       <w:r>
         <w:t>, Y.</w:t>
       </w:r>
       <w:r>
-        <w:t xml:space="preserve">, </w:t>
-      </w:r>
-      <w:proofErr w:type="spellStart"/>
-      <w:r>
-        <w:t>Behringer</w:t>
-      </w:r>
-      <w:proofErr w:type="spellEnd"/>
+        <w:t>, Behringer</w:t>
+      </w:r>
       <w:r>
         <w:t>, R.</w:t>
       </w:r>
       <w:r>
-        <w:t xml:space="preserve">, </w:t>
-      </w:r>
-      <w:proofErr w:type="spellStart"/>
-      <w:r>
-        <w:t>Feiner</w:t>
-      </w:r>
-      <w:proofErr w:type="spellEnd"/>
+        <w:t>, Feiner</w:t>
+      </w:r>
       <w:r>
         <w:t>, S.</w:t>
       </w:r>
       <w:r>
-        <w:t xml:space="preserve">, </w:t>
-      </w:r>
-      <w:proofErr w:type="spellStart"/>
-      <w:r>
-        <w:t>Julier</w:t>
-      </w:r>
-      <w:proofErr w:type="spellEnd"/>
+        <w:t>, Julier</w:t>
+      </w:r>
       <w:r>
         <w:t>, S.</w:t>
       </w:r>
       <w:r>
-        <w:t xml:space="preserve">, and </w:t>
-      </w:r>
-      <w:proofErr w:type="spellStart"/>
-      <w:r>
-        <w:t>MacIntyre</w:t>
-      </w:r>
-      <w:proofErr w:type="spellEnd"/>
+        <w:t>, and MacIntyre</w:t>
+      </w:r>
       <w:r>
         <w:t>, B.</w:t>
       </w:r>
@@ -12995,15 +11543,7 @@
         <w:t xml:space="preserve"> 2001. Recent Advances in Augmented Reality. </w:t>
       </w:r>
       <w:r>
-        <w:t xml:space="preserve">IEEE </w:t>
-      </w:r>
-      <w:proofErr w:type="spellStart"/>
-      <w:r>
-        <w:t>Comput</w:t>
-      </w:r>
-      <w:proofErr w:type="spellEnd"/>
-      <w:r>
-        <w:t>. Graph. Appl. 21, 6.</w:t>
+        <w:t>IEEE Comput. Graph. Appl. 21, 6.</w:t>
       </w:r>
       <w:bookmarkEnd w:id="21"/>
     </w:p>
@@ -13013,22 +11553,15 @@
         <w:spacing w:after="0"/>
       </w:pPr>
       <w:bookmarkStart w:id="23" w:name="_Ref354247056"/>
-      <w:proofErr w:type="spellStart"/>
       <w:r>
         <w:t>Bimber</w:t>
       </w:r>
-      <w:proofErr w:type="spellEnd"/>
       <w:r>
         <w:t>, O.,</w:t>
       </w:r>
       <w:r>
-        <w:t xml:space="preserve"> and </w:t>
-      </w:r>
-      <w:proofErr w:type="spellStart"/>
-      <w:r>
-        <w:t>Fröhlich</w:t>
-      </w:r>
-      <w:proofErr w:type="spellEnd"/>
+        <w:t xml:space="preserve"> and Fröhlich</w:t>
+      </w:r>
       <w:r>
         <w:t>, B</w:t>
       </w:r>
@@ -13050,22 +11583,15 @@
       </w:pPr>
       <w:bookmarkStart w:id="24" w:name="_Ref349312273"/>
       <w:bookmarkStart w:id="25" w:name="_Ref352948081"/>
-      <w:proofErr w:type="spellStart"/>
       <w:r>
         <w:t>Bimber</w:t>
       </w:r>
-      <w:proofErr w:type="spellEnd"/>
       <w:r>
         <w:t>, O.</w:t>
       </w:r>
       <w:r>
-        <w:t xml:space="preserve"> and </w:t>
-      </w:r>
-      <w:proofErr w:type="spellStart"/>
-      <w:r>
-        <w:t>Raskar</w:t>
-      </w:r>
-      <w:proofErr w:type="spellEnd"/>
+        <w:t xml:space="preserve"> and Raskar</w:t>
+      </w:r>
       <w:r>
         <w:t xml:space="preserve">, </w:t>
       </w:r>
@@ -13087,37 +11613,8 @@
         <w:spacing w:after="0"/>
       </w:pPr>
       <w:bookmarkStart w:id="26" w:name="_Ref354426142"/>
-      <w:proofErr w:type="spellStart"/>
-      <w:r>
-        <w:t>Bimber</w:t>
-      </w:r>
-      <w:proofErr w:type="spellEnd"/>
-      <w:r>
-        <w:t xml:space="preserve">, O., </w:t>
-      </w:r>
-      <w:proofErr w:type="spellStart"/>
-      <w:r>
-        <w:t>Emmerling</w:t>
-      </w:r>
-      <w:proofErr w:type="spellEnd"/>
-      <w:r>
-        <w:t xml:space="preserve">, A., and </w:t>
-      </w:r>
-      <w:proofErr w:type="spellStart"/>
-      <w:r>
-        <w:t>Klemmer</w:t>
-      </w:r>
-      <w:proofErr w:type="spellEnd"/>
-      <w:r>
-        <w:t>. T. Embedded Entertain-</w:t>
-      </w:r>
-      <w:proofErr w:type="spellStart"/>
-      <w:r>
-        <w:t>ment</w:t>
-      </w:r>
-      <w:proofErr w:type="spellEnd"/>
-      <w:r>
-        <w:t xml:space="preserve"> with Smart Projectors. IEEE Computer, 38(1):48–55, 2005.</w:t>
+      <w:r>
+        <w:t>Bimber, O., Emmerling, A., and Klemmer. T. Embedded Entertain-ment with Smart Projectors. IEEE Computer, 38(1):48–55, 2005.</w:t>
       </w:r>
       <w:bookmarkEnd w:id="26"/>
     </w:p>
@@ -13127,11 +11624,9 @@
         <w:spacing w:after="0"/>
       </w:pPr>
       <w:bookmarkStart w:id="27" w:name="_Ref354240716"/>
-      <w:proofErr w:type="spellStart"/>
       <w:r>
         <w:t>Cakmakci</w:t>
       </w:r>
-      <w:proofErr w:type="spellEnd"/>
       <w:r>
         <w:t>, O.</w:t>
       </w:r>
@@ -13173,72 +11668,40 @@
         <w:spacing w:after="0"/>
       </w:pPr>
       <w:bookmarkStart w:id="28" w:name="_Ref351547954"/>
-      <w:proofErr w:type="spellStart"/>
-      <w:r>
+      <w:r>
+        <w:lastRenderedPageBreak/>
         <w:t>Carmigniani</w:t>
       </w:r>
-      <w:proofErr w:type="spellEnd"/>
       <w:r>
         <w:t>, J.</w:t>
       </w:r>
       <w:r>
-        <w:t xml:space="preserve">, </w:t>
-      </w:r>
-      <w:proofErr w:type="spellStart"/>
-      <w:r>
-        <w:t>Furht</w:t>
-      </w:r>
-      <w:proofErr w:type="spellEnd"/>
+        <w:t>, Furht</w:t>
+      </w:r>
       <w:r>
         <w:t>, B.</w:t>
       </w:r>
       <w:r>
-        <w:t xml:space="preserve">, </w:t>
-      </w:r>
-      <w:proofErr w:type="spellStart"/>
-      <w:r>
-        <w:t>Anisetti</w:t>
-      </w:r>
-      <w:proofErr w:type="spellEnd"/>
+        <w:t>, Anisetti</w:t>
+      </w:r>
       <w:r>
         <w:t>, M.</w:t>
       </w:r>
       <w:r>
-        <w:t xml:space="preserve">, </w:t>
-      </w:r>
-      <w:proofErr w:type="spellStart"/>
-      <w:r>
-        <w:t>Ceravolo</w:t>
-      </w:r>
-      <w:proofErr w:type="spellEnd"/>
-      <w:r>
-        <w:t>,</w:t>
+        <w:t>, Ceravolo,</w:t>
       </w:r>
       <w:r>
         <w:t xml:space="preserve"> P.,</w:t>
       </w:r>
       <w:r>
-        <w:t xml:space="preserve"> </w:t>
-      </w:r>
-      <w:proofErr w:type="spellStart"/>
-      <w:r>
-        <w:t>Damiani</w:t>
-      </w:r>
-      <w:proofErr w:type="spellEnd"/>
-      <w:r>
-        <w:t xml:space="preserve">, </w:t>
+        <w:t xml:space="preserve"> Damiani, </w:t>
       </w:r>
       <w:r>
         <w:t xml:space="preserve">E., </w:t>
       </w:r>
       <w:r>
-        <w:t xml:space="preserve">and </w:t>
-      </w:r>
-      <w:proofErr w:type="spellStart"/>
-      <w:r>
-        <w:t>Ivkovic</w:t>
-      </w:r>
-      <w:proofErr w:type="spellEnd"/>
+        <w:t>and Ivkovic</w:t>
+      </w:r>
       <w:r>
         <w:t>, M</w:t>
       </w:r>
@@ -13254,15 +11717,7 @@
       </w:pPr>
       <w:bookmarkStart w:id="29" w:name="_Ref354499656"/>
       <w:r>
-        <w:t xml:space="preserve">Chromatic Adaptation. (2013, April 23). Chromatic Adaptation. (2009) [Website]. </w:t>
-      </w:r>
-      <w:proofErr w:type="spellStart"/>
-      <w:r>
-        <w:t>Retrived</w:t>
-      </w:r>
-      <w:proofErr w:type="spellEnd"/>
-      <w:r>
-        <w:t xml:space="preserve"> from </w:t>
+        <w:t xml:space="preserve">Chromatic Adaptation. (2013, April 23). Chromatic Adaptation. (2009) [Website]. Retrived from </w:t>
       </w:r>
       <w:hyperlink w:history="1">
         <w:r>
@@ -13280,13 +11735,8 @@
         <w:spacing w:after="0"/>
       </w:pPr>
       <w:bookmarkStart w:id="30" w:name="_Ref354163299"/>
-      <w:proofErr w:type="spellStart"/>
-      <w:r>
-        <w:t>Gabbard</w:t>
-      </w:r>
-      <w:proofErr w:type="spellEnd"/>
-      <w:r>
-        <w:t xml:space="preserve">, </w:t>
+      <w:r>
+        <w:t xml:space="preserve">Gabbard, </w:t>
       </w:r>
       <w:r>
         <w:t xml:space="preserve">J.L., </w:t>
@@ -13298,13 +11748,8 @@
         <w:t>, J.E.</w:t>
       </w:r>
       <w:r>
-        <w:t xml:space="preserve">, </w:t>
-      </w:r>
-      <w:proofErr w:type="spellStart"/>
-      <w:r>
-        <w:t>Zedlitz</w:t>
-      </w:r>
-      <w:proofErr w:type="spellEnd"/>
+        <w:t>, Zedlitz</w:t>
+      </w:r>
       <w:r>
         <w:t>, J.</w:t>
       </w:r>
@@ -13334,46 +11779,8 @@
         <w:pStyle w:val="Reference"/>
         <w:spacing w:after="0"/>
       </w:pPr>
-      <w:proofErr w:type="spellStart"/>
-      <w:r>
-        <w:lastRenderedPageBreak/>
-        <w:t>Grossberg</w:t>
-      </w:r>
-      <w:proofErr w:type="spellEnd"/>
-      <w:r>
-        <w:t xml:space="preserve">, M.D., </w:t>
-      </w:r>
-      <w:proofErr w:type="spellStart"/>
-      <w:r>
-        <w:t>Peri</w:t>
-      </w:r>
-      <w:proofErr w:type="spellEnd"/>
-      <w:r>
-        <w:t xml:space="preserve">, H., </w:t>
-      </w:r>
-      <w:proofErr w:type="spellStart"/>
-      <w:r>
-        <w:t>Nayar</w:t>
-      </w:r>
-      <w:proofErr w:type="spellEnd"/>
-      <w:r>
-        <w:t xml:space="preserve">, S.K., and </w:t>
-      </w:r>
-      <w:proofErr w:type="spellStart"/>
-      <w:r>
-        <w:t>Belhumeur</w:t>
-      </w:r>
-      <w:proofErr w:type="spellEnd"/>
-      <w:r>
-        <w:t xml:space="preserve">, P.N. Making one object look like another: controlling appearance using a projector-camera system. 2004. </w:t>
-      </w:r>
-      <w:proofErr w:type="gramStart"/>
-      <w:r>
-        <w:t>In</w:t>
-      </w:r>
-      <w:proofErr w:type="gramEnd"/>
-      <w:r>
-        <w:t xml:space="preserve"> Proc. CVPR 2004.</w:t>
+      <w:r>
+        <w:t>Grossberg, M.D., Peri, H., Nayar, S.K., and Belhumeur, P.N. Making one object look like another: controlling appearance using a projector-camera system. 2004. In Proc. CVPR 2004.</w:t>
       </w:r>
       <w:r>
         <w:tab/>
@@ -13409,11 +11816,9 @@
         <w:spacing w:after="0"/>
       </w:pPr>
       <w:bookmarkStart w:id="33" w:name="_Ref354331292"/>
-      <w:proofErr w:type="spellStart"/>
       <w:r>
         <w:t>Heer</w:t>
       </w:r>
-      <w:proofErr w:type="spellEnd"/>
       <w:r>
         <w:t>, J.,</w:t>
       </w:r>
@@ -13443,11 +11848,9 @@
         <w:spacing w:after="0"/>
       </w:pPr>
       <w:bookmarkStart w:id="34" w:name="_Ref354248406"/>
-      <w:proofErr w:type="spellStart"/>
       <w:r>
         <w:t>Inami</w:t>
       </w:r>
-      <w:proofErr w:type="spellEnd"/>
       <w:r>
         <w:t>, M.</w:t>
       </w:r>
@@ -13458,27 +11861,14 @@
         <w:t xml:space="preserve"> N.,</w:t>
       </w:r>
       <w:r>
-        <w:t xml:space="preserve"> </w:t>
-      </w:r>
-      <w:proofErr w:type="spellStart"/>
-      <w:r>
-        <w:t>Sekiguchi</w:t>
-      </w:r>
-      <w:proofErr w:type="spellEnd"/>
-      <w:r>
-        <w:t>,</w:t>
+        <w:t xml:space="preserve"> Sekiguchi,</w:t>
       </w:r>
       <w:r>
         <w:t xml:space="preserve"> D.,</w:t>
       </w:r>
       <w:r>
-        <w:t xml:space="preserve"> </w:t>
-      </w:r>
-      <w:proofErr w:type="spellStart"/>
-      <w:r>
-        <w:t>Yanagida</w:t>
-      </w:r>
-      <w:proofErr w:type="spellEnd"/>
+        <w:t xml:space="preserve"> Yanagida</w:t>
+      </w:r>
       <w:r>
         <w:t>, Y.</w:t>
       </w:r>
@@ -13489,26 +11879,13 @@
         <w:t xml:space="preserve">T., </w:t>
       </w:r>
       <w:r>
-        <w:t xml:space="preserve">and </w:t>
-      </w:r>
-      <w:proofErr w:type="spellStart"/>
-      <w:r>
-        <w:t>Tachi</w:t>
-      </w:r>
-      <w:proofErr w:type="spellEnd"/>
+        <w:t>and Tachi</w:t>
+      </w:r>
       <w:r>
         <w:t>, S.</w:t>
       </w:r>
       <w:r>
-        <w:t xml:space="preserve"> 2000. </w:t>
-      </w:r>
-      <w:proofErr w:type="spellStart"/>
-      <w:r>
-        <w:t>Visuo</w:t>
-      </w:r>
-      <w:proofErr w:type="spellEnd"/>
-      <w:r>
-        <w:t>-Haptic Display Using Head-Mounted Projector. In Proc</w:t>
+        <w:t xml:space="preserve"> 2000. Visuo-Haptic Display Using Head-Mounted Projector. In Proc</w:t>
       </w:r>
       <w:r>
         <w:t xml:space="preserve">. </w:t>
@@ -13537,15 +11914,7 @@
         <w:t xml:space="preserve"> M.D.,</w:t>
       </w:r>
       <w:r>
-        <w:t xml:space="preserve"> </w:t>
-      </w:r>
-      <w:proofErr w:type="spellStart"/>
-      <w:r>
-        <w:t>Teo</w:t>
-      </w:r>
-      <w:proofErr w:type="spellEnd"/>
-      <w:r>
-        <w:t>,</w:t>
+        <w:t xml:space="preserve"> Teo,</w:t>
       </w:r>
       <w:r>
         <w:t xml:space="preserve"> Y.,</w:t>
@@ -13569,26 +11938,13 @@
         <w:t xml:space="preserve"> J.,</w:t>
       </w:r>
       <w:r>
-        <w:t xml:space="preserve"> Ng-</w:t>
-      </w:r>
-      <w:proofErr w:type="spellStart"/>
-      <w:r>
-        <w:t>Thamrin</w:t>
-      </w:r>
-      <w:proofErr w:type="spellEnd"/>
+        <w:t xml:space="preserve"> Ng-Thamrin</w:t>
+      </w:r>
       <w:r>
         <w:t>, L.</w:t>
       </w:r>
       <w:r>
-        <w:t xml:space="preserve">, </w:t>
-      </w:r>
-      <w:proofErr w:type="spellStart"/>
-      <w:r>
-        <w:t>Thura-Myo</w:t>
-      </w:r>
-      <w:proofErr w:type="spellEnd"/>
-      <w:r>
-        <w:t xml:space="preserve">, </w:t>
+        <w:t xml:space="preserve">, Thura-Myo, </w:t>
       </w:r>
       <w:r>
         <w:t xml:space="preserve">T., </w:t>
@@ -13620,27 +11976,14 @@
         <w:spacing w:after="0"/>
       </w:pPr>
       <w:bookmarkStart w:id="37" w:name="_Ref354241508"/>
-      <w:proofErr w:type="spellStart"/>
-      <w:r>
-        <w:t>Kiyokawa</w:t>
-      </w:r>
-      <w:proofErr w:type="spellEnd"/>
-      <w:r>
-        <w:t>,</w:t>
+      <w:r>
+        <w:t>Kiyokawa,</w:t>
       </w:r>
       <w:r>
         <w:t xml:space="preserve"> K.,</w:t>
       </w:r>
       <w:r>
-        <w:t xml:space="preserve"> </w:t>
-      </w:r>
-      <w:proofErr w:type="spellStart"/>
-      <w:r>
-        <w:t>Billinghurst</w:t>
-      </w:r>
-      <w:proofErr w:type="spellEnd"/>
-      <w:r>
-        <w:t>,</w:t>
+        <w:t xml:space="preserve"> Billinghurst,</w:t>
       </w:r>
       <w:r>
         <w:t xml:space="preserve"> M.,</w:t>
@@ -13674,14 +12017,12 @@
         <w:spacing w:after="0"/>
       </w:pPr>
       <w:bookmarkStart w:id="38" w:name="_Ref354242106"/>
-      <w:proofErr w:type="spellStart"/>
       <w:r>
         <w:rPr>
           <w:lang w:eastAsia="en-CA"/>
         </w:rPr>
         <w:t>Kiyokawa</w:t>
       </w:r>
-      <w:proofErr w:type="spellEnd"/>
       <w:r>
         <w:rPr>
           <w:lang w:eastAsia="en-CA"/>
@@ -13692,16 +12033,8 @@
         <w:rPr>
           <w:lang w:eastAsia="en-CA"/>
         </w:rPr>
-        <w:t xml:space="preserve">, </w:t>
-      </w:r>
-      <w:proofErr w:type="spellStart"/>
-      <w:r>
-        <w:rPr>
-          <w:lang w:eastAsia="en-CA"/>
-        </w:rPr>
-        <w:t>Kurata</w:t>
-      </w:r>
-      <w:proofErr w:type="spellEnd"/>
+        <w:t>, Kurata</w:t>
+      </w:r>
       <w:r>
         <w:rPr>
           <w:lang w:eastAsia="en-CA"/>
@@ -13720,14 +12053,12 @@
         </w:rPr>
         <w:t xml:space="preserve">and </w:t>
       </w:r>
-      <w:proofErr w:type="spellStart"/>
       <w:r>
         <w:rPr>
           <w:lang w:eastAsia="en-CA"/>
         </w:rPr>
         <w:t>Ohno</w:t>
       </w:r>
-      <w:proofErr w:type="spellEnd"/>
       <w:r>
         <w:rPr>
           <w:lang w:eastAsia="en-CA"/>
@@ -13754,36 +12085,21 @@
         <w:spacing w:after="0"/>
       </w:pPr>
       <w:bookmarkStart w:id="39" w:name="_Ref354241509"/>
-      <w:proofErr w:type="spellStart"/>
       <w:r>
         <w:t>Kiyokawa</w:t>
       </w:r>
-      <w:proofErr w:type="spellEnd"/>
       <w:r>
         <w:t>, K.</w:t>
       </w:r>
       <w:r>
-        <w:t xml:space="preserve">, </w:t>
-      </w:r>
-      <w:proofErr w:type="spellStart"/>
-      <w:r>
-        <w:t>Ohno</w:t>
-      </w:r>
-      <w:proofErr w:type="spellEnd"/>
-      <w:r>
-        <w:t>,</w:t>
+        <w:t>, Ohno,</w:t>
       </w:r>
       <w:r>
         <w:t xml:space="preserve"> H.,</w:t>
       </w:r>
       <w:r>
-        <w:t xml:space="preserve"> and </w:t>
-      </w:r>
-      <w:proofErr w:type="spellStart"/>
-      <w:r>
-        <w:t>Kurata</w:t>
-      </w:r>
-      <w:proofErr w:type="spellEnd"/>
+        <w:t xml:space="preserve"> and Kurata</w:t>
+      </w:r>
       <w:r>
         <w:t>, Y.</w:t>
       </w:r>
@@ -13807,21 +12123,8 @@
         <w:spacing w:after="0"/>
       </w:pPr>
       <w:bookmarkStart w:id="40" w:name="_Ref354232292"/>
-      <w:proofErr w:type="spellStart"/>
-      <w:r>
-        <w:t>Kruijff</w:t>
-      </w:r>
-      <w:proofErr w:type="spellEnd"/>
-      <w:r>
-        <w:t xml:space="preserve">, E.; Swan, J.E.; </w:t>
-      </w:r>
-      <w:proofErr w:type="spellStart"/>
-      <w:r>
-        <w:t>Feiner</w:t>
-      </w:r>
-      <w:proofErr w:type="spellEnd"/>
-      <w:r>
-        <w:t>, S., 2010. Perceptual issues in augmented reality revisited. In Proc. ISMAR’10. IEEE.</w:t>
+      <w:r>
+        <w:t>Kruijff, E.; Swan, J.E.; Feiner, S., 2010. Perceptual issues in augmented reality revisited. In Proc. ISMAR’10. IEEE.</w:t>
       </w:r>
       <w:bookmarkEnd w:id="40"/>
     </w:p>
@@ -13831,22 +12134,15 @@
         <w:spacing w:after="0"/>
       </w:pPr>
       <w:bookmarkStart w:id="41" w:name="_Ref354238752"/>
-      <w:proofErr w:type="spellStart"/>
       <w:r>
         <w:t>Leykin</w:t>
       </w:r>
-      <w:proofErr w:type="spellEnd"/>
       <w:r>
         <w:t>, A.</w:t>
       </w:r>
       <w:r>
-        <w:t xml:space="preserve"> and </w:t>
-      </w:r>
-      <w:proofErr w:type="spellStart"/>
-      <w:r>
-        <w:t>Tuceryan</w:t>
-      </w:r>
-      <w:proofErr w:type="spellEnd"/>
+        <w:t xml:space="preserve"> and Tuceryan</w:t>
+      </w:r>
       <w:r>
         <w:t>, M</w:t>
       </w:r>
@@ -13870,29 +12166,8 @@
         <w:spacing w:after="0"/>
       </w:pPr>
       <w:bookmarkStart w:id="42" w:name="_Ref354331167"/>
-      <w:proofErr w:type="spellStart"/>
-      <w:r>
-        <w:t>Mahy</w:t>
-      </w:r>
-      <w:proofErr w:type="spellEnd"/>
-      <w:r>
-        <w:t xml:space="preserve">, M., </w:t>
-      </w:r>
-      <w:proofErr w:type="spellStart"/>
-      <w:r>
-        <w:t>Eyckden</w:t>
-      </w:r>
-      <w:proofErr w:type="spellEnd"/>
-      <w:r>
-        <w:t xml:space="preserve">, L.V. and </w:t>
-      </w:r>
-      <w:proofErr w:type="spellStart"/>
-      <w:r>
-        <w:t>Oosterlinck</w:t>
-      </w:r>
-      <w:proofErr w:type="spellEnd"/>
-      <w:r>
-        <w:t>, A. Evaluation of uniform color spaces developed after the adoption of CIELAB and CIELUV. Color Res. Appl., vol. 19, no. 2, pp. 105–121, Apr. 1994.</w:t>
+      <w:r>
+        <w:t>Mahy, M., Eyckden, L.V. and Oosterlinck, A. Evaluation of uniform color spaces developed after the adoption of CIELAB and CIELUV. Color Res. Appl., vol. 19, no. 2, pp. 105–121, Apr. 1994.</w:t>
       </w:r>
       <w:bookmarkEnd w:id="42"/>
     </w:p>
@@ -13902,13 +12177,8 @@
         <w:spacing w:after="0"/>
       </w:pPr>
       <w:bookmarkStart w:id="43" w:name="_Ref354500562"/>
-      <w:proofErr w:type="spellStart"/>
-      <w:r>
-        <w:t>McCamy</w:t>
-      </w:r>
-      <w:proofErr w:type="spellEnd"/>
-      <w:r>
-        <w:t xml:space="preserve">, </w:t>
+      <w:r>
+        <w:t xml:space="preserve">McCamy, </w:t>
       </w:r>
       <w:r>
         <w:t xml:space="preserve">C. S., </w:t>
@@ -13935,29 +12205,8 @@
         <w:pStyle w:val="Reference"/>
         <w:spacing w:after="0"/>
       </w:pPr>
-      <w:proofErr w:type="spellStart"/>
-      <w:r>
-        <w:t>Nayar</w:t>
-      </w:r>
-      <w:proofErr w:type="spellEnd"/>
-      <w:r>
-        <w:t xml:space="preserve">, S. K., </w:t>
-      </w:r>
-      <w:proofErr w:type="spellStart"/>
-      <w:r>
-        <w:t>Peri</w:t>
-      </w:r>
-      <w:proofErr w:type="spellEnd"/>
-      <w:r>
-        <w:t xml:space="preserve">, H., </w:t>
-      </w:r>
-      <w:proofErr w:type="spellStart"/>
-      <w:r>
-        <w:t>Grossberg</w:t>
-      </w:r>
-      <w:proofErr w:type="spellEnd"/>
-      <w:r>
-        <w:t>, M. D., and B. P. N. A projection system with radiometric compensation for screen imperfections. In Proc. of International Workshop on Projector-Camera Systems, 2003.</w:t>
+      <w:r>
+        <w:t>Nayar, S. K., Peri, H., Grossberg, M. D., and B. P. N. A projection system with radiometric compensation for screen imperfections. In Proc. of International Workshop on Projector-Camera Systems, 2003.</w:t>
       </w:r>
     </w:p>
     <w:p>
@@ -13970,26 +12219,10 @@
         <w:t>Noda, S., Ba</w:t>
       </w:r>
       <w:r>
-        <w:t xml:space="preserve">n, Y., Sato, K., and </w:t>
-      </w:r>
-      <w:proofErr w:type="spellStart"/>
-      <w:r>
-        <w:t>Chihara</w:t>
-      </w:r>
-      <w:proofErr w:type="spellEnd"/>
-      <w:r>
-        <w:t>, K. 1999</w:t>
-      </w:r>
-      <w:r>
-        <w:t xml:space="preserve">. An Optical See-Through Mixed Reality Display with </w:t>
-      </w:r>
-      <w:proofErr w:type="spellStart"/>
-      <w:r>
-        <w:t>Realtime</w:t>
-      </w:r>
-      <w:proofErr w:type="spellEnd"/>
-      <w:r>
-        <w:t xml:space="preserve"> Rangefinder and an Active Pattern Light Source. Transactions of the Virtual Reality Society of Japan, 4(4), 665-670.</w:t>
+        <w:t>n, Y., Sato, K., and Chihara, K. 1999</w:t>
+      </w:r>
+      <w:r>
+        <w:t>. An Optical See-Through Mixed Reality Display with Realtime Rangefinder and an Active Pattern Light Source. Transactions of the Virtual Reality Society of Japan, 4(4), 665-670.</w:t>
       </w:r>
       <w:bookmarkEnd w:id="44"/>
     </w:p>
@@ -13999,13 +12232,8 @@
         <w:spacing w:after="0"/>
       </w:pPr>
       <w:bookmarkStart w:id="45" w:name="_Ref354240622"/>
-      <w:proofErr w:type="spellStart"/>
-      <w:r>
-        <w:t>Sekuler</w:t>
-      </w:r>
-      <w:proofErr w:type="spellEnd"/>
-      <w:r>
-        <w:t>, A</w:t>
+      <w:r>
+        <w:t>Sekuler, A</w:t>
       </w:r>
       <w:r>
         <w:t>.B.</w:t>
@@ -14023,15 +12251,7 @@
         <w:t>.E</w:t>
       </w:r>
       <w:r>
-        <w:t xml:space="preserve">. "Perception of partly occluded objects: A </w:t>
-      </w:r>
-      <w:proofErr w:type="spellStart"/>
-      <w:r>
-        <w:t>microgenetic</w:t>
-      </w:r>
-      <w:proofErr w:type="spellEnd"/>
-      <w:r>
-        <w:t xml:space="preserve"> analysis." Journal of Experimental Psychology: General 121.1 (1992): 95.</w:t>
+        <w:t>. "Perception of partly occluded objects: A microgenetic analysis." Journal of Experimental Psychology: General 121.1 (1992): 95.</w:t>
       </w:r>
       <w:bookmarkEnd w:id="45"/>
     </w:p>
@@ -14041,13 +12261,8 @@
         <w:spacing w:after="0"/>
       </w:pPr>
       <w:bookmarkStart w:id="46" w:name="_Ref354427280"/>
-      <w:proofErr w:type="spellStart"/>
-      <w:r>
-        <w:t>Susstrunk</w:t>
-      </w:r>
-      <w:proofErr w:type="spellEnd"/>
-      <w:r>
-        <w:t>, S. E., Holm, J. M., &amp; Finlayson, G. D. (2000, December). Chromatic adaptation performance of different RGB sensors. In Photonics West 2001-Electronic Imaging (pp. 172-183). International Society for Optics and Photonics.</w:t>
+      <w:r>
+        <w:t>Susstrunk, S. E., Holm, J. M., &amp; Finlayson, G. D. (2000, December). Chromatic adaptation performance of different RGB sensors. In Photonics West 2001-Electronic Imaging (pp. 172-183). International Society for Optics and Photonics.</w:t>
       </w:r>
       <w:bookmarkEnd w:id="46"/>
     </w:p>
@@ -14064,15 +12279,7 @@
         <w:t>, K.</w:t>
       </w:r>
       <w:r>
-        <w:t xml:space="preserve">, </w:t>
-      </w:r>
-      <w:proofErr w:type="spellStart"/>
-      <w:r>
-        <w:t>Kishino</w:t>
-      </w:r>
-      <w:proofErr w:type="spellEnd"/>
-      <w:r>
-        <w:t xml:space="preserve">, </w:t>
+        <w:t xml:space="preserve">, Kishino, </w:t>
       </w:r>
       <w:r>
         <w:t xml:space="preserve">Y., </w:t>
@@ -14090,26 +12297,13 @@
         <w:t xml:space="preserve"> T.,</w:t>
       </w:r>
       <w:r>
-        <w:t xml:space="preserve"> and </w:t>
-      </w:r>
-      <w:proofErr w:type="spellStart"/>
-      <w:r>
-        <w:t>Nishio</w:t>
-      </w:r>
-      <w:proofErr w:type="spellEnd"/>
+        <w:t xml:space="preserve"> and Nishio</w:t>
+      </w:r>
       <w:r>
         <w:t>, S</w:t>
       </w:r>
       <w:r>
-        <w:t xml:space="preserve">. 2008. An information layout method for an optical see-through head mounted display focusing on the </w:t>
-      </w:r>
-      <w:proofErr w:type="spellStart"/>
-      <w:r>
-        <w:t>viewability</w:t>
-      </w:r>
-      <w:proofErr w:type="spellEnd"/>
-      <w:r>
-        <w:t>. In Proc</w:t>
+        <w:t>. 2008. An information layout method for an optical see-through head mounted display focusing on the viewability. In Proc</w:t>
       </w:r>
       <w:r>
         <w:t xml:space="preserve">. </w:t>
@@ -14129,29 +12323,9 @@
         <w:spacing w:after="0"/>
       </w:pPr>
       <w:bookmarkStart w:id="48" w:name="_Ref354426135"/>
-      <w:proofErr w:type="spellStart"/>
-      <w:r>
-        <w:t>Weiland</w:t>
-      </w:r>
-      <w:proofErr w:type="spellEnd"/>
-      <w:r>
-        <w:t xml:space="preserve">, C., Braun, A.K., and </w:t>
-      </w:r>
-      <w:proofErr w:type="spellStart"/>
-      <w:r>
-        <w:t>Heiden</w:t>
-      </w:r>
-      <w:proofErr w:type="spellEnd"/>
-      <w:r>
-        <w:t>, W. 2009. Colorimetric and Photometric Compensation for Optical See-Through Displays. In Proc. UAHCI '09. Springer-</w:t>
-      </w:r>
-      <w:proofErr w:type="spellStart"/>
-      <w:r>
-        <w:t>Verlag</w:t>
-      </w:r>
-      <w:proofErr w:type="spellEnd"/>
-      <w:r>
-        <w:t>.</w:t>
+      <w:r>
+        <w:lastRenderedPageBreak/>
+        <w:t>Weiland, C., Braun, A.K., and Heiden, W. 2009. Colorimetric and Photometric Compensation for Optical See-Through Displays. In Proc. UAHCI '09. Springer-Verlag.</w:t>
       </w:r>
       <w:bookmarkEnd w:id="48"/>
       <w:r>
@@ -14176,15 +12350,7 @@
         <w:t xml:space="preserve"> J.T.,</w:t>
       </w:r>
       <w:r>
-        <w:t xml:space="preserve"> </w:t>
-      </w:r>
-      <w:proofErr w:type="spellStart"/>
-      <w:r>
-        <w:t>Hao</w:t>
-      </w:r>
-      <w:proofErr w:type="spellEnd"/>
-      <w:r>
-        <w:t>,</w:t>
+        <w:t xml:space="preserve"> Hao,</w:t>
       </w:r>
       <w:r>
         <w:t xml:space="preserve"> Q.,</w:t>
@@ -14214,15 +12380,7 @@
         <w:t xml:space="preserve">. </w:t>
       </w:r>
       <w:r>
-        <w:t>Springer-</w:t>
-      </w:r>
-      <w:proofErr w:type="spellStart"/>
-      <w:r>
-        <w:t>Verlag</w:t>
-      </w:r>
-      <w:proofErr w:type="spellEnd"/>
-      <w:r>
-        <w:t>, Berlin, Heidelberg, 56-62.</w:t>
+        <w:t>Springer-Verlag, Berlin, Heidelberg, 56-62.</w:t>
       </w:r>
       <w:bookmarkEnd w:id="49"/>
     </w:p>
@@ -14296,7 +12454,7 @@
           <w:rPr>
             <w:noProof/>
           </w:rPr>
-          <w:t>5</w:t>
+          <w:t>7</w:t>
         </w:r>
         <w:r>
           <w:rPr>
@@ -17384,7 +15542,7 @@
 </file>
 
 <file path=customXml/itemProps1.xml><?xml version="1.0" encoding="utf-8"?>
-<ds:datastoreItem xmlns:ds="http://schemas.openxmlformats.org/officeDocument/2006/customXml" ds:itemID="{7BB7089E-D915-4A29-AAE7-5A28DBB82BF1}">
+<ds:datastoreItem xmlns:ds="http://schemas.openxmlformats.org/officeDocument/2006/customXml" ds:itemID="{C352EF67-B8D6-47BE-9111-FCB111CC5C85}">
   <ds:schemaRefs>
     <ds:schemaRef ds:uri="http://schemas.openxmlformats.org/officeDocument/2006/bibliography"/>
   </ds:schemaRefs>
